--- a/Word-Printer/samples/Level4/四层组织/20 ZRXX-20000-FM-P-01 文件及记录管理程序记录/ZRXX-20000-FM-R-04 体系记录文件索引表.docx
+++ b/Word-Printer/samples/Level4/四层组织/20 ZRXX-20000-FM-P-01 文件及记录管理程序记录/ZRXX-20000-FM-R-04 体系记录文件索引表.docx
@@ -1,6 +1,6 @@
 
 <file path=word/document.xml><?xml version="1.0" encoding="utf-8"?>
-<w:document xmlns:wpc="http://schemas.microsoft.com/office/word/2010/wordprocessingCanvas" xmlns:mc="http://schemas.openxmlformats.org/markup-compatibility/2006" xmlns:o="urn:schemas-microsoft-com:office:office" xmlns:r="http://schemas.openxmlformats.org/officeDocument/2006/relationships" xmlns:m="http://schemas.openxmlformats.org/officeDocument/2006/math" xmlns:v="urn:schemas-microsoft-com:vml" xmlns:wp14="http://schemas.microsoft.com/office/word/2010/wordprocessingDrawing" xmlns:wp="http://schemas.openxmlformats.org/drawingml/2006/wordprocessingDrawing" xmlns:w10="urn:schemas-microsoft-com:office:word" xmlns:w="http://schemas.openxmlformats.org/wordprocessingml/2006/main" xmlns:w14="http://schemas.microsoft.com/office/word/2010/wordml" xmlns:wpg="http://schemas.microsoft.com/office/word/2010/wordprocessingGroup" xmlns:wpi="http://schemas.microsoft.com/office/word/2010/wordprocessingInk" xmlns:wne="http://schemas.microsoft.com/office/word/2006/wordml" xmlns:wps="http://schemas.microsoft.com/office/word/2010/wordprocessingShape" mc:Ignorable="w14 wp14">
+<w:document xmlns:wpc="http://schemas.microsoft.com/office/word/2010/wordprocessingCanvas" xmlns:cx="http://schemas.microsoft.com/office/drawing/2014/chartex" xmlns:cx1="http://schemas.microsoft.com/office/drawing/2015/9/8/chartex" xmlns:mc="http://schemas.openxmlformats.org/markup-compatibility/2006" xmlns:o="urn:schemas-microsoft-com:office:office" xmlns:r="http://schemas.openxmlformats.org/officeDocument/2006/relationships" xmlns:m="http://schemas.openxmlformats.org/officeDocument/2006/math" xmlns:v="urn:schemas-microsoft-com:vml" xmlns:wp14="http://schemas.microsoft.com/office/word/2010/wordprocessingDrawing" xmlns:wp="http://schemas.openxmlformats.org/drawingml/2006/wordprocessingDrawing" xmlns:w10="urn:schemas-microsoft-com:office:word" xmlns:w="http://schemas.openxmlformats.org/wordprocessingml/2006/main" xmlns:w14="http://schemas.microsoft.com/office/word/2010/wordml" xmlns:w15="http://schemas.microsoft.com/office/word/2012/wordml" xmlns:w16se="http://schemas.microsoft.com/office/word/2015/wordml/symex" xmlns:wpg="http://schemas.microsoft.com/office/word/2010/wordprocessingGroup" xmlns:wpi="http://schemas.microsoft.com/office/word/2010/wordprocessingInk" xmlns:wne="http://schemas.microsoft.com/office/word/2006/wordml" xmlns:wps="http://schemas.microsoft.com/office/word/2010/wordprocessingShape" mc:Ignorable="w14 w15 w16se wp14">
   <w:background w:color="FFFFFF"/>
   <w:body>
     <w:p>
@@ -11,7 +11,7 @@
         <w:jc w:val="center"/>
         <w:textAlignment w:val="auto"/>
         <w:rPr>
-          <w:rFonts w:ascii="幼圆" w:eastAsia="幼圆" w:hint="eastAsia"/>
+          <w:rFonts w:ascii="幼圆" w:eastAsia="幼圆"/>
           <w:b/>
           <w:sz w:val="36"/>
           <w:szCs w:val="36"/>
@@ -56,9 +56,9 @@
     </w:p>
     <w:p>
       <w:pPr>
-        <w:pStyle w:val="a9"/>
+        <w:pStyle w:val="ab"/>
         <w:rPr>
-          <w:rFonts w:ascii="幼圆" w:eastAsia="幼圆" w:hAnsi="宋体" w:hint="eastAsia"/>
+          <w:rFonts w:ascii="幼圆" w:eastAsia="幼圆" w:hAnsi="宋体"/>
           <w:sz w:val="24"/>
         </w:rPr>
       </w:pPr>
@@ -113,8 +113,6 @@
         </w:rPr>
         <w:t>4</w:t>
       </w:r>
-      <w:bookmarkStart w:id="0" w:name="_GoBack"/>
-      <w:bookmarkEnd w:id="0"/>
     </w:p>
     <w:tbl>
       <w:tblPr>
@@ -644,7 +642,7 @@
               <w:spacing w:after="0" w:line="240" w:lineRule="auto"/>
               <w:textAlignment w:val="auto"/>
               <w:rPr>
-                <w:rFonts w:ascii="幼圆" w:eastAsia="幼圆" w:hAnsi="宋体" w:cs="宋体" w:hint="eastAsia"/>
+                <w:rFonts w:ascii="幼圆" w:eastAsia="幼圆" w:hAnsi="宋体" w:cs="宋体"/>
                 <w:sz w:val="21"/>
                 <w:szCs w:val="21"/>
               </w:rPr>
@@ -664,7 +662,7 @@
               <w:spacing w:after="0" w:line="240" w:lineRule="auto"/>
               <w:textAlignment w:val="auto"/>
               <w:rPr>
-                <w:rFonts w:ascii="幼圆" w:eastAsia="幼圆" w:hAnsi="宋体" w:cs="宋体" w:hint="eastAsia"/>
+                <w:rFonts w:ascii="幼圆" w:eastAsia="幼圆" w:hAnsi="宋体" w:cs="宋体"/>
                 <w:sz w:val="21"/>
                 <w:szCs w:val="21"/>
               </w:rPr>
@@ -693,7 +691,7 @@
               <w:jc w:val="center"/>
               <w:textAlignment w:val="auto"/>
               <w:rPr>
-                <w:rFonts w:ascii="幼圆" w:eastAsia="幼圆" w:hAnsi="宋体" w:cs="宋体" w:hint="eastAsia"/>
+                <w:rFonts w:ascii="幼圆" w:eastAsia="幼圆" w:hAnsi="宋体" w:cs="宋体"/>
                 <w:sz w:val="21"/>
                 <w:szCs w:val="21"/>
               </w:rPr>
@@ -2504,7 +2502,7 @@
               <w:spacing w:after="0" w:line="240" w:lineRule="auto"/>
               <w:textAlignment w:val="auto"/>
               <w:rPr>
-                <w:rFonts w:ascii="幼圆" w:eastAsia="幼圆" w:hAnsi="宋体" w:cs="宋体" w:hint="eastAsia"/>
+                <w:rFonts w:ascii="幼圆" w:eastAsia="幼圆" w:hAnsi="宋体" w:cs="宋体"/>
                 <w:sz w:val="21"/>
                 <w:szCs w:val="21"/>
               </w:rPr>
@@ -2533,7 +2531,7 @@
               <w:jc w:val="center"/>
               <w:textAlignment w:val="auto"/>
               <w:rPr>
-                <w:rFonts w:ascii="幼圆" w:eastAsia="幼圆" w:hAnsi="宋体" w:cs="宋体" w:hint="eastAsia"/>
+                <w:rFonts w:ascii="幼圆" w:eastAsia="幼圆" w:hAnsi="宋体" w:cs="宋体"/>
                 <w:sz w:val="21"/>
                 <w:szCs w:val="21"/>
               </w:rPr>
@@ -3313,25 +3311,7 @@
                 <w:sz w:val="21"/>
                 <w:szCs w:val="21"/>
               </w:rPr>
-              <w:t xml:space="preserve">ZRXX-20000-GP-R-02 </w:t>
-            </w:r>
-            <w:proofErr w:type="gramStart"/>
-            <w:r>
-              <w:rPr>
-                <w:rFonts w:ascii="幼圆" w:eastAsia="幼圆" w:hAnsi="宋体" w:cs="宋体" w:hint="eastAsia"/>
-                <w:sz w:val="21"/>
-                <w:szCs w:val="21"/>
-              </w:rPr>
-              <w:t>内审不符合</w:t>
-            </w:r>
-            <w:proofErr w:type="gramEnd"/>
-            <w:r>
-              <w:rPr>
-                <w:rFonts w:ascii="幼圆" w:eastAsia="幼圆" w:hAnsi="宋体" w:cs="宋体" w:hint="eastAsia"/>
-                <w:sz w:val="21"/>
-                <w:szCs w:val="21"/>
-              </w:rPr>
-              <w:t>项报告</w:t>
+              <w:t>ZRXX-20000-GP-R-02 内审不符合项报告</w:t>
             </w:r>
           </w:p>
         </w:tc>
@@ -3577,25 +3557,7 @@
                 <w:sz w:val="21"/>
                 <w:szCs w:val="21"/>
               </w:rPr>
-              <w:t>ZRXX-20000-GP-R-05 内</w:t>
-            </w:r>
-            <w:proofErr w:type="gramStart"/>
-            <w:r>
-              <w:rPr>
-                <w:rFonts w:ascii="幼圆" w:eastAsia="幼圆" w:hAnsi="宋体" w:cs="宋体" w:hint="eastAsia"/>
-                <w:sz w:val="21"/>
-                <w:szCs w:val="21"/>
-              </w:rPr>
-              <w:t>审检查</w:t>
-            </w:r>
-            <w:proofErr w:type="gramEnd"/>
-            <w:r>
-              <w:rPr>
-                <w:rFonts w:ascii="幼圆" w:eastAsia="幼圆" w:hAnsi="宋体" w:cs="宋体" w:hint="eastAsia"/>
-                <w:sz w:val="21"/>
-                <w:szCs w:val="21"/>
-              </w:rPr>
-              <w:t>项清单</w:t>
+              <w:t>ZRXX-20000-GP-R-05 内审检查项清单</w:t>
             </w:r>
           </w:p>
         </w:tc>
@@ -3920,7 +3882,7 @@
               <w:spacing w:after="0" w:line="240" w:lineRule="auto"/>
               <w:textAlignment w:val="auto"/>
               <w:rPr>
-                <w:rFonts w:ascii="幼圆" w:eastAsia="幼圆" w:hAnsi="宋体" w:cs="宋体" w:hint="eastAsia"/>
+                <w:rFonts w:ascii="幼圆" w:eastAsia="幼圆" w:hAnsi="宋体" w:cs="宋体"/>
                 <w:sz w:val="21"/>
                 <w:szCs w:val="21"/>
               </w:rPr>
@@ -4001,7 +3963,7 @@
               <w:spacing w:after="0" w:line="240" w:lineRule="auto"/>
               <w:textAlignment w:val="auto"/>
               <w:rPr>
-                <w:rFonts w:ascii="幼圆" w:eastAsia="幼圆" w:hAnsi="宋体" w:cs="宋体" w:hint="eastAsia"/>
+                <w:rFonts w:ascii="幼圆" w:eastAsia="幼圆" w:hAnsi="宋体" w:cs="宋体"/>
                 <w:sz w:val="21"/>
                 <w:szCs w:val="21"/>
               </w:rPr>
@@ -4082,7 +4044,7 @@
               <w:spacing w:after="0" w:line="240" w:lineRule="auto"/>
               <w:textAlignment w:val="auto"/>
               <w:rPr>
-                <w:rFonts w:ascii="幼圆" w:eastAsia="幼圆" w:hAnsi="宋体" w:cs="宋体" w:hint="eastAsia"/>
+                <w:rFonts w:ascii="幼圆" w:eastAsia="幼圆" w:hAnsi="宋体" w:cs="宋体"/>
                 <w:sz w:val="21"/>
                 <w:szCs w:val="21"/>
               </w:rPr>
@@ -4163,7 +4125,7 @@
               <w:spacing w:after="0" w:line="240" w:lineRule="auto"/>
               <w:textAlignment w:val="auto"/>
               <w:rPr>
-                <w:rFonts w:ascii="幼圆" w:eastAsia="幼圆" w:hAnsi="宋体" w:cs="宋体" w:hint="eastAsia"/>
+                <w:rFonts w:ascii="幼圆" w:eastAsia="幼圆" w:hAnsi="宋体" w:cs="宋体"/>
                 <w:sz w:val="21"/>
                 <w:szCs w:val="21"/>
               </w:rPr>
@@ -5819,36 +5781,18 @@
               <w:spacing w:after="0" w:line="240" w:lineRule="auto"/>
               <w:textAlignment w:val="auto"/>
               <w:rPr>
-                <w:rFonts w:ascii="幼圆" w:eastAsia="幼圆" w:hAnsi="宋体" w:cs="宋体" w:hint="eastAsia"/>
-                <w:sz w:val="21"/>
-                <w:szCs w:val="21"/>
-              </w:rPr>
-            </w:pPr>
-            <w:r>
-              <w:rPr>
-                <w:rFonts w:ascii="幼圆" w:eastAsia="幼圆" w:hAnsi="宋体" w:cs="宋体" w:hint="eastAsia"/>
-                <w:sz w:val="21"/>
-                <w:szCs w:val="21"/>
-              </w:rPr>
-              <w:t>ZRXX-20000-BR-R-06 满意</w:t>
-            </w:r>
-            <w:proofErr w:type="gramStart"/>
-            <w:r>
-              <w:rPr>
-                <w:rFonts w:ascii="幼圆" w:eastAsia="幼圆" w:hAnsi="宋体" w:cs="宋体" w:hint="eastAsia"/>
-                <w:sz w:val="21"/>
-                <w:szCs w:val="21"/>
-              </w:rPr>
-              <w:t>度分析</w:t>
-            </w:r>
-            <w:proofErr w:type="gramEnd"/>
-            <w:r>
-              <w:rPr>
-                <w:rFonts w:ascii="幼圆" w:eastAsia="幼圆" w:hAnsi="宋体" w:cs="宋体" w:hint="eastAsia"/>
-                <w:sz w:val="21"/>
-                <w:szCs w:val="21"/>
-              </w:rPr>
-              <w:t>报告图表</w:t>
+                <w:rFonts w:ascii="幼圆" w:eastAsia="幼圆" w:hAnsi="宋体" w:cs="宋体"/>
+                <w:sz w:val="21"/>
+                <w:szCs w:val="21"/>
+              </w:rPr>
+            </w:pPr>
+            <w:r>
+              <w:rPr>
+                <w:rFonts w:ascii="幼圆" w:eastAsia="幼圆" w:hAnsi="宋体" w:cs="宋体" w:hint="eastAsia"/>
+                <w:sz w:val="21"/>
+                <w:szCs w:val="21"/>
+              </w:rPr>
+              <w:t>ZRXX-20000-BR-R-06 满意度分析报告图表</w:t>
             </w:r>
           </w:p>
         </w:tc>
@@ -5866,7 +5810,7 @@
               <w:jc w:val="center"/>
               <w:textAlignment w:val="auto"/>
               <w:rPr>
-                <w:rFonts w:ascii="幼圆" w:eastAsia="幼圆" w:hAnsi="宋体" w:cs="宋体" w:hint="eastAsia"/>
+                <w:rFonts w:ascii="幼圆" w:eastAsia="幼圆" w:hAnsi="宋体" w:cs="宋体"/>
                 <w:sz w:val="21"/>
                 <w:szCs w:val="21"/>
               </w:rPr>
@@ -5913,18 +5857,8 @@
                 <w:sz w:val="21"/>
                 <w:szCs w:val="21"/>
               </w:rPr>
-              <w:t>供应</w:t>
-            </w:r>
-            <w:proofErr w:type="gramStart"/>
-            <w:r>
-              <w:rPr>
-                <w:rFonts w:ascii="幼圆" w:eastAsia="幼圆" w:hAnsi="宋体" w:cs="宋体" w:hint="eastAsia"/>
-                <w:sz w:val="21"/>
-                <w:szCs w:val="21"/>
-              </w:rPr>
-              <w:t>商管理</w:t>
-            </w:r>
-            <w:proofErr w:type="gramEnd"/>
+              <w:t>供应商管理</w:t>
+            </w:r>
           </w:p>
         </w:tc>
         <w:tc>
@@ -6122,25 +6056,7 @@
                 <w:sz w:val="21"/>
                 <w:szCs w:val="21"/>
               </w:rPr>
-              <w:t>ZRXX-20000-SP-R-03 供应</w:t>
-            </w:r>
-            <w:proofErr w:type="gramStart"/>
-            <w:r>
-              <w:rPr>
-                <w:rFonts w:ascii="幼圆" w:eastAsia="幼圆" w:hAnsi="宋体" w:cs="宋体" w:hint="eastAsia"/>
-                <w:sz w:val="21"/>
-                <w:szCs w:val="21"/>
-              </w:rPr>
-              <w:t>商渠道</w:t>
-            </w:r>
-            <w:proofErr w:type="gramEnd"/>
-            <w:r>
-              <w:rPr>
-                <w:rFonts w:ascii="幼圆" w:eastAsia="幼圆" w:hAnsi="宋体" w:cs="宋体" w:hint="eastAsia"/>
-                <w:sz w:val="21"/>
-                <w:szCs w:val="21"/>
-              </w:rPr>
-              <w:t>调查问卷</w:t>
+              <w:t>ZRXX-20000-SP-R-03 供应商渠道调查问卷</w:t>
             </w:r>
           </w:p>
         </w:tc>
@@ -6297,7 +6213,7 @@
               <w:spacing w:after="0" w:line="240" w:lineRule="auto"/>
               <w:textAlignment w:val="auto"/>
               <w:rPr>
-                <w:rFonts w:ascii="幼圆" w:eastAsia="幼圆" w:hAnsi="宋体" w:cs="宋体" w:hint="eastAsia"/>
+                <w:rFonts w:ascii="幼圆" w:eastAsia="幼圆" w:hAnsi="宋体" w:cs="宋体"/>
                 <w:sz w:val="21"/>
                 <w:szCs w:val="21"/>
               </w:rPr>
@@ -6326,7 +6242,7 @@
               <w:jc w:val="center"/>
               <w:textAlignment w:val="auto"/>
               <w:rPr>
-                <w:rFonts w:ascii="幼圆" w:eastAsia="幼圆" w:hAnsi="宋体" w:cs="宋体" w:hint="eastAsia"/>
+                <w:rFonts w:ascii="幼圆" w:eastAsia="幼圆" w:hAnsi="宋体" w:cs="宋体"/>
                 <w:sz w:val="21"/>
                 <w:szCs w:val="21"/>
               </w:rPr>
@@ -6379,36 +6295,18 @@
               <w:spacing w:after="0" w:line="240" w:lineRule="auto"/>
               <w:textAlignment w:val="auto"/>
               <w:rPr>
-                <w:rFonts w:ascii="幼圆" w:eastAsia="幼圆" w:hAnsi="宋体" w:cs="宋体" w:hint="eastAsia"/>
-                <w:sz w:val="21"/>
-                <w:szCs w:val="21"/>
-              </w:rPr>
-            </w:pPr>
-            <w:r>
-              <w:rPr>
-                <w:rFonts w:ascii="幼圆" w:eastAsia="幼圆" w:hAnsi="宋体" w:cs="宋体" w:hint="eastAsia"/>
-                <w:sz w:val="21"/>
-                <w:szCs w:val="21"/>
-              </w:rPr>
-              <w:t>ZRXX-20000-SP-R-06 供应</w:t>
-            </w:r>
-            <w:proofErr w:type="gramStart"/>
-            <w:r>
-              <w:rPr>
-                <w:rFonts w:ascii="幼圆" w:eastAsia="幼圆" w:hAnsi="宋体" w:cs="宋体" w:hint="eastAsia"/>
-                <w:sz w:val="21"/>
-                <w:szCs w:val="21"/>
-              </w:rPr>
-              <w:t>商管理</w:t>
-            </w:r>
-            <w:proofErr w:type="gramEnd"/>
-            <w:r>
-              <w:rPr>
-                <w:rFonts w:ascii="幼圆" w:eastAsia="幼圆" w:hAnsi="宋体" w:cs="宋体" w:hint="eastAsia"/>
-                <w:sz w:val="21"/>
-                <w:szCs w:val="21"/>
-              </w:rPr>
-              <w:t>年度评估报告</w:t>
+                <w:rFonts w:ascii="幼圆" w:eastAsia="幼圆" w:hAnsi="宋体" w:cs="宋体"/>
+                <w:sz w:val="21"/>
+                <w:szCs w:val="21"/>
+              </w:rPr>
+            </w:pPr>
+            <w:r>
+              <w:rPr>
+                <w:rFonts w:ascii="幼圆" w:eastAsia="幼圆" w:hAnsi="宋体" w:cs="宋体" w:hint="eastAsia"/>
+                <w:sz w:val="21"/>
+                <w:szCs w:val="21"/>
+              </w:rPr>
+              <w:t>ZRXX-20000-SP-R-06 供应商管理年度评估报告</w:t>
             </w:r>
           </w:p>
         </w:tc>
@@ -6426,7 +6324,7 @@
               <w:jc w:val="center"/>
               <w:textAlignment w:val="auto"/>
               <w:rPr>
-                <w:rFonts w:ascii="幼圆" w:eastAsia="幼圆" w:hAnsi="宋体" w:cs="宋体" w:hint="eastAsia"/>
+                <w:rFonts w:ascii="幼圆" w:eastAsia="幼圆" w:hAnsi="宋体" w:cs="宋体"/>
                 <w:sz w:val="21"/>
                 <w:szCs w:val="21"/>
               </w:rPr>
@@ -7828,14 +7726,18 @@
       <w:pPr>
         <w:pStyle w:val="10"/>
         <w:rPr>
-          <w:rFonts w:ascii="幼圆" w:eastAsia="幼圆" w:hint="eastAsia"/>
+          <w:rFonts w:ascii="幼圆" w:eastAsia="幼圆"/>
           <w:sz w:val="28"/>
         </w:rPr>
       </w:pPr>
     </w:p>
     <w:sectPr>
+      <w:headerReference w:type="even" r:id="rId8"/>
       <w:headerReference w:type="default" r:id="rId9"/>
-      <w:footerReference w:type="default" r:id="rId10"/>
+      <w:footerReference w:type="even" r:id="rId10"/>
+      <w:footerReference w:type="default" r:id="rId11"/>
+      <w:headerReference w:type="first" r:id="rId12"/>
+      <w:footerReference w:type="first" r:id="rId13"/>
       <w:pgSz w:w="11907" w:h="16840" w:code="9"/>
       <w:pgMar w:top="964" w:right="1418" w:bottom="1021" w:left="1418" w:header="567" w:footer="567" w:gutter="0"/>
       <w:cols w:space="720"/>
@@ -7883,7 +7785,7 @@
 </file>
 
 <file path=word/endnotes.xml><?xml version="1.0" encoding="utf-8"?>
-<w:endnotes xmlns:wpc="http://schemas.microsoft.com/office/word/2010/wordprocessingCanvas" xmlns:mc="http://schemas.openxmlformats.org/markup-compatibility/2006" xmlns:o="urn:schemas-microsoft-com:office:office" xmlns:r="http://schemas.openxmlformats.org/officeDocument/2006/relationships" xmlns:m="http://schemas.openxmlformats.org/officeDocument/2006/math" xmlns:v="urn:schemas-microsoft-com:vml" xmlns:wp14="http://schemas.microsoft.com/office/word/2010/wordprocessingDrawing" xmlns:wp="http://schemas.openxmlformats.org/drawingml/2006/wordprocessingDrawing" xmlns:w10="urn:schemas-microsoft-com:office:word" xmlns:w="http://schemas.openxmlformats.org/wordprocessingml/2006/main" xmlns:w14="http://schemas.microsoft.com/office/word/2010/wordml" xmlns:wpg="http://schemas.microsoft.com/office/word/2010/wordprocessingGroup" xmlns:wpi="http://schemas.microsoft.com/office/word/2010/wordprocessingInk" xmlns:wne="http://schemas.microsoft.com/office/word/2006/wordml" xmlns:wps="http://schemas.microsoft.com/office/word/2010/wordprocessingShape" mc:Ignorable="w14 wp14">
+<w:endnotes xmlns:wpc="http://schemas.microsoft.com/office/word/2010/wordprocessingCanvas" xmlns:cx="http://schemas.microsoft.com/office/drawing/2014/chartex" xmlns:cx1="http://schemas.microsoft.com/office/drawing/2015/9/8/chartex" xmlns:mc="http://schemas.openxmlformats.org/markup-compatibility/2006" xmlns:o="urn:schemas-microsoft-com:office:office" xmlns:r="http://schemas.openxmlformats.org/officeDocument/2006/relationships" xmlns:m="http://schemas.openxmlformats.org/officeDocument/2006/math" xmlns:v="urn:schemas-microsoft-com:vml" xmlns:wp14="http://schemas.microsoft.com/office/word/2010/wordprocessingDrawing" xmlns:wp="http://schemas.openxmlformats.org/drawingml/2006/wordprocessingDrawing" xmlns:w10="urn:schemas-microsoft-com:office:word" xmlns:w="http://schemas.openxmlformats.org/wordprocessingml/2006/main" xmlns:w14="http://schemas.microsoft.com/office/word/2010/wordml" xmlns:w15="http://schemas.microsoft.com/office/word/2012/wordml" xmlns:w16se="http://schemas.microsoft.com/office/word/2015/wordml/symex" xmlns:wpg="http://schemas.microsoft.com/office/word/2010/wordprocessingGroup" xmlns:wpi="http://schemas.microsoft.com/office/word/2010/wordprocessingInk" xmlns:wne="http://schemas.microsoft.com/office/word/2006/wordml" xmlns:wps="http://schemas.microsoft.com/office/word/2010/wordprocessingShape" mc:Ignorable="w14 w15 w16se wp14">
   <w:endnote w:type="separator" w:id="-1">
     <w:p>
       <w:pPr>
@@ -7908,23 +7810,35 @@
 </file>
 
 <file path=word/footer1.xml><?xml version="1.0" encoding="utf-8"?>
-<w:ftr xmlns:wpc="http://schemas.microsoft.com/office/word/2010/wordprocessingCanvas" xmlns:mc="http://schemas.openxmlformats.org/markup-compatibility/2006" xmlns:o="urn:schemas-microsoft-com:office:office" xmlns:r="http://schemas.openxmlformats.org/officeDocument/2006/relationships" xmlns:m="http://schemas.openxmlformats.org/officeDocument/2006/math" xmlns:v="urn:schemas-microsoft-com:vml" xmlns:wp14="http://schemas.microsoft.com/office/word/2010/wordprocessingDrawing" xmlns:wp="http://schemas.openxmlformats.org/drawingml/2006/wordprocessingDrawing" xmlns:w10="urn:schemas-microsoft-com:office:word" xmlns:w="http://schemas.openxmlformats.org/wordprocessingml/2006/main" xmlns:w14="http://schemas.microsoft.com/office/word/2010/wordml" xmlns:wpg="http://schemas.microsoft.com/office/word/2010/wordprocessingGroup" xmlns:wpi="http://schemas.microsoft.com/office/word/2010/wordprocessingInk" xmlns:wne="http://schemas.microsoft.com/office/word/2006/wordml" xmlns:wps="http://schemas.microsoft.com/office/word/2010/wordprocessingShape" mc:Ignorable="w14 wp14">
+<w:ftr xmlns:wpc="http://schemas.microsoft.com/office/word/2010/wordprocessingCanvas" xmlns:cx="http://schemas.microsoft.com/office/drawing/2014/chartex" xmlns:cx1="http://schemas.microsoft.com/office/drawing/2015/9/8/chartex" xmlns:mc="http://schemas.openxmlformats.org/markup-compatibility/2006" xmlns:o="urn:schemas-microsoft-com:office:office" xmlns:r="http://schemas.openxmlformats.org/officeDocument/2006/relationships" xmlns:m="http://schemas.openxmlformats.org/officeDocument/2006/math" xmlns:v="urn:schemas-microsoft-com:vml" xmlns:wp14="http://schemas.microsoft.com/office/word/2010/wordprocessingDrawing" xmlns:wp="http://schemas.openxmlformats.org/drawingml/2006/wordprocessingDrawing" xmlns:w10="urn:schemas-microsoft-com:office:word" xmlns:w="http://schemas.openxmlformats.org/wordprocessingml/2006/main" xmlns:w14="http://schemas.microsoft.com/office/word/2010/wordml" xmlns:w15="http://schemas.microsoft.com/office/word/2012/wordml" xmlns:w16se="http://schemas.microsoft.com/office/word/2015/wordml/symex" xmlns:wpg="http://schemas.microsoft.com/office/word/2010/wordprocessingGroup" xmlns:wpi="http://schemas.microsoft.com/office/word/2010/wordprocessingInk" xmlns:wne="http://schemas.microsoft.com/office/word/2006/wordml" xmlns:wps="http://schemas.microsoft.com/office/word/2010/wordprocessingShape" mc:Ignorable="w14 w15 w16se wp14">
   <w:p>
     <w:pPr>
-      <w:pStyle w:val="a3"/>
+      <w:pStyle w:val="a4"/>
+    </w:pPr>
+  </w:p>
+</w:ftr>
+</file>
+
+<file path=word/footer2.xml><?xml version="1.0" encoding="utf-8"?>
+<w:ftr xmlns:wpc="http://schemas.microsoft.com/office/word/2010/wordprocessingCanvas" xmlns:cx="http://schemas.microsoft.com/office/drawing/2014/chartex" xmlns:cx1="http://schemas.microsoft.com/office/drawing/2015/9/8/chartex" xmlns:mc="http://schemas.openxmlformats.org/markup-compatibility/2006" xmlns:o="urn:schemas-microsoft-com:office:office" xmlns:r="http://schemas.openxmlformats.org/officeDocument/2006/relationships" xmlns:m="http://schemas.openxmlformats.org/officeDocument/2006/math" xmlns:v="urn:schemas-microsoft-com:vml" xmlns:wp14="http://schemas.microsoft.com/office/word/2010/wordprocessingDrawing" xmlns:wp="http://schemas.openxmlformats.org/drawingml/2006/wordprocessingDrawing" xmlns:w10="urn:schemas-microsoft-com:office:word" xmlns:w="http://schemas.openxmlformats.org/wordprocessingml/2006/main" xmlns:w14="http://schemas.microsoft.com/office/word/2010/wordml" xmlns:w15="http://schemas.microsoft.com/office/word/2012/wordml" xmlns:w16se="http://schemas.microsoft.com/office/word/2015/wordml/symex" xmlns:wpg="http://schemas.microsoft.com/office/word/2010/wordprocessingGroup" xmlns:wpi="http://schemas.microsoft.com/office/word/2010/wordprocessingInk" xmlns:wne="http://schemas.microsoft.com/office/word/2006/wordml" xmlns:wps="http://schemas.microsoft.com/office/word/2010/wordprocessingShape" mc:Ignorable="w14 w15 w16se wp14">
+  <w:p>
+    <w:pPr>
+      <w:pStyle w:val="a4"/>
       <w:rPr>
-        <w:rFonts w:ascii="幼圆" w:eastAsia="幼圆" w:hint="eastAsia"/>
+        <w:rFonts w:ascii="幼圆" w:eastAsia="幼圆"/>
         <w:szCs w:val="18"/>
       </w:rPr>
     </w:pPr>
     <w:r>
       <w:rPr>
         <w:rFonts w:ascii="幼圆" w:eastAsia="幼圆" w:hint="eastAsia"/>
-        <w:color w:val="FF0000"/>
+        <w:color w:val="FE0000"/>
         <w:highlight w:val="yellow"/>
       </w:rPr>
       <w:t>广东科技有限公司</w:t>
     </w:r>
+    <w:bookmarkStart w:id="0" w:name="_GoBack"/>
+    <w:bookmarkEnd w:id="0"/>
     <w:r>
       <w:rPr>
         <w:rFonts w:ascii="幼圆" w:eastAsia="幼圆" w:hint="eastAsia"/>
@@ -7976,7 +7890,7 @@
         <w:noProof/>
         <w:szCs w:val="18"/>
       </w:rPr>
-      <w:t>1</w:t>
+      <w:t>2</w:t>
     </w:r>
     <w:r>
       <w:rPr>
@@ -8047,8 +7961,18 @@
 </w:ftr>
 </file>
 
+<file path=word/footer3.xml><?xml version="1.0" encoding="utf-8"?>
+<w:ftr xmlns:wpc="http://schemas.microsoft.com/office/word/2010/wordprocessingCanvas" xmlns:cx="http://schemas.microsoft.com/office/drawing/2014/chartex" xmlns:cx1="http://schemas.microsoft.com/office/drawing/2015/9/8/chartex" xmlns:mc="http://schemas.openxmlformats.org/markup-compatibility/2006" xmlns:o="urn:schemas-microsoft-com:office:office" xmlns:r="http://schemas.openxmlformats.org/officeDocument/2006/relationships" xmlns:m="http://schemas.openxmlformats.org/officeDocument/2006/math" xmlns:v="urn:schemas-microsoft-com:vml" xmlns:wp14="http://schemas.microsoft.com/office/word/2010/wordprocessingDrawing" xmlns:wp="http://schemas.openxmlformats.org/drawingml/2006/wordprocessingDrawing" xmlns:w10="urn:schemas-microsoft-com:office:word" xmlns:w="http://schemas.openxmlformats.org/wordprocessingml/2006/main" xmlns:w14="http://schemas.microsoft.com/office/word/2010/wordml" xmlns:w15="http://schemas.microsoft.com/office/word/2012/wordml" xmlns:w16se="http://schemas.microsoft.com/office/word/2015/wordml/symex" xmlns:wpg="http://schemas.microsoft.com/office/word/2010/wordprocessingGroup" xmlns:wpi="http://schemas.microsoft.com/office/word/2010/wordprocessingInk" xmlns:wne="http://schemas.microsoft.com/office/word/2006/wordml" xmlns:wps="http://schemas.microsoft.com/office/word/2010/wordprocessingShape" mc:Ignorable="w14 w15 w16se wp14">
+  <w:p>
+    <w:pPr>
+      <w:pStyle w:val="a4"/>
+    </w:pPr>
+  </w:p>
+</w:ftr>
+</file>
+
 <file path=word/footnotes.xml><?xml version="1.0" encoding="utf-8"?>
-<w:footnotes xmlns:wpc="http://schemas.microsoft.com/office/word/2010/wordprocessingCanvas" xmlns:mc="http://schemas.openxmlformats.org/markup-compatibility/2006" xmlns:o="urn:schemas-microsoft-com:office:office" xmlns:r="http://schemas.openxmlformats.org/officeDocument/2006/relationships" xmlns:m="http://schemas.openxmlformats.org/officeDocument/2006/math" xmlns:v="urn:schemas-microsoft-com:vml" xmlns:wp14="http://schemas.microsoft.com/office/word/2010/wordprocessingDrawing" xmlns:wp="http://schemas.openxmlformats.org/drawingml/2006/wordprocessingDrawing" xmlns:w10="urn:schemas-microsoft-com:office:word" xmlns:w="http://schemas.openxmlformats.org/wordprocessingml/2006/main" xmlns:w14="http://schemas.microsoft.com/office/word/2010/wordml" xmlns:wpg="http://schemas.microsoft.com/office/word/2010/wordprocessingGroup" xmlns:wpi="http://schemas.microsoft.com/office/word/2010/wordprocessingInk" xmlns:wne="http://schemas.microsoft.com/office/word/2006/wordml" xmlns:wps="http://schemas.microsoft.com/office/word/2010/wordprocessingShape" mc:Ignorable="w14 wp14">
+<w:footnotes xmlns:wpc="http://schemas.microsoft.com/office/word/2010/wordprocessingCanvas" xmlns:cx="http://schemas.microsoft.com/office/drawing/2014/chartex" xmlns:cx1="http://schemas.microsoft.com/office/drawing/2015/9/8/chartex" xmlns:mc="http://schemas.openxmlformats.org/markup-compatibility/2006" xmlns:o="urn:schemas-microsoft-com:office:office" xmlns:r="http://schemas.openxmlformats.org/officeDocument/2006/relationships" xmlns:m="http://schemas.openxmlformats.org/officeDocument/2006/math" xmlns:v="urn:schemas-microsoft-com:vml" xmlns:wp14="http://schemas.microsoft.com/office/word/2010/wordprocessingDrawing" xmlns:wp="http://schemas.openxmlformats.org/drawingml/2006/wordprocessingDrawing" xmlns:w10="urn:schemas-microsoft-com:office:word" xmlns:w="http://schemas.openxmlformats.org/wordprocessingml/2006/main" xmlns:w14="http://schemas.microsoft.com/office/word/2010/wordml" xmlns:w15="http://schemas.microsoft.com/office/word/2012/wordml" xmlns:w16se="http://schemas.microsoft.com/office/word/2015/wordml/symex" xmlns:wpg="http://schemas.microsoft.com/office/word/2010/wordprocessingGroup" xmlns:wpi="http://schemas.microsoft.com/office/word/2010/wordprocessingInk" xmlns:wne="http://schemas.microsoft.com/office/word/2006/wordml" xmlns:wps="http://schemas.microsoft.com/office/word/2010/wordprocessingShape" mc:Ignorable="w14 w15 w16se wp14">
   <w:footnote w:type="separator" w:id="-1">
     <w:p>
       <w:pPr>
@@ -8073,11 +7997,21 @@
 </file>
 
 <file path=word/header1.xml><?xml version="1.0" encoding="utf-8"?>
-<w:hdr xmlns:wpc="http://schemas.microsoft.com/office/word/2010/wordprocessingCanvas" xmlns:mc="http://schemas.openxmlformats.org/markup-compatibility/2006" xmlns:o="urn:schemas-microsoft-com:office:office" xmlns:r="http://schemas.openxmlformats.org/officeDocument/2006/relationships" xmlns:m="http://schemas.openxmlformats.org/officeDocument/2006/math" xmlns:v="urn:schemas-microsoft-com:vml" xmlns:wp14="http://schemas.microsoft.com/office/word/2010/wordprocessingDrawing" xmlns:wp="http://schemas.openxmlformats.org/drawingml/2006/wordprocessingDrawing" xmlns:w10="urn:schemas-microsoft-com:office:word" xmlns:w="http://schemas.openxmlformats.org/wordprocessingml/2006/main" xmlns:w14="http://schemas.microsoft.com/office/word/2010/wordml" xmlns:wpg="http://schemas.microsoft.com/office/word/2010/wordprocessingGroup" xmlns:wpi="http://schemas.microsoft.com/office/word/2010/wordprocessingInk" xmlns:wne="http://schemas.microsoft.com/office/word/2006/wordml" xmlns:wps="http://schemas.microsoft.com/office/word/2010/wordprocessingShape" mc:Ignorable="w14 wp14">
+<w:hdr xmlns:wpc="http://schemas.microsoft.com/office/word/2010/wordprocessingCanvas" xmlns:cx="http://schemas.microsoft.com/office/drawing/2014/chartex" xmlns:cx1="http://schemas.microsoft.com/office/drawing/2015/9/8/chartex" xmlns:mc="http://schemas.openxmlformats.org/markup-compatibility/2006" xmlns:o="urn:schemas-microsoft-com:office:office" xmlns:r="http://schemas.openxmlformats.org/officeDocument/2006/relationships" xmlns:m="http://schemas.openxmlformats.org/officeDocument/2006/math" xmlns:v="urn:schemas-microsoft-com:vml" xmlns:wp14="http://schemas.microsoft.com/office/word/2010/wordprocessingDrawing" xmlns:wp="http://schemas.openxmlformats.org/drawingml/2006/wordprocessingDrawing" xmlns:w10="urn:schemas-microsoft-com:office:word" xmlns:w="http://schemas.openxmlformats.org/wordprocessingml/2006/main" xmlns:w14="http://schemas.microsoft.com/office/word/2010/wordml" xmlns:w15="http://schemas.microsoft.com/office/word/2012/wordml" xmlns:w16se="http://schemas.microsoft.com/office/word/2015/wordml/symex" xmlns:wpg="http://schemas.microsoft.com/office/word/2010/wordprocessingGroup" xmlns:wpi="http://schemas.microsoft.com/office/word/2010/wordprocessingInk" xmlns:wne="http://schemas.microsoft.com/office/word/2006/wordml" xmlns:wps="http://schemas.microsoft.com/office/word/2010/wordprocessingShape" mc:Ignorable="w14 w15 w16se wp14">
+  <w:p>
+    <w:pPr>
+      <w:pStyle w:val="a6"/>
+    </w:pPr>
+  </w:p>
+</w:hdr>
+</file>
+
+<file path=word/header2.xml><?xml version="1.0" encoding="utf-8"?>
+<w:hdr xmlns:wpc="http://schemas.microsoft.com/office/word/2010/wordprocessingCanvas" xmlns:cx="http://schemas.microsoft.com/office/drawing/2014/chartex" xmlns:cx1="http://schemas.microsoft.com/office/drawing/2015/9/8/chartex" xmlns:mc="http://schemas.openxmlformats.org/markup-compatibility/2006" xmlns:o="urn:schemas-microsoft-com:office:office" xmlns:r="http://schemas.openxmlformats.org/officeDocument/2006/relationships" xmlns:m="http://schemas.openxmlformats.org/officeDocument/2006/math" xmlns:v="urn:schemas-microsoft-com:vml" xmlns:wp14="http://schemas.microsoft.com/office/word/2010/wordprocessingDrawing" xmlns:wp="http://schemas.openxmlformats.org/drawingml/2006/wordprocessingDrawing" xmlns:w10="urn:schemas-microsoft-com:office:word" xmlns:w="http://schemas.openxmlformats.org/wordprocessingml/2006/main" xmlns:w14="http://schemas.microsoft.com/office/word/2010/wordml" xmlns:w15="http://schemas.microsoft.com/office/word/2012/wordml" xmlns:w16se="http://schemas.microsoft.com/office/word/2015/wordml/symex" xmlns:wpg="http://schemas.microsoft.com/office/word/2010/wordprocessingGroup" xmlns:wpi="http://schemas.microsoft.com/office/word/2010/wordprocessingInk" xmlns:wne="http://schemas.microsoft.com/office/word/2006/wordml" xmlns:wps="http://schemas.microsoft.com/office/word/2010/wordprocessingShape" mc:Ignorable="w14 w15 w16se wp14">
   <w:p>
     <w:pPr>
       <w:rPr>
-        <w:rFonts w:ascii="幼圆" w:eastAsia="幼圆" w:hint="eastAsia"/>
+        <w:rFonts w:ascii="幼圆" w:eastAsia="幼圆"/>
         <w:sz w:val="18"/>
         <w:szCs w:val="18"/>
       </w:rPr>
@@ -8184,9 +8118,19 @@
 </w:hdr>
 </file>
 
+<file path=word/header3.xml><?xml version="1.0" encoding="utf-8"?>
+<w:hdr xmlns:wpc="http://schemas.microsoft.com/office/word/2010/wordprocessingCanvas" xmlns:cx="http://schemas.microsoft.com/office/drawing/2014/chartex" xmlns:cx1="http://schemas.microsoft.com/office/drawing/2015/9/8/chartex" xmlns:mc="http://schemas.openxmlformats.org/markup-compatibility/2006" xmlns:o="urn:schemas-microsoft-com:office:office" xmlns:r="http://schemas.openxmlformats.org/officeDocument/2006/relationships" xmlns:m="http://schemas.openxmlformats.org/officeDocument/2006/math" xmlns:v="urn:schemas-microsoft-com:vml" xmlns:wp14="http://schemas.microsoft.com/office/word/2010/wordprocessingDrawing" xmlns:wp="http://schemas.openxmlformats.org/drawingml/2006/wordprocessingDrawing" xmlns:w10="urn:schemas-microsoft-com:office:word" xmlns:w="http://schemas.openxmlformats.org/wordprocessingml/2006/main" xmlns:w14="http://schemas.microsoft.com/office/word/2010/wordml" xmlns:w15="http://schemas.microsoft.com/office/word/2012/wordml" xmlns:w16se="http://schemas.microsoft.com/office/word/2015/wordml/symex" xmlns:wpg="http://schemas.microsoft.com/office/word/2010/wordprocessingGroup" xmlns:wpi="http://schemas.microsoft.com/office/word/2010/wordprocessingInk" xmlns:wne="http://schemas.microsoft.com/office/word/2006/wordml" xmlns:wps="http://schemas.microsoft.com/office/word/2010/wordprocessingShape" mc:Ignorable="w14 w15 w16se wp14">
+  <w:p>
+    <w:pPr>
+      <w:pStyle w:val="a6"/>
+    </w:pPr>
+  </w:p>
+</w:hdr>
+</file>
+
 <file path=word/numbering.xml><?xml version="1.0" encoding="utf-8"?>
-<w:numbering xmlns:wpc="http://schemas.microsoft.com/office/word/2010/wordprocessingCanvas" xmlns:mc="http://schemas.openxmlformats.org/markup-compatibility/2006" xmlns:o="urn:schemas-microsoft-com:office:office" xmlns:r="http://schemas.openxmlformats.org/officeDocument/2006/relationships" xmlns:m="http://schemas.openxmlformats.org/officeDocument/2006/math" xmlns:v="urn:schemas-microsoft-com:vml" xmlns:wp14="http://schemas.microsoft.com/office/word/2010/wordprocessingDrawing" xmlns:wp="http://schemas.openxmlformats.org/drawingml/2006/wordprocessingDrawing" xmlns:w10="urn:schemas-microsoft-com:office:word" xmlns:w="http://schemas.openxmlformats.org/wordprocessingml/2006/main" xmlns:w14="http://schemas.microsoft.com/office/word/2010/wordml" xmlns:wpg="http://schemas.microsoft.com/office/word/2010/wordprocessingGroup" xmlns:wpi="http://schemas.microsoft.com/office/word/2010/wordprocessingInk" xmlns:wne="http://schemas.microsoft.com/office/word/2006/wordml" xmlns:wps="http://schemas.microsoft.com/office/word/2010/wordprocessingShape" mc:Ignorable="w14 wp14">
-  <w:abstractNum w:abstractNumId="0">
+<w:numbering xmlns:wpc="http://schemas.microsoft.com/office/word/2010/wordprocessingCanvas" xmlns:cx="http://schemas.microsoft.com/office/drawing/2014/chartex" xmlns:cx1="http://schemas.microsoft.com/office/drawing/2015/9/8/chartex" xmlns:mc="http://schemas.openxmlformats.org/markup-compatibility/2006" xmlns:o="urn:schemas-microsoft-com:office:office" xmlns:r="http://schemas.openxmlformats.org/officeDocument/2006/relationships" xmlns:m="http://schemas.openxmlformats.org/officeDocument/2006/math" xmlns:v="urn:schemas-microsoft-com:vml" xmlns:wp14="http://schemas.microsoft.com/office/word/2010/wordprocessingDrawing" xmlns:wp="http://schemas.openxmlformats.org/drawingml/2006/wordprocessingDrawing" xmlns:w10="urn:schemas-microsoft-com:office:word" xmlns:w="http://schemas.openxmlformats.org/wordprocessingml/2006/main" xmlns:w14="http://schemas.microsoft.com/office/word/2010/wordml" xmlns:w15="http://schemas.microsoft.com/office/word/2012/wordml" xmlns:w16se="http://schemas.microsoft.com/office/word/2015/wordml/symex" xmlns:wpg="http://schemas.microsoft.com/office/word/2010/wordprocessingGroup" xmlns:wpi="http://schemas.microsoft.com/office/word/2010/wordprocessingInk" xmlns:wne="http://schemas.microsoft.com/office/word/2006/wordml" xmlns:wps="http://schemas.microsoft.com/office/word/2010/wordprocessingShape" mc:Ignorable="w14 w15 w16se wp14">
+  <w:abstractNum w:abstractNumId="0" w15:restartNumberingAfterBreak="0">
     <w:nsid w:val="00000001"/>
     <w:multiLevelType w:val="multilevel"/>
     <w:tmpl w:val="00000001"/>
@@ -8306,7 +8250,7 @@
 </file>
 
 <file path=word/styles.xml><?xml version="1.0" encoding="utf-8"?>
-<w:styles xmlns:mc="http://schemas.openxmlformats.org/markup-compatibility/2006" xmlns:r="http://schemas.openxmlformats.org/officeDocument/2006/relationships" xmlns:w="http://schemas.openxmlformats.org/wordprocessingml/2006/main" xmlns:w14="http://schemas.microsoft.com/office/word/2010/wordml" mc:Ignorable="w14">
+<w:styles xmlns:mc="http://schemas.openxmlformats.org/markup-compatibility/2006" xmlns:r="http://schemas.openxmlformats.org/officeDocument/2006/relationships" xmlns:w="http://schemas.openxmlformats.org/wordprocessingml/2006/main" xmlns:w14="http://schemas.microsoft.com/office/word/2010/wordml" xmlns:w15="http://schemas.microsoft.com/office/word/2012/wordml" xmlns:w16se="http://schemas.microsoft.com/office/word/2015/wordml/symex" mc:Ignorable="w14 w15 w16se">
   <w:docDefaults>
     <w:rPrDefault>
       <w:rPr>
@@ -8316,35 +8260,165 @@
     </w:rPrDefault>
     <w:pPrDefault/>
   </w:docDefaults>
-  <w:latentStyles w:defLockedState="0" w:defUIPriority="99" w:defSemiHidden="1" w:defUnhideWhenUsed="1" w:defQFormat="0" w:count="267">
-    <w:lsdException w:name="Normal" w:semiHidden="0" w:uiPriority="0" w:unhideWhenUsed="0" w:qFormat="1"/>
-    <w:lsdException w:name="heading 1" w:semiHidden="0" w:uiPriority="9" w:unhideWhenUsed="0" w:qFormat="1"/>
-    <w:lsdException w:name="heading 2" w:uiPriority="9" w:qFormat="1"/>
-    <w:lsdException w:name="heading 3" w:uiPriority="9" w:qFormat="1"/>
-    <w:lsdException w:name="heading 4" w:uiPriority="9" w:qFormat="1"/>
-    <w:lsdException w:name="heading 5" w:uiPriority="9" w:qFormat="1"/>
-    <w:lsdException w:name="heading 6" w:uiPriority="9" w:qFormat="1"/>
-    <w:lsdException w:name="heading 7" w:uiPriority="9" w:qFormat="1"/>
-    <w:lsdException w:name="heading 8" w:uiPriority="9" w:qFormat="1"/>
-    <w:lsdException w:name="heading 9" w:uiPriority="9" w:qFormat="1"/>
-    <w:lsdException w:name="toc 1" w:uiPriority="39"/>
-    <w:lsdException w:name="toc 2" w:uiPriority="39"/>
-    <w:lsdException w:name="toc 3" w:uiPriority="39"/>
-    <w:lsdException w:name="toc 4" w:uiPriority="39"/>
-    <w:lsdException w:name="toc 5" w:uiPriority="39"/>
-    <w:lsdException w:name="toc 6" w:uiPriority="39"/>
-    <w:lsdException w:name="toc 7" w:uiPriority="39"/>
-    <w:lsdException w:name="toc 8" w:uiPriority="39"/>
-    <w:lsdException w:name="toc 9" w:uiPriority="39"/>
-    <w:lsdException w:name="caption" w:uiPriority="35" w:qFormat="1"/>
-    <w:lsdException w:name="Title" w:semiHidden="0" w:uiPriority="10" w:unhideWhenUsed="0" w:qFormat="1"/>
-    <w:lsdException w:name="Default Paragraph Font" w:uiPriority="1"/>
-    <w:lsdException w:name="Subtitle" w:semiHidden="0" w:uiPriority="11" w:unhideWhenUsed="0" w:qFormat="1"/>
-    <w:lsdException w:name="Strong" w:semiHidden="0" w:uiPriority="22" w:unhideWhenUsed="0" w:qFormat="1"/>
-    <w:lsdException w:name="Emphasis" w:semiHidden="0" w:uiPriority="20" w:unhideWhenUsed="0" w:qFormat="1"/>
-    <w:lsdException w:name="Table Grid" w:semiHidden="0" w:uiPriority="59" w:unhideWhenUsed="0"/>
-    <w:lsdException w:name="Placeholder Text" w:unhideWhenUsed="0"/>
-    <w:lsdException w:name="No Spacing" w:semiHidden="0" w:uiPriority="1" w:unhideWhenUsed="0" w:qFormat="1"/>
+  <w:latentStyles w:defLockedState="0" w:defUIPriority="99" w:defSemiHidden="0" w:defUnhideWhenUsed="0" w:defQFormat="0" w:count="371">
+    <w:lsdException w:name="Normal" w:uiPriority="0" w:qFormat="1"/>
+    <w:lsdException w:name="heading 1" w:uiPriority="9" w:qFormat="1"/>
+    <w:lsdException w:name="heading 2" w:semiHidden="1" w:uiPriority="9" w:unhideWhenUsed="1" w:qFormat="1"/>
+    <w:lsdException w:name="heading 3" w:semiHidden="1" w:uiPriority="9" w:unhideWhenUsed="1" w:qFormat="1"/>
+    <w:lsdException w:name="heading 4" w:semiHidden="1" w:uiPriority="9" w:unhideWhenUsed="1" w:qFormat="1"/>
+    <w:lsdException w:name="heading 5" w:semiHidden="1" w:uiPriority="9" w:unhideWhenUsed="1" w:qFormat="1"/>
+    <w:lsdException w:name="heading 6" w:semiHidden="1" w:uiPriority="9" w:unhideWhenUsed="1" w:qFormat="1"/>
+    <w:lsdException w:name="heading 7" w:semiHidden="1" w:uiPriority="9" w:unhideWhenUsed="1" w:qFormat="1"/>
+    <w:lsdException w:name="heading 8" w:semiHidden="1" w:uiPriority="9" w:unhideWhenUsed="1" w:qFormat="1"/>
+    <w:lsdException w:name="heading 9" w:semiHidden="1" w:uiPriority="9" w:unhideWhenUsed="1" w:qFormat="1"/>
+    <w:lsdException w:name="index 1" w:semiHidden="1" w:unhideWhenUsed="1"/>
+    <w:lsdException w:name="index 2" w:semiHidden="1" w:unhideWhenUsed="1"/>
+    <w:lsdException w:name="index 3" w:semiHidden="1" w:unhideWhenUsed="1"/>
+    <w:lsdException w:name="index 4" w:semiHidden="1" w:unhideWhenUsed="1"/>
+    <w:lsdException w:name="index 5" w:semiHidden="1" w:unhideWhenUsed="1"/>
+    <w:lsdException w:name="index 6" w:semiHidden="1" w:unhideWhenUsed="1"/>
+    <w:lsdException w:name="index 7" w:semiHidden="1" w:unhideWhenUsed="1"/>
+    <w:lsdException w:name="index 8" w:semiHidden="1" w:unhideWhenUsed="1"/>
+    <w:lsdException w:name="index 9" w:semiHidden="1" w:unhideWhenUsed="1"/>
+    <w:lsdException w:name="toc 1" w:semiHidden="1" w:uiPriority="39" w:unhideWhenUsed="1"/>
+    <w:lsdException w:name="toc 2" w:semiHidden="1" w:uiPriority="39" w:unhideWhenUsed="1"/>
+    <w:lsdException w:name="toc 3" w:semiHidden="1" w:uiPriority="39" w:unhideWhenUsed="1"/>
+    <w:lsdException w:name="toc 4" w:semiHidden="1" w:uiPriority="39" w:unhideWhenUsed="1"/>
+    <w:lsdException w:name="toc 5" w:semiHidden="1" w:uiPriority="39" w:unhideWhenUsed="1"/>
+    <w:lsdException w:name="toc 6" w:semiHidden="1" w:uiPriority="39" w:unhideWhenUsed="1"/>
+    <w:lsdException w:name="toc 7" w:semiHidden="1" w:uiPriority="39" w:unhideWhenUsed="1"/>
+    <w:lsdException w:name="toc 8" w:semiHidden="1" w:uiPriority="39" w:unhideWhenUsed="1"/>
+    <w:lsdException w:name="toc 9" w:semiHidden="1" w:uiPriority="39" w:unhideWhenUsed="1"/>
+    <w:lsdException w:name="Normal Indent" w:semiHidden="1" w:unhideWhenUsed="1"/>
+    <w:lsdException w:name="footnote text" w:semiHidden="1" w:unhideWhenUsed="1"/>
+    <w:lsdException w:name="annotation text" w:semiHidden="1" w:unhideWhenUsed="1"/>
+    <w:lsdException w:name="header" w:semiHidden="1" w:unhideWhenUsed="1"/>
+    <w:lsdException w:name="footer" w:semiHidden="1" w:unhideWhenUsed="1"/>
+    <w:lsdException w:name="index heading" w:semiHidden="1" w:unhideWhenUsed="1"/>
+    <w:lsdException w:name="caption" w:semiHidden="1" w:uiPriority="35" w:unhideWhenUsed="1" w:qFormat="1"/>
+    <w:lsdException w:name="table of figures" w:semiHidden="1" w:unhideWhenUsed="1"/>
+    <w:lsdException w:name="envelope address" w:semiHidden="1" w:unhideWhenUsed="1"/>
+    <w:lsdException w:name="envelope return" w:semiHidden="1" w:unhideWhenUsed="1"/>
+    <w:lsdException w:name="footnote reference" w:semiHidden="1" w:unhideWhenUsed="1"/>
+    <w:lsdException w:name="annotation reference" w:semiHidden="1" w:unhideWhenUsed="1"/>
+    <w:lsdException w:name="line number" w:semiHidden="1" w:unhideWhenUsed="1"/>
+    <w:lsdException w:name="page number" w:semiHidden="1" w:unhideWhenUsed="1"/>
+    <w:lsdException w:name="endnote reference" w:semiHidden="1" w:unhideWhenUsed="1"/>
+    <w:lsdException w:name="endnote text" w:semiHidden="1" w:unhideWhenUsed="1"/>
+    <w:lsdException w:name="table of authorities" w:semiHidden="1" w:unhideWhenUsed="1"/>
+    <w:lsdException w:name="macro" w:semiHidden="1" w:unhideWhenUsed="1"/>
+    <w:lsdException w:name="toa heading" w:semiHidden="1" w:unhideWhenUsed="1"/>
+    <w:lsdException w:name="List" w:semiHidden="1" w:unhideWhenUsed="1"/>
+    <w:lsdException w:name="List Bullet" w:semiHidden="1" w:unhideWhenUsed="1"/>
+    <w:lsdException w:name="List Number" w:semiHidden="1" w:unhideWhenUsed="1"/>
+    <w:lsdException w:name="List 2" w:semiHidden="1" w:unhideWhenUsed="1"/>
+    <w:lsdException w:name="List 3" w:semiHidden="1" w:unhideWhenUsed="1"/>
+    <w:lsdException w:name="List 4" w:semiHidden="1" w:unhideWhenUsed="1"/>
+    <w:lsdException w:name="List 5" w:semiHidden="1" w:unhideWhenUsed="1"/>
+    <w:lsdException w:name="List Bullet 2" w:semiHidden="1" w:unhideWhenUsed="1"/>
+    <w:lsdException w:name="List Bullet 3" w:semiHidden="1" w:unhideWhenUsed="1"/>
+    <w:lsdException w:name="List Bullet 4" w:semiHidden="1" w:unhideWhenUsed="1"/>
+    <w:lsdException w:name="List Bullet 5" w:semiHidden="1" w:unhideWhenUsed="1"/>
+    <w:lsdException w:name="List Number 2" w:semiHidden="1" w:unhideWhenUsed="1"/>
+    <w:lsdException w:name="List Number 3" w:semiHidden="1" w:unhideWhenUsed="1"/>
+    <w:lsdException w:name="List Number 4" w:semiHidden="1" w:unhideWhenUsed="1"/>
+    <w:lsdException w:name="List Number 5" w:semiHidden="1" w:unhideWhenUsed="1"/>
+    <w:lsdException w:name="Title" w:uiPriority="10" w:qFormat="1"/>
+    <w:lsdException w:name="Closing" w:semiHidden="1" w:unhideWhenUsed="1"/>
+    <w:lsdException w:name="Signature" w:semiHidden="1" w:unhideWhenUsed="1"/>
+    <w:lsdException w:name="Default Paragraph Font" w:semiHidden="1" w:uiPriority="1" w:unhideWhenUsed="1"/>
+    <w:lsdException w:name="Body Text" w:semiHidden="1" w:unhideWhenUsed="1"/>
+    <w:lsdException w:name="Body Text Indent" w:semiHidden="1" w:unhideWhenUsed="1"/>
+    <w:lsdException w:name="List Continue" w:semiHidden="1" w:unhideWhenUsed="1"/>
+    <w:lsdException w:name="List Continue 2" w:semiHidden="1" w:unhideWhenUsed="1"/>
+    <w:lsdException w:name="List Continue 3" w:semiHidden="1" w:unhideWhenUsed="1"/>
+    <w:lsdException w:name="List Continue 4" w:semiHidden="1" w:unhideWhenUsed="1"/>
+    <w:lsdException w:name="List Continue 5" w:semiHidden="1" w:unhideWhenUsed="1"/>
+    <w:lsdException w:name="Message Header" w:semiHidden="1" w:unhideWhenUsed="1"/>
+    <w:lsdException w:name="Subtitle" w:uiPriority="11" w:qFormat="1"/>
+    <w:lsdException w:name="Salutation" w:semiHidden="1" w:unhideWhenUsed="1"/>
+    <w:lsdException w:name="Date" w:semiHidden="1" w:unhideWhenUsed="1"/>
+    <w:lsdException w:name="Body Text First Indent" w:semiHidden="1" w:unhideWhenUsed="1"/>
+    <w:lsdException w:name="Body Text First Indent 2" w:semiHidden="1" w:unhideWhenUsed="1"/>
+    <w:lsdException w:name="Note Heading" w:semiHidden="1" w:unhideWhenUsed="1"/>
+    <w:lsdException w:name="Body Text 2" w:semiHidden="1" w:unhideWhenUsed="1"/>
+    <w:lsdException w:name="Body Text 3" w:semiHidden="1" w:unhideWhenUsed="1"/>
+    <w:lsdException w:name="Body Text Indent 2" w:semiHidden="1" w:unhideWhenUsed="1"/>
+    <w:lsdException w:name="Body Text Indent 3" w:semiHidden="1" w:unhideWhenUsed="1"/>
+    <w:lsdException w:name="Block Text" w:semiHidden="1" w:unhideWhenUsed="1"/>
+    <w:lsdException w:name="Hyperlink" w:semiHidden="1" w:unhideWhenUsed="1"/>
+    <w:lsdException w:name="FollowedHyperlink" w:semiHidden="1" w:unhideWhenUsed="1"/>
+    <w:lsdException w:name="Strong" w:uiPriority="22" w:qFormat="1"/>
+    <w:lsdException w:name="Emphasis" w:uiPriority="20" w:qFormat="1"/>
+    <w:lsdException w:name="Document Map" w:semiHidden="1" w:unhideWhenUsed="1"/>
+    <w:lsdException w:name="Plain Text" w:semiHidden="1" w:unhideWhenUsed="1"/>
+    <w:lsdException w:name="E-mail Signature" w:semiHidden="1" w:unhideWhenUsed="1"/>
+    <w:lsdException w:name="HTML Top of Form" w:semiHidden="1" w:unhideWhenUsed="1"/>
+    <w:lsdException w:name="HTML Bottom of Form" w:semiHidden="1" w:unhideWhenUsed="1"/>
+    <w:lsdException w:name="Normal (Web)" w:semiHidden="1" w:unhideWhenUsed="1"/>
+    <w:lsdException w:name="HTML Acronym" w:semiHidden="1" w:unhideWhenUsed="1"/>
+    <w:lsdException w:name="HTML Address" w:semiHidden="1" w:unhideWhenUsed="1"/>
+    <w:lsdException w:name="HTML Cite" w:semiHidden="1" w:unhideWhenUsed="1"/>
+    <w:lsdException w:name="HTML Code" w:semiHidden="1" w:unhideWhenUsed="1"/>
+    <w:lsdException w:name="HTML Definition" w:semiHidden="1" w:unhideWhenUsed="1"/>
+    <w:lsdException w:name="HTML Keyboard" w:semiHidden="1" w:unhideWhenUsed="1"/>
+    <w:lsdException w:name="HTML Preformatted" w:semiHidden="1" w:unhideWhenUsed="1"/>
+    <w:lsdException w:name="HTML Sample" w:semiHidden="1" w:unhideWhenUsed="1"/>
+    <w:lsdException w:name="HTML Typewriter" w:semiHidden="1" w:unhideWhenUsed="1"/>
+    <w:lsdException w:name="HTML Variable" w:semiHidden="1" w:unhideWhenUsed="1"/>
+    <w:lsdException w:name="Normal Table" w:semiHidden="1" w:unhideWhenUsed="1"/>
+    <w:lsdException w:name="annotation subject" w:semiHidden="1" w:unhideWhenUsed="1"/>
+    <w:lsdException w:name="No List" w:semiHidden="1" w:unhideWhenUsed="1"/>
+    <w:lsdException w:name="Outline List 1" w:semiHidden="1" w:unhideWhenUsed="1"/>
+    <w:lsdException w:name="Outline List 2" w:semiHidden="1" w:unhideWhenUsed="1"/>
+    <w:lsdException w:name="Outline List 3" w:semiHidden="1" w:unhideWhenUsed="1"/>
+    <w:lsdException w:name="Table Simple 1" w:semiHidden="1" w:unhideWhenUsed="1"/>
+    <w:lsdException w:name="Table Simple 2" w:semiHidden="1" w:unhideWhenUsed="1"/>
+    <w:lsdException w:name="Table Simple 3" w:semiHidden="1" w:unhideWhenUsed="1"/>
+    <w:lsdException w:name="Table Classic 1" w:semiHidden="1" w:unhideWhenUsed="1"/>
+    <w:lsdException w:name="Table Classic 2" w:semiHidden="1" w:unhideWhenUsed="1"/>
+    <w:lsdException w:name="Table Classic 3" w:semiHidden="1" w:unhideWhenUsed="1"/>
+    <w:lsdException w:name="Table Classic 4" w:semiHidden="1" w:unhideWhenUsed="1"/>
+    <w:lsdException w:name="Table Colorful 1" w:semiHidden="1" w:unhideWhenUsed="1"/>
+    <w:lsdException w:name="Table Colorful 2" w:semiHidden="1" w:unhideWhenUsed="1"/>
+    <w:lsdException w:name="Table Colorful 3" w:semiHidden="1" w:unhideWhenUsed="1"/>
+    <w:lsdException w:name="Table Columns 1" w:semiHidden="1" w:unhideWhenUsed="1"/>
+    <w:lsdException w:name="Table Columns 2" w:semiHidden="1" w:unhideWhenUsed="1"/>
+    <w:lsdException w:name="Table Columns 3" w:semiHidden="1" w:unhideWhenUsed="1"/>
+    <w:lsdException w:name="Table Columns 4" w:semiHidden="1" w:unhideWhenUsed="1"/>
+    <w:lsdException w:name="Table Columns 5" w:semiHidden="1" w:unhideWhenUsed="1"/>
+    <w:lsdException w:name="Table Grid 1" w:semiHidden="1" w:unhideWhenUsed="1"/>
+    <w:lsdException w:name="Table Grid 2" w:semiHidden="1" w:unhideWhenUsed="1"/>
+    <w:lsdException w:name="Table Grid 3" w:semiHidden="1" w:unhideWhenUsed="1"/>
+    <w:lsdException w:name="Table Grid 4" w:semiHidden="1" w:unhideWhenUsed="1"/>
+    <w:lsdException w:name="Table Grid 5" w:semiHidden="1" w:unhideWhenUsed="1"/>
+    <w:lsdException w:name="Table Grid 6" w:semiHidden="1" w:unhideWhenUsed="1"/>
+    <w:lsdException w:name="Table Grid 7" w:semiHidden="1" w:unhideWhenUsed="1"/>
+    <w:lsdException w:name="Table Grid 8" w:semiHidden="1" w:unhideWhenUsed="1"/>
+    <w:lsdException w:name="Table List 1" w:semiHidden="1" w:unhideWhenUsed="1"/>
+    <w:lsdException w:name="Table List 2" w:semiHidden="1" w:unhideWhenUsed="1"/>
+    <w:lsdException w:name="Table List 3" w:semiHidden="1" w:unhideWhenUsed="1"/>
+    <w:lsdException w:name="Table List 4" w:semiHidden="1" w:unhideWhenUsed="1"/>
+    <w:lsdException w:name="Table List 5" w:semiHidden="1" w:unhideWhenUsed="1"/>
+    <w:lsdException w:name="Table List 6" w:semiHidden="1" w:unhideWhenUsed="1"/>
+    <w:lsdException w:name="Table List 7" w:semiHidden="1" w:unhideWhenUsed="1"/>
+    <w:lsdException w:name="Table List 8" w:semiHidden="1" w:unhideWhenUsed="1"/>
+    <w:lsdException w:name="Table 3D effects 1" w:semiHidden="1" w:unhideWhenUsed="1"/>
+    <w:lsdException w:name="Table 3D effects 2" w:semiHidden="1" w:unhideWhenUsed="1"/>
+    <w:lsdException w:name="Table 3D effects 3" w:semiHidden="1" w:unhideWhenUsed="1"/>
+    <w:lsdException w:name="Table Contemporary" w:semiHidden="1" w:unhideWhenUsed="1"/>
+    <w:lsdException w:name="Table Elegant" w:semiHidden="1" w:unhideWhenUsed="1"/>
+    <w:lsdException w:name="Table Professional" w:semiHidden="1" w:unhideWhenUsed="1"/>
+    <w:lsdException w:name="Table Subtle 1" w:semiHidden="1" w:unhideWhenUsed="1"/>
+    <w:lsdException w:name="Table Subtle 2" w:semiHidden="1" w:unhideWhenUsed="1"/>
+    <w:lsdException w:name="Table Web 1" w:semiHidden="1" w:unhideWhenUsed="1"/>
+    <w:lsdException w:name="Table Web 2" w:semiHidden="1" w:unhideWhenUsed="1"/>
+    <w:lsdException w:name="Table Web 3" w:semiHidden="1" w:unhideWhenUsed="1"/>
+    <w:lsdException w:name="Balloon Text" w:semiHidden="1" w:unhideWhenUsed="1"/>
+    <w:lsdException w:name="Table Grid" w:uiPriority="59"/>
+    <w:lsdException w:name="Table Theme" w:semiHidden="1" w:unhideWhenUsed="1"/>
+    <w:lsdException w:name="Placeholder Text" w:semiHidden="1"/>
+    <w:lsdException w:name="No Spacing" w:uiPriority="1" w:qFormat="1"/>
     <w:lsdException w:name="Light Shading" w:uiPriority="60"/>
     <w:lsdException w:name="Light List" w:uiPriority="61"/>
     <w:lsdException w:name="Light Grid" w:uiPriority="62"/>
@@ -8365,10 +8439,10 @@
     <w:lsdException w:name="Medium Shading 1 Accent 1" w:uiPriority="63"/>
     <w:lsdException w:name="Medium Shading 2 Accent 1" w:uiPriority="64"/>
     <w:lsdException w:name="Medium List 1 Accent 1" w:uiPriority="65"/>
-    <w:lsdException w:name="Revision" w:unhideWhenUsed="0"/>
-    <w:lsdException w:name="List Paragraph" w:semiHidden="0" w:uiPriority="34" w:unhideWhenUsed="0" w:qFormat="1"/>
-    <w:lsdException w:name="Quote" w:semiHidden="0" w:uiPriority="29" w:unhideWhenUsed="0" w:qFormat="1"/>
-    <w:lsdException w:name="Intense Quote" w:semiHidden="0" w:uiPriority="30" w:unhideWhenUsed="0" w:qFormat="1"/>
+    <w:lsdException w:name="Revision" w:semiHidden="1"/>
+    <w:lsdException w:name="List Paragraph" w:uiPriority="34" w:qFormat="1"/>
+    <w:lsdException w:name="Quote" w:uiPriority="29" w:qFormat="1"/>
+    <w:lsdException w:name="Intense Quote" w:uiPriority="30" w:qFormat="1"/>
     <w:lsdException w:name="Medium List 2 Accent 1" w:uiPriority="66"/>
     <w:lsdException w:name="Medium Grid 1 Accent 1" w:uiPriority="67"/>
     <w:lsdException w:name="Medium Grid 2 Accent 1" w:uiPriority="68"/>
@@ -8447,13 +8521,117 @@
     <w:lsdException w:name="Colorful Shading Accent 6" w:uiPriority="71"/>
     <w:lsdException w:name="Colorful List Accent 6" w:uiPriority="72"/>
     <w:lsdException w:name="Colorful Grid Accent 6" w:uiPriority="73"/>
-    <w:lsdException w:name="Subtle Emphasis" w:semiHidden="0" w:uiPriority="19" w:unhideWhenUsed="0" w:qFormat="1"/>
-    <w:lsdException w:name="Intense Emphasis" w:semiHidden="0" w:uiPriority="21" w:unhideWhenUsed="0" w:qFormat="1"/>
-    <w:lsdException w:name="Subtle Reference" w:semiHidden="0" w:uiPriority="31" w:unhideWhenUsed="0" w:qFormat="1"/>
-    <w:lsdException w:name="Intense Reference" w:semiHidden="0" w:uiPriority="32" w:unhideWhenUsed="0" w:qFormat="1"/>
-    <w:lsdException w:name="Book Title" w:semiHidden="0" w:uiPriority="33" w:unhideWhenUsed="0" w:qFormat="1"/>
-    <w:lsdException w:name="Bibliography" w:uiPriority="37"/>
-    <w:lsdException w:name="TOC Heading" w:uiPriority="39" w:qFormat="1"/>
+    <w:lsdException w:name="Subtle Emphasis" w:uiPriority="19" w:qFormat="1"/>
+    <w:lsdException w:name="Intense Emphasis" w:uiPriority="21" w:qFormat="1"/>
+    <w:lsdException w:name="Subtle Reference" w:uiPriority="31" w:qFormat="1"/>
+    <w:lsdException w:name="Intense Reference" w:uiPriority="32" w:qFormat="1"/>
+    <w:lsdException w:name="Book Title" w:uiPriority="33" w:qFormat="1"/>
+    <w:lsdException w:name="Bibliography" w:semiHidden="1" w:uiPriority="37" w:unhideWhenUsed="1"/>
+    <w:lsdException w:name="TOC Heading" w:semiHidden="1" w:uiPriority="39" w:unhideWhenUsed="1" w:qFormat="1"/>
+    <w:lsdException w:name="Plain Table 1" w:uiPriority="41"/>
+    <w:lsdException w:name="Plain Table 2" w:uiPriority="42"/>
+    <w:lsdException w:name="Plain Table 3" w:uiPriority="43"/>
+    <w:lsdException w:name="Plain Table 4" w:uiPriority="44"/>
+    <w:lsdException w:name="Plain Table 5" w:uiPriority="45"/>
+    <w:lsdException w:name="Grid Table Light" w:uiPriority="40"/>
+    <w:lsdException w:name="Grid Table 1 Light" w:uiPriority="46"/>
+    <w:lsdException w:name="Grid Table 2" w:uiPriority="47"/>
+    <w:lsdException w:name="Grid Table 3" w:uiPriority="48"/>
+    <w:lsdException w:name="Grid Table 4" w:uiPriority="49"/>
+    <w:lsdException w:name="Grid Table 5 Dark" w:uiPriority="50"/>
+    <w:lsdException w:name="Grid Table 6 Colorful" w:uiPriority="51"/>
+    <w:lsdException w:name="Grid Table 7 Colorful" w:uiPriority="52"/>
+    <w:lsdException w:name="Grid Table 1 Light Accent 1" w:uiPriority="46"/>
+    <w:lsdException w:name="Grid Table 2 Accent 1" w:uiPriority="47"/>
+    <w:lsdException w:name="Grid Table 3 Accent 1" w:uiPriority="48"/>
+    <w:lsdException w:name="Grid Table 4 Accent 1" w:uiPriority="49"/>
+    <w:lsdException w:name="Grid Table 5 Dark Accent 1" w:uiPriority="50"/>
+    <w:lsdException w:name="Grid Table 6 Colorful Accent 1" w:uiPriority="51"/>
+    <w:lsdException w:name="Grid Table 7 Colorful Accent 1" w:uiPriority="52"/>
+    <w:lsdException w:name="Grid Table 1 Light Accent 2" w:uiPriority="46"/>
+    <w:lsdException w:name="Grid Table 2 Accent 2" w:uiPriority="47"/>
+    <w:lsdException w:name="Grid Table 3 Accent 2" w:uiPriority="48"/>
+    <w:lsdException w:name="Grid Table 4 Accent 2" w:uiPriority="49"/>
+    <w:lsdException w:name="Grid Table 5 Dark Accent 2" w:uiPriority="50"/>
+    <w:lsdException w:name="Grid Table 6 Colorful Accent 2" w:uiPriority="51"/>
+    <w:lsdException w:name="Grid Table 7 Colorful Accent 2" w:uiPriority="52"/>
+    <w:lsdException w:name="Grid Table 1 Light Accent 3" w:uiPriority="46"/>
+    <w:lsdException w:name="Grid Table 2 Accent 3" w:uiPriority="47"/>
+    <w:lsdException w:name="Grid Table 3 Accent 3" w:uiPriority="48"/>
+    <w:lsdException w:name="Grid Table 4 Accent 3" w:uiPriority="49"/>
+    <w:lsdException w:name="Grid Table 5 Dark Accent 3" w:uiPriority="50"/>
+    <w:lsdException w:name="Grid Table 6 Colorful Accent 3" w:uiPriority="51"/>
+    <w:lsdException w:name="Grid Table 7 Colorful Accent 3" w:uiPriority="52"/>
+    <w:lsdException w:name="Grid Table 1 Light Accent 4" w:uiPriority="46"/>
+    <w:lsdException w:name="Grid Table 2 Accent 4" w:uiPriority="47"/>
+    <w:lsdException w:name="Grid Table 3 Accent 4" w:uiPriority="48"/>
+    <w:lsdException w:name="Grid Table 4 Accent 4" w:uiPriority="49"/>
+    <w:lsdException w:name="Grid Table 5 Dark Accent 4" w:uiPriority="50"/>
+    <w:lsdException w:name="Grid Table 6 Colorful Accent 4" w:uiPriority="51"/>
+    <w:lsdException w:name="Grid Table 7 Colorful Accent 4" w:uiPriority="52"/>
+    <w:lsdException w:name="Grid Table 1 Light Accent 5" w:uiPriority="46"/>
+    <w:lsdException w:name="Grid Table 2 Accent 5" w:uiPriority="47"/>
+    <w:lsdException w:name="Grid Table 3 Accent 5" w:uiPriority="48"/>
+    <w:lsdException w:name="Grid Table 4 Accent 5" w:uiPriority="49"/>
+    <w:lsdException w:name="Grid Table 5 Dark Accent 5" w:uiPriority="50"/>
+    <w:lsdException w:name="Grid Table 6 Colorful Accent 5" w:uiPriority="51"/>
+    <w:lsdException w:name="Grid Table 7 Colorful Accent 5" w:uiPriority="52"/>
+    <w:lsdException w:name="Grid Table 1 Light Accent 6" w:uiPriority="46"/>
+    <w:lsdException w:name="Grid Table 2 Accent 6" w:uiPriority="47"/>
+    <w:lsdException w:name="Grid Table 3 Accent 6" w:uiPriority="48"/>
+    <w:lsdException w:name="Grid Table 4 Accent 6" w:uiPriority="49"/>
+    <w:lsdException w:name="Grid Table 5 Dark Accent 6" w:uiPriority="50"/>
+    <w:lsdException w:name="Grid Table 6 Colorful Accent 6" w:uiPriority="51"/>
+    <w:lsdException w:name="Grid Table 7 Colorful Accent 6" w:uiPriority="52"/>
+    <w:lsdException w:name="List Table 1 Light" w:uiPriority="46"/>
+    <w:lsdException w:name="List Table 2" w:uiPriority="47"/>
+    <w:lsdException w:name="List Table 3" w:uiPriority="48"/>
+    <w:lsdException w:name="List Table 4" w:uiPriority="49"/>
+    <w:lsdException w:name="List Table 5 Dark" w:uiPriority="50"/>
+    <w:lsdException w:name="List Table 6 Colorful" w:uiPriority="51"/>
+    <w:lsdException w:name="List Table 7 Colorful" w:uiPriority="52"/>
+    <w:lsdException w:name="List Table 1 Light Accent 1" w:uiPriority="46"/>
+    <w:lsdException w:name="List Table 2 Accent 1" w:uiPriority="47"/>
+    <w:lsdException w:name="List Table 3 Accent 1" w:uiPriority="48"/>
+    <w:lsdException w:name="List Table 4 Accent 1" w:uiPriority="49"/>
+    <w:lsdException w:name="List Table 5 Dark Accent 1" w:uiPriority="50"/>
+    <w:lsdException w:name="List Table 6 Colorful Accent 1" w:uiPriority="51"/>
+    <w:lsdException w:name="List Table 7 Colorful Accent 1" w:uiPriority="52"/>
+    <w:lsdException w:name="List Table 1 Light Accent 2" w:uiPriority="46"/>
+    <w:lsdException w:name="List Table 2 Accent 2" w:uiPriority="47"/>
+    <w:lsdException w:name="List Table 3 Accent 2" w:uiPriority="48"/>
+    <w:lsdException w:name="List Table 4 Accent 2" w:uiPriority="49"/>
+    <w:lsdException w:name="List Table 5 Dark Accent 2" w:uiPriority="50"/>
+    <w:lsdException w:name="List Table 6 Colorful Accent 2" w:uiPriority="51"/>
+    <w:lsdException w:name="List Table 7 Colorful Accent 2" w:uiPriority="52"/>
+    <w:lsdException w:name="List Table 1 Light Accent 3" w:uiPriority="46"/>
+    <w:lsdException w:name="List Table 2 Accent 3" w:uiPriority="47"/>
+    <w:lsdException w:name="List Table 3 Accent 3" w:uiPriority="48"/>
+    <w:lsdException w:name="List Table 4 Accent 3" w:uiPriority="49"/>
+    <w:lsdException w:name="List Table 5 Dark Accent 3" w:uiPriority="50"/>
+    <w:lsdException w:name="List Table 6 Colorful Accent 3" w:uiPriority="51"/>
+    <w:lsdException w:name="List Table 7 Colorful Accent 3" w:uiPriority="52"/>
+    <w:lsdException w:name="List Table 1 Light Accent 4" w:uiPriority="46"/>
+    <w:lsdException w:name="List Table 2 Accent 4" w:uiPriority="47"/>
+    <w:lsdException w:name="List Table 3 Accent 4" w:uiPriority="48"/>
+    <w:lsdException w:name="List Table 4 Accent 4" w:uiPriority="49"/>
+    <w:lsdException w:name="List Table 5 Dark Accent 4" w:uiPriority="50"/>
+    <w:lsdException w:name="List Table 6 Colorful Accent 4" w:uiPriority="51"/>
+    <w:lsdException w:name="List Table 7 Colorful Accent 4" w:uiPriority="52"/>
+    <w:lsdException w:name="List Table 1 Light Accent 5" w:uiPriority="46"/>
+    <w:lsdException w:name="List Table 2 Accent 5" w:uiPriority="47"/>
+    <w:lsdException w:name="List Table 3 Accent 5" w:uiPriority="48"/>
+    <w:lsdException w:name="List Table 4 Accent 5" w:uiPriority="49"/>
+    <w:lsdException w:name="List Table 5 Dark Accent 5" w:uiPriority="50"/>
+    <w:lsdException w:name="List Table 6 Colorful Accent 5" w:uiPriority="51"/>
+    <w:lsdException w:name="List Table 7 Colorful Accent 5" w:uiPriority="52"/>
+    <w:lsdException w:name="List Table 1 Light Accent 6" w:uiPriority="46"/>
+    <w:lsdException w:name="List Table 2 Accent 6" w:uiPriority="47"/>
+    <w:lsdException w:name="List Table 3 Accent 6" w:uiPriority="48"/>
+    <w:lsdException w:name="List Table 4 Accent 6" w:uiPriority="49"/>
+    <w:lsdException w:name="List Table 5 Dark Accent 6" w:uiPriority="50"/>
+    <w:lsdException w:name="List Table 6 Colorful Accent 6" w:uiPriority="51"/>
+    <w:lsdException w:name="List Table 7 Colorful Accent 6" w:uiPriority="52"/>
   </w:latentStyles>
   <w:style w:type="paragraph" w:default="1" w:styleId="a">
     <w:name w:val="Normal"/>
@@ -8471,6 +8649,9 @@
   </w:style>
   <w:style w:type="character" w:default="1" w:styleId="a0">
     <w:name w:val="Default Paragraph Font"/>
+    <w:uiPriority w:val="1"/>
+    <w:semiHidden/>
+    <w:unhideWhenUsed/>
   </w:style>
   <w:style w:type="table" w:default="1" w:styleId="a1">
     <w:name w:val="Normal Table"/>
@@ -8493,34 +8674,34 @@
     <w:semiHidden/>
     <w:unhideWhenUsed/>
   </w:style>
-  <w:style w:type="character" w:customStyle="1" w:styleId="Char">
-    <w:name w:val="页脚 Char"/>
-    <w:link w:val="a3"/>
+  <w:style w:type="character" w:customStyle="1" w:styleId="a3">
+    <w:name w:val="页脚 字符"/>
+    <w:link w:val="a4"/>
     <w:uiPriority w:val="99"/>
     <w:rPr>
       <w:rFonts w:ascii="宋体"/>
       <w:sz w:val="18"/>
     </w:rPr>
   </w:style>
-  <w:style w:type="character" w:customStyle="1" w:styleId="Char0">
-    <w:name w:val="页眉 Char"/>
-    <w:link w:val="a4"/>
+  <w:style w:type="character" w:customStyle="1" w:styleId="a5">
+    <w:name w:val="页眉 字符"/>
+    <w:link w:val="a6"/>
     <w:rPr>
       <w:rFonts w:ascii="宋体"/>
       <w:sz w:val="18"/>
     </w:rPr>
   </w:style>
-  <w:style w:type="character" w:customStyle="1" w:styleId="a5">
+  <w:style w:type="character" w:customStyle="1" w:styleId="a7">
     <w:name w:val="卡片格式号"/>
     <w:rPr>
       <w:rFonts w:eastAsia="宋体"/>
       <w:sz w:val="21"/>
     </w:rPr>
   </w:style>
-  <w:style w:type="paragraph" w:styleId="a4">
+  <w:style w:type="paragraph" w:styleId="a6">
     <w:name w:val="header"/>
     <w:basedOn w:val="a"/>
-    <w:link w:val="Char0"/>
+    <w:link w:val="a5"/>
     <w:pPr>
       <w:pBdr>
         <w:bottom w:val="single" w:sz="6" w:space="1" w:color="auto"/>
@@ -8537,17 +8718,17 @@
       <w:sz w:val="18"/>
     </w:rPr>
   </w:style>
-  <w:style w:type="paragraph" w:styleId="a6">
+  <w:style w:type="paragraph" w:styleId="a8">
     <w:name w:val="Closing"/>
     <w:basedOn w:val="a"/>
     <w:pPr>
       <w:ind w:left="4320"/>
     </w:pPr>
   </w:style>
-  <w:style w:type="paragraph" w:styleId="a3">
+  <w:style w:type="paragraph" w:styleId="a4">
     <w:name w:val="footer"/>
     <w:basedOn w:val="a"/>
-    <w:link w:val="Char"/>
+    <w:link w:val="a3"/>
     <w:uiPriority w:val="99"/>
     <w:pPr>
       <w:tabs>
@@ -8561,23 +8742,23 @@
       <w:sz w:val="18"/>
     </w:rPr>
   </w:style>
-  <w:style w:type="paragraph" w:styleId="a7">
+  <w:style w:type="paragraph" w:styleId="a9">
     <w:name w:val="Balloon Text"/>
     <w:basedOn w:val="a"/>
     <w:rPr>
       <w:sz w:val="18"/>
     </w:rPr>
   </w:style>
-  <w:style w:type="paragraph" w:styleId="a8">
+  <w:style w:type="paragraph" w:styleId="aa">
     <w:name w:val="Document Map"/>
     <w:basedOn w:val="a"/>
     <w:pPr>
       <w:shd w:val="clear" w:color="auto" w:fill="000080"/>
     </w:pPr>
   </w:style>
-  <w:style w:type="paragraph" w:customStyle="1" w:styleId="a9">
+  <w:style w:type="paragraph" w:customStyle="1" w:styleId="ab">
     <w:name w:val="卡片条目"/>
-    <w:basedOn w:val="aa"/>
+    <w:basedOn w:val="ac"/>
     <w:pPr>
       <w:spacing w:before="30"/>
     </w:pPr>
@@ -8586,10 +8767,10 @@
       <w:sz w:val="21"/>
     </w:rPr>
   </w:style>
-  <w:style w:type="paragraph" w:customStyle="1" w:styleId="aa">
+  <w:style w:type="paragraph" w:customStyle="1" w:styleId="ac">
     <w:name w:val="卡片名称"/>
     <w:basedOn w:val="a"/>
-    <w:next w:val="a9"/>
+    <w:next w:val="ab"/>
     <w:pPr>
       <w:spacing w:after="120"/>
       <w:jc w:val="center"/>
@@ -8601,16 +8782,16 @@
   </w:style>
   <w:style w:type="paragraph" w:customStyle="1" w:styleId="1">
     <w:name w:val="卡片名称1"/>
-    <w:basedOn w:val="aa"/>
-    <w:next w:val="a9"/>
+    <w:basedOn w:val="ac"/>
+    <w:next w:val="ab"/>
     <w:rPr>
       <w:spacing w:val="140"/>
     </w:rPr>
   </w:style>
-  <w:style w:type="paragraph" w:customStyle="1" w:styleId="ab">
+  <w:style w:type="paragraph" w:customStyle="1" w:styleId="ad">
     <w:name w:val="卡片左条目"/>
-    <w:basedOn w:val="a9"/>
-    <w:next w:val="a9"/>
+    <w:basedOn w:val="ab"/>
+    <w:next w:val="ab"/>
     <w:pPr>
       <w:spacing w:before="60" w:after="60"/>
       <w:ind w:left="113"/>
@@ -8619,7 +8800,7 @@
   </w:style>
   <w:style w:type="paragraph" w:customStyle="1" w:styleId="3">
     <w:name w:val="卡片条目3"/>
-    <w:basedOn w:val="a9"/>
+    <w:basedOn w:val="ab"/>
     <w:pPr>
       <w:spacing w:before="180"/>
     </w:pPr>
@@ -8640,24 +8821,24 @@
   </w:style>
   <w:style w:type="paragraph" w:customStyle="1" w:styleId="20">
     <w:name w:val="卡片条目2"/>
-    <w:basedOn w:val="a9"/>
+    <w:basedOn w:val="ab"/>
     <w:pPr>
       <w:spacing w:before="120"/>
     </w:pPr>
   </w:style>
-  <w:style w:type="paragraph" w:customStyle="1" w:styleId="ac">
+  <w:style w:type="paragraph" w:customStyle="1" w:styleId="ae">
     <w:name w:val="卡片右条目"/>
-    <w:basedOn w:val="ab"/>
+    <w:basedOn w:val="ad"/>
     <w:next w:val="10"/>
     <w:pPr>
       <w:ind w:right="170"/>
       <w:jc w:val="right"/>
     </w:pPr>
   </w:style>
-  <w:style w:type="paragraph" w:customStyle="1" w:styleId="ad">
+  <w:style w:type="paragraph" w:customStyle="1" w:styleId="af">
     <w:name w:val="格式号"/>
     <w:basedOn w:val="a"/>
-    <w:next w:val="a9"/>
+    <w:next w:val="ab"/>
     <w:pPr>
       <w:ind w:right="284"/>
       <w:jc w:val="right"/>
@@ -8665,30 +8846,30 @@
   </w:style>
   <w:style w:type="paragraph" w:customStyle="1" w:styleId="10">
     <w:name w:val="卡片条目1"/>
-    <w:basedOn w:val="a9"/>
+    <w:basedOn w:val="ab"/>
     <w:pPr>
       <w:spacing w:before="60"/>
     </w:pPr>
   </w:style>
   <w:style w:type="paragraph" w:customStyle="1" w:styleId="4">
     <w:name w:val="卡片条目4"/>
-    <w:basedOn w:val="a9"/>
+    <w:basedOn w:val="ab"/>
     <w:pPr>
       <w:spacing w:before="360" w:after="0"/>
     </w:pPr>
   </w:style>
   <w:style w:type="paragraph" w:customStyle="1" w:styleId="21">
     <w:name w:val="卡片右条目2"/>
-    <w:basedOn w:val="ac"/>
+    <w:basedOn w:val="ae"/>
     <w:next w:val="10"/>
     <w:pPr>
       <w:ind w:right="851"/>
     </w:pPr>
   </w:style>
-  <w:style w:type="paragraph" w:customStyle="1" w:styleId="ae">
+  <w:style w:type="paragraph" w:customStyle="1" w:styleId="af0">
     <w:name w:val="卡片序号"/>
     <w:basedOn w:val="a"/>
-    <w:next w:val="aa"/>
+    <w:next w:val="ac"/>
     <w:pPr>
       <w:spacing w:after="300"/>
       <w:jc w:val="center"/>
@@ -8696,8 +8877,8 @@
   </w:style>
   <w:style w:type="paragraph" w:customStyle="1" w:styleId="11">
     <w:name w:val="卡片序号1"/>
-    <w:basedOn w:val="ae"/>
-    <w:next w:val="aa"/>
+    <w:basedOn w:val="af0"/>
+    <w:next w:val="ac"/>
     <w:pPr>
       <w:spacing w:after="240"/>
     </w:pPr>
@@ -8707,20 +8888,20 @@
   </w:style>
   <w:style w:type="paragraph" w:customStyle="1" w:styleId="6">
     <w:name w:val="卡片条目6"/>
-    <w:basedOn w:val="a9"/>
+    <w:basedOn w:val="ab"/>
     <w:pPr>
       <w:spacing w:before="300"/>
     </w:pPr>
   </w:style>
   <w:style w:type="paragraph" w:customStyle="1" w:styleId="22">
     <w:name w:val="卡片左条目2"/>
-    <w:basedOn w:val="ab"/>
+    <w:basedOn w:val="ad"/>
     <w:pPr>
       <w:spacing w:before="30" w:after="120"/>
       <w:ind w:left="170"/>
     </w:pPr>
   </w:style>
-  <w:style w:type="character" w:styleId="af">
+  <w:style w:type="character" w:styleId="af1">
     <w:name w:val="annotation reference"/>
     <w:uiPriority w:val="99"/>
     <w:semiHidden/>
@@ -8731,18 +8912,18 @@
       <w:szCs w:val="21"/>
     </w:rPr>
   </w:style>
-  <w:style w:type="paragraph" w:styleId="af0">
+  <w:style w:type="paragraph" w:styleId="af2">
     <w:name w:val="annotation text"/>
     <w:basedOn w:val="a"/>
-    <w:link w:val="af1"/>
+    <w:link w:val="af3"/>
     <w:uiPriority w:val="99"/>
     <w:semiHidden/>
     <w:unhideWhenUsed/>
     <w:rsid w:val="00BB4A5D"/>
   </w:style>
-  <w:style w:type="character" w:customStyle="1" w:styleId="af1">
+  <w:style w:type="character" w:customStyle="1" w:styleId="af3">
     <w:name w:val="批注文字 字符"/>
-    <w:link w:val="af0"/>
+    <w:link w:val="af2"/>
     <w:uiPriority w:val="99"/>
     <w:semiHidden/>
     <w:rsid w:val="00BB4A5D"/>
@@ -8751,11 +8932,11 @@
       <w:sz w:val="24"/>
     </w:rPr>
   </w:style>
-  <w:style w:type="paragraph" w:styleId="af2">
+  <w:style w:type="paragraph" w:styleId="af4">
     <w:name w:val="annotation subject"/>
-    <w:basedOn w:val="af0"/>
-    <w:next w:val="af0"/>
-    <w:link w:val="af3"/>
+    <w:basedOn w:val="af2"/>
+    <w:next w:val="af2"/>
+    <w:link w:val="af5"/>
     <w:uiPriority w:val="99"/>
     <w:semiHidden/>
     <w:unhideWhenUsed/>
@@ -8765,485 +8946,9 @@
       <w:bCs/>
     </w:rPr>
   </w:style>
-  <w:style w:type="character" w:customStyle="1" w:styleId="af3">
+  <w:style w:type="character" w:customStyle="1" w:styleId="af5">
     <w:name w:val="批注主题 字符"/>
-    <w:link w:val="af2"/>
-    <w:uiPriority w:val="99"/>
-    <w:semiHidden/>
-    <w:rsid w:val="00BB4A5D"/>
-    <w:rPr>
-      <w:rFonts w:ascii="宋体"/>
-      <w:b/>
-      <w:bCs/>
-      <w:sz w:val="24"/>
-    </w:rPr>
-  </w:style>
-</w:styles>
-</file>
-
-<file path=word/stylesWithEffects.xml><?xml version="1.0" encoding="utf-8"?>
-<w:styles xmlns:wpc="http://schemas.microsoft.com/office/word/2010/wordprocessingCanvas" xmlns:mc="http://schemas.openxmlformats.org/markup-compatibility/2006" xmlns:o="urn:schemas-microsoft-com:office:office" xmlns:r="http://schemas.openxmlformats.org/officeDocument/2006/relationships" xmlns:m="http://schemas.openxmlformats.org/officeDocument/2006/math" xmlns:v="urn:schemas-microsoft-com:vml" xmlns:wp14="http://schemas.microsoft.com/office/word/2010/wordprocessingDrawing" xmlns:wp="http://schemas.openxmlformats.org/drawingml/2006/wordprocessingDrawing" xmlns:w10="urn:schemas-microsoft-com:office:word" xmlns:w="http://schemas.openxmlformats.org/wordprocessingml/2006/main" xmlns:w14="http://schemas.microsoft.com/office/word/2010/wordml" xmlns:wpg="http://schemas.microsoft.com/office/word/2010/wordprocessingGroup" xmlns:wpi="http://schemas.microsoft.com/office/word/2010/wordprocessingInk" xmlns:wne="http://schemas.microsoft.com/office/word/2006/wordml" xmlns:wps="http://schemas.microsoft.com/office/word/2010/wordprocessingShape" mc:Ignorable="w14 wp14">
-  <w:docDefaults>
-    <w:rPrDefault>
-      <w:rPr>
-        <w:rFonts w:ascii="Times New Roman" w:eastAsia="宋体" w:hAnsi="Times New Roman" w:cs="Times New Roman"/>
-        <w:lang w:val="en-US" w:eastAsia="zh-CN" w:bidi="ar-SA"/>
-      </w:rPr>
-    </w:rPrDefault>
-    <w:pPrDefault/>
-  </w:docDefaults>
-  <w:latentStyles w:defLockedState="0" w:defUIPriority="99" w:defSemiHidden="1" w:defUnhideWhenUsed="1" w:defQFormat="0" w:count="267">
-    <w:lsdException w:name="Normal" w:semiHidden="0" w:uiPriority="0" w:unhideWhenUsed="0" w:qFormat="1"/>
-    <w:lsdException w:name="heading 1" w:semiHidden="0" w:uiPriority="9" w:unhideWhenUsed="0" w:qFormat="1"/>
-    <w:lsdException w:name="heading 2" w:uiPriority="9" w:qFormat="1"/>
-    <w:lsdException w:name="heading 3" w:uiPriority="9" w:qFormat="1"/>
-    <w:lsdException w:name="heading 4" w:uiPriority="9" w:qFormat="1"/>
-    <w:lsdException w:name="heading 5" w:uiPriority="9" w:qFormat="1"/>
-    <w:lsdException w:name="heading 6" w:uiPriority="9" w:qFormat="1"/>
-    <w:lsdException w:name="heading 7" w:uiPriority="9" w:qFormat="1"/>
-    <w:lsdException w:name="heading 8" w:uiPriority="9" w:qFormat="1"/>
-    <w:lsdException w:name="heading 9" w:uiPriority="9" w:qFormat="1"/>
-    <w:lsdException w:name="toc 1" w:uiPriority="39"/>
-    <w:lsdException w:name="toc 2" w:uiPriority="39"/>
-    <w:lsdException w:name="toc 3" w:uiPriority="39"/>
-    <w:lsdException w:name="toc 4" w:uiPriority="39"/>
-    <w:lsdException w:name="toc 5" w:uiPriority="39"/>
-    <w:lsdException w:name="toc 6" w:uiPriority="39"/>
-    <w:lsdException w:name="toc 7" w:uiPriority="39"/>
-    <w:lsdException w:name="toc 8" w:uiPriority="39"/>
-    <w:lsdException w:name="toc 9" w:uiPriority="39"/>
-    <w:lsdException w:name="caption" w:uiPriority="35" w:qFormat="1"/>
-    <w:lsdException w:name="Title" w:semiHidden="0" w:uiPriority="10" w:unhideWhenUsed="0" w:qFormat="1"/>
-    <w:lsdException w:name="Default Paragraph Font" w:uiPriority="1"/>
-    <w:lsdException w:name="Subtitle" w:semiHidden="0" w:uiPriority="11" w:unhideWhenUsed="0" w:qFormat="1"/>
-    <w:lsdException w:name="Strong" w:semiHidden="0" w:uiPriority="22" w:unhideWhenUsed="0" w:qFormat="1"/>
-    <w:lsdException w:name="Emphasis" w:semiHidden="0" w:uiPriority="20" w:unhideWhenUsed="0" w:qFormat="1"/>
-    <w:lsdException w:name="Table Grid" w:semiHidden="0" w:uiPriority="59" w:unhideWhenUsed="0"/>
-    <w:lsdException w:name="Placeholder Text" w:unhideWhenUsed="0"/>
-    <w:lsdException w:name="No Spacing" w:semiHidden="0" w:uiPriority="1" w:unhideWhenUsed="0" w:qFormat="1"/>
-    <w:lsdException w:name="Light Shading" w:uiPriority="60"/>
-    <w:lsdException w:name="Light List" w:uiPriority="61"/>
-    <w:lsdException w:name="Light Grid" w:uiPriority="62"/>
-    <w:lsdException w:name="Medium Shading 1" w:uiPriority="63"/>
-    <w:lsdException w:name="Medium Shading 2" w:uiPriority="64"/>
-    <w:lsdException w:name="Medium List 1" w:uiPriority="65"/>
-    <w:lsdException w:name="Medium List 2" w:uiPriority="66"/>
-    <w:lsdException w:name="Medium Grid 1" w:uiPriority="67"/>
-    <w:lsdException w:name="Medium Grid 2" w:uiPriority="68"/>
-    <w:lsdException w:name="Medium Grid 3" w:uiPriority="69"/>
-    <w:lsdException w:name="Dark List" w:uiPriority="70"/>
-    <w:lsdException w:name="Colorful Shading" w:uiPriority="71"/>
-    <w:lsdException w:name="Colorful List" w:uiPriority="72"/>
-    <w:lsdException w:name="Colorful Grid" w:uiPriority="73"/>
-    <w:lsdException w:name="Light Shading Accent 1" w:uiPriority="60"/>
-    <w:lsdException w:name="Light List Accent 1" w:uiPriority="61"/>
-    <w:lsdException w:name="Light Grid Accent 1" w:uiPriority="62"/>
-    <w:lsdException w:name="Medium Shading 1 Accent 1" w:uiPriority="63"/>
-    <w:lsdException w:name="Medium Shading 2 Accent 1" w:uiPriority="64"/>
-    <w:lsdException w:name="Medium List 1 Accent 1" w:uiPriority="65"/>
-    <w:lsdException w:name="Revision" w:unhideWhenUsed="0"/>
-    <w:lsdException w:name="List Paragraph" w:semiHidden="0" w:uiPriority="34" w:unhideWhenUsed="0" w:qFormat="1"/>
-    <w:lsdException w:name="Quote" w:semiHidden="0" w:uiPriority="29" w:unhideWhenUsed="0" w:qFormat="1"/>
-    <w:lsdException w:name="Intense Quote" w:semiHidden="0" w:uiPriority="30" w:unhideWhenUsed="0" w:qFormat="1"/>
-    <w:lsdException w:name="Medium List 2 Accent 1" w:uiPriority="66"/>
-    <w:lsdException w:name="Medium Grid 1 Accent 1" w:uiPriority="67"/>
-    <w:lsdException w:name="Medium Grid 2 Accent 1" w:uiPriority="68"/>
-    <w:lsdException w:name="Medium Grid 3 Accent 1" w:uiPriority="69"/>
-    <w:lsdException w:name="Dark List Accent 1" w:uiPriority="70"/>
-    <w:lsdException w:name="Colorful Shading Accent 1" w:uiPriority="71"/>
-    <w:lsdException w:name="Colorful List Accent 1" w:uiPriority="72"/>
-    <w:lsdException w:name="Colorful Grid Accent 1" w:uiPriority="73"/>
-    <w:lsdException w:name="Light Shading Accent 2" w:uiPriority="60"/>
-    <w:lsdException w:name="Light List Accent 2" w:uiPriority="61"/>
-    <w:lsdException w:name="Light Grid Accent 2" w:uiPriority="62"/>
-    <w:lsdException w:name="Medium Shading 1 Accent 2" w:uiPriority="63"/>
-    <w:lsdException w:name="Medium Shading 2 Accent 2" w:uiPriority="64"/>
-    <w:lsdException w:name="Medium List 1 Accent 2" w:uiPriority="65"/>
-    <w:lsdException w:name="Medium List 2 Accent 2" w:uiPriority="66"/>
-    <w:lsdException w:name="Medium Grid 1 Accent 2" w:uiPriority="67"/>
-    <w:lsdException w:name="Medium Grid 2 Accent 2" w:uiPriority="68"/>
-    <w:lsdException w:name="Medium Grid 3 Accent 2" w:uiPriority="69"/>
-    <w:lsdException w:name="Dark List Accent 2" w:uiPriority="70"/>
-    <w:lsdException w:name="Colorful Shading Accent 2" w:uiPriority="71"/>
-    <w:lsdException w:name="Colorful List Accent 2" w:uiPriority="72"/>
-    <w:lsdException w:name="Colorful Grid Accent 2" w:uiPriority="73"/>
-    <w:lsdException w:name="Light Shading Accent 3" w:uiPriority="60"/>
-    <w:lsdException w:name="Light List Accent 3" w:uiPriority="61"/>
-    <w:lsdException w:name="Light Grid Accent 3" w:uiPriority="62"/>
-    <w:lsdException w:name="Medium Shading 1 Accent 3" w:uiPriority="63"/>
-    <w:lsdException w:name="Medium Shading 2 Accent 3" w:uiPriority="64"/>
-    <w:lsdException w:name="Medium List 1 Accent 3" w:uiPriority="65"/>
-    <w:lsdException w:name="Medium List 2 Accent 3" w:uiPriority="66"/>
-    <w:lsdException w:name="Medium Grid 1 Accent 3" w:uiPriority="67"/>
-    <w:lsdException w:name="Medium Grid 2 Accent 3" w:uiPriority="68"/>
-    <w:lsdException w:name="Medium Grid 3 Accent 3" w:uiPriority="69"/>
-    <w:lsdException w:name="Dark List Accent 3" w:uiPriority="70"/>
-    <w:lsdException w:name="Colorful Shading Accent 3" w:uiPriority="71"/>
-    <w:lsdException w:name="Colorful List Accent 3" w:uiPriority="72"/>
-    <w:lsdException w:name="Colorful Grid Accent 3" w:uiPriority="73"/>
-    <w:lsdException w:name="Light Shading Accent 4" w:uiPriority="60"/>
-    <w:lsdException w:name="Light List Accent 4" w:uiPriority="61"/>
-    <w:lsdException w:name="Light Grid Accent 4" w:uiPriority="62"/>
-    <w:lsdException w:name="Medium Shading 1 Accent 4" w:uiPriority="63"/>
-    <w:lsdException w:name="Medium Shading 2 Accent 4" w:uiPriority="64"/>
-    <w:lsdException w:name="Medium List 1 Accent 4" w:uiPriority="65"/>
-    <w:lsdException w:name="Medium List 2 Accent 4" w:uiPriority="66"/>
-    <w:lsdException w:name="Medium Grid 1 Accent 4" w:uiPriority="67"/>
-    <w:lsdException w:name="Medium Grid 2 Accent 4" w:uiPriority="68"/>
-    <w:lsdException w:name="Medium Grid 3 Accent 4" w:uiPriority="69"/>
-    <w:lsdException w:name="Dark List Accent 4" w:uiPriority="70"/>
-    <w:lsdException w:name="Colorful Shading Accent 4" w:uiPriority="71"/>
-    <w:lsdException w:name="Colorful List Accent 4" w:uiPriority="72"/>
-    <w:lsdException w:name="Colorful Grid Accent 4" w:uiPriority="73"/>
-    <w:lsdException w:name="Light Shading Accent 5" w:uiPriority="60"/>
-    <w:lsdException w:name="Light List Accent 5" w:uiPriority="61"/>
-    <w:lsdException w:name="Light Grid Accent 5" w:uiPriority="62"/>
-    <w:lsdException w:name="Medium Shading 1 Accent 5" w:uiPriority="63"/>
-    <w:lsdException w:name="Medium Shading 2 Accent 5" w:uiPriority="64"/>
-    <w:lsdException w:name="Medium List 1 Accent 5" w:uiPriority="65"/>
-    <w:lsdException w:name="Medium List 2 Accent 5" w:uiPriority="66"/>
-    <w:lsdException w:name="Medium Grid 1 Accent 5" w:uiPriority="67"/>
-    <w:lsdException w:name="Medium Grid 2 Accent 5" w:uiPriority="68"/>
-    <w:lsdException w:name="Medium Grid 3 Accent 5" w:uiPriority="69"/>
-    <w:lsdException w:name="Dark List Accent 5" w:uiPriority="70"/>
-    <w:lsdException w:name="Colorful Shading Accent 5" w:uiPriority="71"/>
-    <w:lsdException w:name="Colorful List Accent 5" w:uiPriority="72"/>
-    <w:lsdException w:name="Colorful Grid Accent 5" w:uiPriority="73"/>
-    <w:lsdException w:name="Light Shading Accent 6" w:uiPriority="60"/>
-    <w:lsdException w:name="Light List Accent 6" w:uiPriority="61"/>
-    <w:lsdException w:name="Light Grid Accent 6" w:uiPriority="62"/>
-    <w:lsdException w:name="Medium Shading 1 Accent 6" w:uiPriority="63"/>
-    <w:lsdException w:name="Medium Shading 2 Accent 6" w:uiPriority="64"/>
-    <w:lsdException w:name="Medium List 1 Accent 6" w:uiPriority="65"/>
-    <w:lsdException w:name="Medium List 2 Accent 6" w:uiPriority="66"/>
-    <w:lsdException w:name="Medium Grid 1 Accent 6" w:uiPriority="67"/>
-    <w:lsdException w:name="Medium Grid 2 Accent 6" w:uiPriority="68"/>
-    <w:lsdException w:name="Medium Grid 3 Accent 6" w:uiPriority="69"/>
-    <w:lsdException w:name="Dark List Accent 6" w:uiPriority="70"/>
-    <w:lsdException w:name="Colorful Shading Accent 6" w:uiPriority="71"/>
-    <w:lsdException w:name="Colorful List Accent 6" w:uiPriority="72"/>
-    <w:lsdException w:name="Colorful Grid Accent 6" w:uiPriority="73"/>
-    <w:lsdException w:name="Subtle Emphasis" w:semiHidden="0" w:uiPriority="19" w:unhideWhenUsed="0" w:qFormat="1"/>
-    <w:lsdException w:name="Intense Emphasis" w:semiHidden="0" w:uiPriority="21" w:unhideWhenUsed="0" w:qFormat="1"/>
-    <w:lsdException w:name="Subtle Reference" w:semiHidden="0" w:uiPriority="31" w:unhideWhenUsed="0" w:qFormat="1"/>
-    <w:lsdException w:name="Intense Reference" w:semiHidden="0" w:uiPriority="32" w:unhideWhenUsed="0" w:qFormat="1"/>
-    <w:lsdException w:name="Book Title" w:semiHidden="0" w:uiPriority="33" w:unhideWhenUsed="0" w:qFormat="1"/>
-    <w:lsdException w:name="Bibliography" w:uiPriority="37"/>
-    <w:lsdException w:name="TOC Heading" w:uiPriority="39" w:qFormat="1"/>
-  </w:latentStyles>
-  <w:style w:type="paragraph" w:default="1" w:styleId="a">
-    <w:name w:val="Normal"/>
-    <w:qFormat/>
-    <w:pPr>
-      <w:widowControl w:val="0"/>
-      <w:adjustRightInd w:val="0"/>
-      <w:spacing w:after="60" w:line="360" w:lineRule="atLeast"/>
-      <w:textAlignment w:val="baseline"/>
-    </w:pPr>
-    <w:rPr>
-      <w:rFonts w:ascii="宋体"/>
-      <w:sz w:val="24"/>
-    </w:rPr>
-  </w:style>
-  <w:style w:type="character" w:default="1" w:styleId="a0">
-    <w:name w:val="Default Paragraph Font"/>
-  </w:style>
-  <w:style w:type="table" w:default="1" w:styleId="a1">
-    <w:name w:val="Normal Table"/>
-    <w:uiPriority w:val="99"/>
-    <w:semiHidden/>
-    <w:unhideWhenUsed/>
-    <w:tblPr>
-      <w:tblInd w:w="0" w:type="dxa"/>
-      <w:tblCellMar>
-        <w:top w:w="0" w:type="dxa"/>
-        <w:left w:w="108" w:type="dxa"/>
-        <w:bottom w:w="0" w:type="dxa"/>
-        <w:right w:w="108" w:type="dxa"/>
-      </w:tblCellMar>
-    </w:tblPr>
-  </w:style>
-  <w:style w:type="numbering" w:default="1" w:styleId="a2">
-    <w:name w:val="No List"/>
-    <w:uiPriority w:val="99"/>
-    <w:semiHidden/>
-    <w:unhideWhenUsed/>
-  </w:style>
-  <w:style w:type="character" w:customStyle="1" w:styleId="Char">
-    <w:name w:val="页脚 Char"/>
-    <w:link w:val="a3"/>
-    <w:uiPriority w:val="99"/>
-    <w:rPr>
-      <w:rFonts w:ascii="宋体"/>
-      <w:sz w:val="18"/>
-    </w:rPr>
-  </w:style>
-  <w:style w:type="character" w:customStyle="1" w:styleId="Char0">
-    <w:name w:val="页眉 Char"/>
-    <w:link w:val="a4"/>
-    <w:rPr>
-      <w:rFonts w:ascii="宋体"/>
-      <w:sz w:val="18"/>
-    </w:rPr>
-  </w:style>
-  <w:style w:type="character" w:customStyle="1" w:styleId="a5">
-    <w:name w:val="卡片格式号"/>
-    <w:rPr>
-      <w:rFonts w:eastAsia="宋体"/>
-      <w:sz w:val="21"/>
-    </w:rPr>
-  </w:style>
-  <w:style w:type="paragraph" w:styleId="a4">
-    <w:name w:val="header"/>
-    <w:basedOn w:val="a"/>
-    <w:link w:val="Char0"/>
-    <w:pPr>
-      <w:pBdr>
-        <w:bottom w:val="single" w:sz="6" w:space="1" w:color="auto"/>
-      </w:pBdr>
-      <w:tabs>
-        <w:tab w:val="center" w:pos="4153"/>
-        <w:tab w:val="right" w:pos="8306"/>
-      </w:tabs>
-      <w:snapToGrid w:val="0"/>
-      <w:spacing w:line="240" w:lineRule="atLeast"/>
-      <w:jc w:val="center"/>
-    </w:pPr>
-    <w:rPr>
-      <w:sz w:val="18"/>
-    </w:rPr>
-  </w:style>
-  <w:style w:type="paragraph" w:styleId="a6">
-    <w:name w:val="Closing"/>
-    <w:basedOn w:val="a"/>
-    <w:pPr>
-      <w:ind w:left="4320"/>
-    </w:pPr>
-  </w:style>
-  <w:style w:type="paragraph" w:styleId="a3">
-    <w:name w:val="footer"/>
-    <w:basedOn w:val="a"/>
-    <w:link w:val="Char"/>
-    <w:uiPriority w:val="99"/>
-    <w:pPr>
-      <w:tabs>
-        <w:tab w:val="center" w:pos="4153"/>
-        <w:tab w:val="right" w:pos="8306"/>
-      </w:tabs>
-      <w:snapToGrid w:val="0"/>
-      <w:spacing w:line="240" w:lineRule="atLeast"/>
-    </w:pPr>
-    <w:rPr>
-      <w:sz w:val="18"/>
-    </w:rPr>
-  </w:style>
-  <w:style w:type="paragraph" w:styleId="a7">
-    <w:name w:val="Balloon Text"/>
-    <w:basedOn w:val="a"/>
-    <w:rPr>
-      <w:sz w:val="18"/>
-    </w:rPr>
-  </w:style>
-  <w:style w:type="paragraph" w:styleId="a8">
-    <w:name w:val="Document Map"/>
-    <w:basedOn w:val="a"/>
-    <w:pPr>
-      <w:shd w:val="clear" w:color="auto" w:fill="000080"/>
-    </w:pPr>
-  </w:style>
-  <w:style w:type="paragraph" w:customStyle="1" w:styleId="a9">
-    <w:name w:val="卡片条目"/>
-    <w:basedOn w:val="aa"/>
-    <w:pPr>
-      <w:spacing w:before="30"/>
-    </w:pPr>
-    <w:rPr>
-      <w:rFonts w:eastAsia="宋体"/>
-      <w:sz w:val="21"/>
-    </w:rPr>
-  </w:style>
-  <w:style w:type="paragraph" w:customStyle="1" w:styleId="aa">
-    <w:name w:val="卡片名称"/>
-    <w:basedOn w:val="a"/>
-    <w:next w:val="a9"/>
-    <w:pPr>
-      <w:spacing w:after="120"/>
-      <w:jc w:val="center"/>
-    </w:pPr>
-    <w:rPr>
-      <w:rFonts w:eastAsia="黑体"/>
-      <w:sz w:val="28"/>
-    </w:rPr>
-  </w:style>
-  <w:style w:type="paragraph" w:customStyle="1" w:styleId="1">
-    <w:name w:val="卡片名称1"/>
-    <w:basedOn w:val="aa"/>
-    <w:next w:val="a9"/>
-    <w:rPr>
-      <w:spacing w:val="140"/>
-    </w:rPr>
-  </w:style>
-  <w:style w:type="paragraph" w:customStyle="1" w:styleId="ab">
-    <w:name w:val="卡片左条目"/>
-    <w:basedOn w:val="a9"/>
-    <w:next w:val="a9"/>
-    <w:pPr>
-      <w:spacing w:before="60" w:after="60"/>
-      <w:ind w:left="113"/>
-      <w:jc w:val="left"/>
-    </w:pPr>
-  </w:style>
-  <w:style w:type="paragraph" w:customStyle="1" w:styleId="3">
-    <w:name w:val="卡片条目3"/>
-    <w:basedOn w:val="a9"/>
-    <w:pPr>
-      <w:spacing w:before="180"/>
-    </w:pPr>
-  </w:style>
-  <w:style w:type="paragraph" w:customStyle="1" w:styleId="2">
-    <w:name w:val="卡片名称2"/>
-    <w:basedOn w:val="1"/>
-    <w:pPr>
-      <w:spacing w:after="240"/>
-    </w:pPr>
-  </w:style>
-  <w:style w:type="paragraph" w:customStyle="1" w:styleId="5">
-    <w:name w:val="卡片条目5"/>
-    <w:basedOn w:val="3"/>
-    <w:pPr>
-      <w:spacing w:before="220"/>
-    </w:pPr>
-  </w:style>
-  <w:style w:type="paragraph" w:customStyle="1" w:styleId="20">
-    <w:name w:val="卡片条目2"/>
-    <w:basedOn w:val="a9"/>
-    <w:pPr>
-      <w:spacing w:before="120"/>
-    </w:pPr>
-  </w:style>
-  <w:style w:type="paragraph" w:customStyle="1" w:styleId="ac">
-    <w:name w:val="卡片右条目"/>
-    <w:basedOn w:val="ab"/>
-    <w:next w:val="10"/>
-    <w:pPr>
-      <w:ind w:right="170"/>
-      <w:jc w:val="right"/>
-    </w:pPr>
-  </w:style>
-  <w:style w:type="paragraph" w:customStyle="1" w:styleId="ad">
-    <w:name w:val="格式号"/>
-    <w:basedOn w:val="a"/>
-    <w:next w:val="a9"/>
-    <w:pPr>
-      <w:ind w:right="284"/>
-      <w:jc w:val="right"/>
-    </w:pPr>
-  </w:style>
-  <w:style w:type="paragraph" w:customStyle="1" w:styleId="10">
-    <w:name w:val="卡片条目1"/>
-    <w:basedOn w:val="a9"/>
-    <w:pPr>
-      <w:spacing w:before="60"/>
-    </w:pPr>
-  </w:style>
-  <w:style w:type="paragraph" w:customStyle="1" w:styleId="4">
-    <w:name w:val="卡片条目4"/>
-    <w:basedOn w:val="a9"/>
-    <w:pPr>
-      <w:spacing w:before="360" w:after="0"/>
-    </w:pPr>
-  </w:style>
-  <w:style w:type="paragraph" w:customStyle="1" w:styleId="21">
-    <w:name w:val="卡片右条目2"/>
-    <w:basedOn w:val="ac"/>
-    <w:next w:val="10"/>
-    <w:pPr>
-      <w:ind w:right="851"/>
-    </w:pPr>
-  </w:style>
-  <w:style w:type="paragraph" w:customStyle="1" w:styleId="ae">
-    <w:name w:val="卡片序号"/>
-    <w:basedOn w:val="a"/>
-    <w:next w:val="aa"/>
-    <w:pPr>
-      <w:spacing w:after="300"/>
-      <w:jc w:val="center"/>
-    </w:pPr>
-  </w:style>
-  <w:style w:type="paragraph" w:customStyle="1" w:styleId="11">
-    <w:name w:val="卡片序号1"/>
-    <w:basedOn w:val="ae"/>
-    <w:next w:val="aa"/>
-    <w:pPr>
-      <w:spacing w:after="240"/>
-    </w:pPr>
-    <w:rPr>
-      <w:spacing w:val="-12"/>
-    </w:rPr>
-  </w:style>
-  <w:style w:type="paragraph" w:customStyle="1" w:styleId="6">
-    <w:name w:val="卡片条目6"/>
-    <w:basedOn w:val="a9"/>
-    <w:pPr>
-      <w:spacing w:before="300"/>
-    </w:pPr>
-  </w:style>
-  <w:style w:type="paragraph" w:customStyle="1" w:styleId="22">
-    <w:name w:val="卡片左条目2"/>
-    <w:basedOn w:val="ab"/>
-    <w:pPr>
-      <w:spacing w:before="30" w:after="120"/>
-      <w:ind w:left="170"/>
-    </w:pPr>
-  </w:style>
-  <w:style w:type="character" w:styleId="af">
-    <w:name w:val="annotation reference"/>
-    <w:uiPriority w:val="99"/>
-    <w:semiHidden/>
-    <w:unhideWhenUsed/>
-    <w:rsid w:val="00BB4A5D"/>
-    <w:rPr>
-      <w:sz w:val="21"/>
-      <w:szCs w:val="21"/>
-    </w:rPr>
-  </w:style>
-  <w:style w:type="paragraph" w:styleId="af0">
-    <w:name w:val="annotation text"/>
-    <w:basedOn w:val="a"/>
-    <w:link w:val="af1"/>
-    <w:uiPriority w:val="99"/>
-    <w:semiHidden/>
-    <w:unhideWhenUsed/>
-    <w:rsid w:val="00BB4A5D"/>
-  </w:style>
-  <w:style w:type="character" w:customStyle="1" w:styleId="af1">
-    <w:name w:val="批注文字 字符"/>
-    <w:link w:val="af0"/>
-    <w:uiPriority w:val="99"/>
-    <w:semiHidden/>
-    <w:rsid w:val="00BB4A5D"/>
-    <w:rPr>
-      <w:rFonts w:ascii="宋体"/>
-      <w:sz w:val="24"/>
-    </w:rPr>
-  </w:style>
-  <w:style w:type="paragraph" w:styleId="af2">
-    <w:name w:val="annotation subject"/>
-    <w:basedOn w:val="af0"/>
-    <w:next w:val="af0"/>
-    <w:link w:val="af3"/>
-    <w:uiPriority w:val="99"/>
-    <w:semiHidden/>
-    <w:unhideWhenUsed/>
-    <w:rsid w:val="00BB4A5D"/>
-    <w:rPr>
-      <w:b/>
-      <w:bCs/>
-    </w:rPr>
-  </w:style>
-  <w:style w:type="character" w:customStyle="1" w:styleId="af3">
-    <w:name w:val="批注主题 字符"/>
-    <w:link w:val="af2"/>
+    <w:link w:val="af4"/>
     <w:uiPriority w:val="99"/>
     <w:semiHidden/>
     <w:rsid w:val="00BB4A5D"/>

--- a/Word-Printer/samples/Level4/四层组织/20 ZRXX-20000-FM-P-01 文件及记录管理程序记录/ZRXX-20000-FM-R-04 体系记录文件索引表.docx
+++ b/Word-Printer/samples/Level4/四层组织/20 ZRXX-20000-FM-P-01 文件及记录管理程序记录/ZRXX-20000-FM-R-04 体系记录文件索引表.docx
@@ -319,10 +319,20 @@
             <w:r>
               <w:rPr>
                 <w:rFonts w:ascii="幼圆" w:eastAsia="幼圆" w:hAnsi="宋体" w:cs="宋体" w:hint="eastAsia"/>
-                <w:sz w:val="21"/>
-                <w:szCs w:val="21"/>
-              </w:rPr>
-              <w:t>ZRXX-20000-SL-R-01 服务目录</w:t>
+                <w:color w:val="FF0000"/>
+                <w:sz w:val="21"/>
+                <w:szCs w:val="21"/>
+                <w:highlight w:val="yellow"/>
+              </w:rPr>
+              <w:t>ZRXX</w:t>
+            </w:r>
+            <w:r>
+              <w:rPr>
+                <w:rFonts w:ascii="幼圆" w:eastAsia="幼圆" w:hAnsi="宋体" w:cs="宋体" w:hint="eastAsia"/>
+                <w:sz w:val="21"/>
+                <w:szCs w:val="21"/>
+              </w:rPr>
+              <w:t>-20000-SL-R-01 服务目录</w:t>
             </w:r>
           </w:p>
         </w:tc>
@@ -407,10 +417,20 @@
             <w:r>
               <w:rPr>
                 <w:rFonts w:ascii="幼圆" w:eastAsia="幼圆" w:hAnsi="宋体" w:cs="宋体" w:hint="eastAsia"/>
-                <w:sz w:val="21"/>
-                <w:szCs w:val="21"/>
-              </w:rPr>
-              <w:t>ZRXX-20000-SL-R-02 服务级别需求（SLR）</w:t>
+                <w:color w:val="FF0000"/>
+                <w:sz w:val="21"/>
+                <w:szCs w:val="21"/>
+                <w:highlight w:val="yellow"/>
+              </w:rPr>
+              <w:t>ZRXX</w:t>
+            </w:r>
+            <w:r>
+              <w:rPr>
+                <w:rFonts w:ascii="幼圆" w:eastAsia="幼圆" w:hAnsi="宋体" w:cs="宋体" w:hint="eastAsia"/>
+                <w:sz w:val="21"/>
+                <w:szCs w:val="21"/>
+              </w:rPr>
+              <w:t>-20000-SL-R-02 服务级别需求（SLR）</w:t>
             </w:r>
           </w:p>
         </w:tc>
@@ -492,10 +512,20 @@
             <w:r>
               <w:rPr>
                 <w:rFonts w:ascii="幼圆" w:eastAsia="幼圆" w:hAnsi="宋体" w:cs="宋体" w:hint="eastAsia"/>
-                <w:sz w:val="21"/>
-                <w:szCs w:val="21"/>
-              </w:rPr>
-              <w:t>ZRXX-20000-SL-R-03 服务级别协议（SLA）</w:t>
+                <w:color w:val="FF0000"/>
+                <w:sz w:val="21"/>
+                <w:szCs w:val="21"/>
+                <w:highlight w:val="yellow"/>
+              </w:rPr>
+              <w:t>ZRXX</w:t>
+            </w:r>
+            <w:r>
+              <w:rPr>
+                <w:rFonts w:ascii="幼圆" w:eastAsia="幼圆" w:hAnsi="宋体" w:cs="宋体" w:hint="eastAsia"/>
+                <w:sz w:val="21"/>
+                <w:szCs w:val="21"/>
+              </w:rPr>
+              <w:t>-20000-SL-R-03 服务级别协议（SLA）</w:t>
             </w:r>
           </w:p>
         </w:tc>
@@ -586,10 +616,20 @@
             <w:r>
               <w:rPr>
                 <w:rFonts w:ascii="幼圆" w:eastAsia="幼圆" w:hAnsi="宋体" w:cs="宋体" w:hint="eastAsia"/>
-                <w:sz w:val="21"/>
-                <w:szCs w:val="21"/>
-              </w:rPr>
-              <w:t>ZRXX-20000-RP-R-01 IT服务季度报告</w:t>
+                <w:color w:val="FF0000"/>
+                <w:sz w:val="21"/>
+                <w:szCs w:val="21"/>
+                <w:highlight w:val="yellow"/>
+              </w:rPr>
+              <w:t>ZRXX</w:t>
+            </w:r>
+            <w:r>
+              <w:rPr>
+                <w:rFonts w:ascii="幼圆" w:eastAsia="幼圆" w:hAnsi="宋体" w:cs="宋体" w:hint="eastAsia"/>
+                <w:sz w:val="21"/>
+                <w:szCs w:val="21"/>
+              </w:rPr>
+              <w:t>-20000-RP-R-01 IT服务季度报告</w:t>
             </w:r>
           </w:p>
         </w:tc>
@@ -670,10 +710,20 @@
             <w:r>
               <w:rPr>
                 <w:rFonts w:ascii="幼圆" w:eastAsia="幼圆" w:hAnsi="宋体" w:cs="宋体" w:hint="eastAsia"/>
-                <w:sz w:val="21"/>
-                <w:szCs w:val="21"/>
-              </w:rPr>
-              <w:t>ZRXX-20000-RP-R-02服务报告控制矩阵表</w:t>
+                <w:color w:val="FF0000"/>
+                <w:sz w:val="21"/>
+                <w:szCs w:val="21"/>
+                <w:highlight w:val="yellow"/>
+              </w:rPr>
+              <w:t>ZRXX</w:t>
+            </w:r>
+            <w:r>
+              <w:rPr>
+                <w:rFonts w:ascii="幼圆" w:eastAsia="幼圆" w:hAnsi="宋体" w:cs="宋体" w:hint="eastAsia"/>
+                <w:sz w:val="21"/>
+                <w:szCs w:val="21"/>
+              </w:rPr>
+              <w:t>-20000-RP-R-02服务报告控制矩阵表</w:t>
             </w:r>
           </w:p>
         </w:tc>
@@ -764,10 +814,20 @@
             <w:r>
               <w:rPr>
                 <w:rFonts w:ascii="幼圆" w:eastAsia="幼圆" w:hAnsi="宋体" w:cs="宋体" w:hint="eastAsia"/>
-                <w:sz w:val="21"/>
-                <w:szCs w:val="21"/>
-              </w:rPr>
-              <w:t>ZRXX-20000-AV-R-01 可用性计划</w:t>
+                <w:color w:val="FF0000"/>
+                <w:sz w:val="21"/>
+                <w:szCs w:val="21"/>
+                <w:highlight w:val="yellow"/>
+              </w:rPr>
+              <w:t>ZRXX</w:t>
+            </w:r>
+            <w:r>
+              <w:rPr>
+                <w:rFonts w:ascii="幼圆" w:eastAsia="幼圆" w:hAnsi="宋体" w:cs="宋体" w:hint="eastAsia"/>
+                <w:sz w:val="21"/>
+                <w:szCs w:val="21"/>
+              </w:rPr>
+              <w:t>-20000-AV-R-01 可用性计划</w:t>
             </w:r>
           </w:p>
         </w:tc>
@@ -849,10 +909,20 @@
             <w:r>
               <w:rPr>
                 <w:rFonts w:ascii="幼圆" w:eastAsia="幼圆" w:hAnsi="宋体" w:cs="宋体" w:hint="eastAsia"/>
-                <w:sz w:val="21"/>
-                <w:szCs w:val="21"/>
-              </w:rPr>
-              <w:t>ZRXX-20000-AV-R-02 可用性报告</w:t>
+                <w:color w:val="FF0000"/>
+                <w:sz w:val="21"/>
+                <w:szCs w:val="21"/>
+                <w:highlight w:val="yellow"/>
+              </w:rPr>
+              <w:t>ZRXX</w:t>
+            </w:r>
+            <w:r>
+              <w:rPr>
+                <w:rFonts w:ascii="幼圆" w:eastAsia="幼圆" w:hAnsi="宋体" w:cs="宋体" w:hint="eastAsia"/>
+                <w:sz w:val="21"/>
+                <w:szCs w:val="21"/>
+              </w:rPr>
+              <w:t>-20000-AV-R-02 可用性报告</w:t>
             </w:r>
           </w:p>
         </w:tc>
@@ -934,10 +1004,20 @@
             <w:r>
               <w:rPr>
                 <w:rFonts w:ascii="幼圆" w:eastAsia="幼圆" w:hAnsi="宋体" w:cs="宋体" w:hint="eastAsia"/>
-                <w:sz w:val="21"/>
-                <w:szCs w:val="21"/>
-              </w:rPr>
-              <w:t>ZRXX-20000-CN-R-01 关键业务影响及应变方式分析表</w:t>
+                <w:color w:val="FF0000"/>
+                <w:sz w:val="21"/>
+                <w:szCs w:val="21"/>
+                <w:highlight w:val="yellow"/>
+              </w:rPr>
+              <w:t>ZRXX</w:t>
+            </w:r>
+            <w:r>
+              <w:rPr>
+                <w:rFonts w:ascii="幼圆" w:eastAsia="幼圆" w:hAnsi="宋体" w:cs="宋体" w:hint="eastAsia"/>
+                <w:sz w:val="21"/>
+                <w:szCs w:val="21"/>
+              </w:rPr>
+              <w:t>-20000-CN-R-01 关键业务影响及应变方式分析表</w:t>
             </w:r>
           </w:p>
         </w:tc>
@@ -1019,10 +1099,20 @@
             <w:r>
               <w:rPr>
                 <w:rFonts w:ascii="幼圆" w:eastAsia="幼圆" w:hAnsi="宋体" w:cs="宋体" w:hint="eastAsia"/>
-                <w:sz w:val="21"/>
-                <w:szCs w:val="21"/>
-              </w:rPr>
-              <w:t>ZRXX-20000-CN-R-02 灾难恢复应急预案与紧急联系表</w:t>
+                <w:color w:val="FF0000"/>
+                <w:sz w:val="21"/>
+                <w:szCs w:val="21"/>
+                <w:highlight w:val="yellow"/>
+              </w:rPr>
+              <w:t>ZRXX</w:t>
+            </w:r>
+            <w:r>
+              <w:rPr>
+                <w:rFonts w:ascii="幼圆" w:eastAsia="幼圆" w:hAnsi="宋体" w:cs="宋体" w:hint="eastAsia"/>
+                <w:sz w:val="21"/>
+                <w:szCs w:val="21"/>
+              </w:rPr>
+              <w:t>-20000-CN-R-02 灾难恢复应急预案与紧急联系表</w:t>
             </w:r>
           </w:p>
         </w:tc>
@@ -1104,10 +1194,20 @@
             <w:r>
               <w:rPr>
                 <w:rFonts w:ascii="幼圆" w:eastAsia="幼圆" w:hAnsi="宋体" w:cs="宋体" w:hint="eastAsia"/>
-                <w:sz w:val="21"/>
-                <w:szCs w:val="21"/>
-              </w:rPr>
-              <w:t>ZRXX-20000-CN-R-03 数据备份策略及要求</w:t>
+                <w:color w:val="FF0000"/>
+                <w:sz w:val="21"/>
+                <w:szCs w:val="21"/>
+                <w:highlight w:val="yellow"/>
+              </w:rPr>
+              <w:t>ZRXX</w:t>
+            </w:r>
+            <w:r>
+              <w:rPr>
+                <w:rFonts w:ascii="幼圆" w:eastAsia="幼圆" w:hAnsi="宋体" w:cs="宋体" w:hint="eastAsia"/>
+                <w:sz w:val="21"/>
+                <w:szCs w:val="21"/>
+              </w:rPr>
+              <w:t>-20000-CN-R-03 数据备份策略及要求</w:t>
             </w:r>
           </w:p>
         </w:tc>
@@ -1189,10 +1289,20 @@
             <w:r>
               <w:rPr>
                 <w:rFonts w:ascii="幼圆" w:eastAsia="幼圆" w:hAnsi="宋体" w:cs="宋体" w:hint="eastAsia"/>
-                <w:sz w:val="21"/>
-                <w:szCs w:val="21"/>
-              </w:rPr>
-              <w:t>ZRXX-20000-CN-R-04 业务连续性计划测试记录表</w:t>
+                <w:color w:val="FF0000"/>
+                <w:sz w:val="21"/>
+                <w:szCs w:val="21"/>
+                <w:highlight w:val="yellow"/>
+              </w:rPr>
+              <w:t>ZRXX</w:t>
+            </w:r>
+            <w:r>
+              <w:rPr>
+                <w:rFonts w:ascii="幼圆" w:eastAsia="幼圆" w:hAnsi="宋体" w:cs="宋体" w:hint="eastAsia"/>
+                <w:sz w:val="21"/>
+                <w:szCs w:val="21"/>
+              </w:rPr>
+              <w:t>-20000-CN-R-04 业务连续性计划测试记录表</w:t>
             </w:r>
           </w:p>
         </w:tc>
@@ -1284,10 +1394,20 @@
             <w:r>
               <w:rPr>
                 <w:rFonts w:ascii="幼圆" w:eastAsia="幼圆" w:hAnsi="宋体" w:cs="宋体" w:hint="eastAsia"/>
-                <w:sz w:val="21"/>
-                <w:szCs w:val="21"/>
-              </w:rPr>
-              <w:t>ZRXX-20000-CA-R-01 能力计划</w:t>
+                <w:color w:val="FF0000"/>
+                <w:sz w:val="21"/>
+                <w:szCs w:val="21"/>
+                <w:highlight w:val="yellow"/>
+              </w:rPr>
+              <w:t>ZRXX</w:t>
+            </w:r>
+            <w:r>
+              <w:rPr>
+                <w:rFonts w:ascii="幼圆" w:eastAsia="幼圆" w:hAnsi="宋体" w:cs="宋体" w:hint="eastAsia"/>
+                <w:sz w:val="21"/>
+                <w:szCs w:val="21"/>
+              </w:rPr>
+              <w:t>-20000-CA-R-01 能力计划</w:t>
             </w:r>
           </w:p>
         </w:tc>
@@ -1369,10 +1489,20 @@
             <w:r>
               <w:rPr>
                 <w:rFonts w:ascii="幼圆" w:eastAsia="幼圆" w:hAnsi="宋体" w:cs="宋体" w:hint="eastAsia"/>
-                <w:sz w:val="21"/>
-                <w:szCs w:val="21"/>
-              </w:rPr>
-              <w:t>ZRXX-20000-CA-R-02 能力运行评估报告</w:t>
+                <w:color w:val="FF0000"/>
+                <w:sz w:val="21"/>
+                <w:szCs w:val="21"/>
+                <w:highlight w:val="yellow"/>
+              </w:rPr>
+              <w:t>ZRXX</w:t>
+            </w:r>
+            <w:r>
+              <w:rPr>
+                <w:rFonts w:ascii="幼圆" w:eastAsia="幼圆" w:hAnsi="宋体" w:cs="宋体" w:hint="eastAsia"/>
+                <w:sz w:val="21"/>
+                <w:szCs w:val="21"/>
+              </w:rPr>
+              <w:t>-20000-CA-R-02 能力运行评估报告</w:t>
             </w:r>
           </w:p>
         </w:tc>
@@ -1464,10 +1594,20 @@
             <w:r>
               <w:rPr>
                 <w:rFonts w:ascii="幼圆" w:eastAsia="幼圆" w:hAnsi="宋体" w:cs="宋体" w:hint="eastAsia"/>
-                <w:sz w:val="21"/>
-                <w:szCs w:val="21"/>
-              </w:rPr>
-              <w:t>ZRXX-20000-IM-R-01 事件请求单</w:t>
+                <w:color w:val="FF0000"/>
+                <w:sz w:val="21"/>
+                <w:szCs w:val="21"/>
+                <w:highlight w:val="yellow"/>
+              </w:rPr>
+              <w:t>ZRXX</w:t>
+            </w:r>
+            <w:r>
+              <w:rPr>
+                <w:rFonts w:ascii="幼圆" w:eastAsia="幼圆" w:hAnsi="宋体" w:cs="宋体" w:hint="eastAsia"/>
+                <w:sz w:val="21"/>
+                <w:szCs w:val="21"/>
+              </w:rPr>
+              <w:t>-20000-IM-R-01 事件请求单</w:t>
             </w:r>
           </w:p>
         </w:tc>
@@ -1549,10 +1689,20 @@
             <w:r>
               <w:rPr>
                 <w:rFonts w:ascii="幼圆" w:eastAsia="幼圆" w:hAnsi="宋体" w:cs="宋体" w:hint="eastAsia"/>
-                <w:sz w:val="21"/>
-                <w:szCs w:val="21"/>
-              </w:rPr>
-              <w:t>ZRXX-20000-IM-R-02 事件请求汇总记录</w:t>
+                <w:color w:val="FF0000"/>
+                <w:sz w:val="21"/>
+                <w:szCs w:val="21"/>
+                <w:highlight w:val="yellow"/>
+              </w:rPr>
+              <w:t>ZRXX</w:t>
+            </w:r>
+            <w:r>
+              <w:rPr>
+                <w:rFonts w:ascii="幼圆" w:eastAsia="幼圆" w:hAnsi="宋体" w:cs="宋体" w:hint="eastAsia"/>
+                <w:sz w:val="21"/>
+                <w:szCs w:val="21"/>
+              </w:rPr>
+              <w:t>-20000-IM-R-02 事件请求汇总记录</w:t>
             </w:r>
             <w:r>
               <w:rPr>
@@ -1642,10 +1792,20 @@
             <w:r>
               <w:rPr>
                 <w:rFonts w:ascii="幼圆" w:eastAsia="幼圆" w:hAnsi="宋体" w:cs="宋体" w:hint="eastAsia"/>
-                <w:sz w:val="21"/>
-                <w:szCs w:val="21"/>
-              </w:rPr>
-              <w:t>ZRXX-20000-IM-R-03 事件请求统计报表</w:t>
+                <w:color w:val="FF0000"/>
+                <w:sz w:val="21"/>
+                <w:szCs w:val="21"/>
+                <w:highlight w:val="yellow"/>
+              </w:rPr>
+              <w:t>ZRXX</w:t>
+            </w:r>
+            <w:r>
+              <w:rPr>
+                <w:rFonts w:ascii="幼圆" w:eastAsia="幼圆" w:hAnsi="宋体" w:cs="宋体" w:hint="eastAsia"/>
+                <w:sz w:val="21"/>
+                <w:szCs w:val="21"/>
+              </w:rPr>
+              <w:t>-20000-IM-R-03 事件请求统计报表</w:t>
             </w:r>
           </w:p>
         </w:tc>
@@ -1727,10 +1887,20 @@
             <w:r>
               <w:rPr>
                 <w:rFonts w:ascii="幼圆" w:eastAsia="幼圆" w:hAnsi="宋体" w:cs="宋体" w:hint="eastAsia"/>
-                <w:sz w:val="21"/>
-                <w:szCs w:val="21"/>
-              </w:rPr>
-              <w:t>ZRXX-20000-IM-R-04 重大事件报告</w:t>
+                <w:color w:val="FF0000"/>
+                <w:sz w:val="21"/>
+                <w:szCs w:val="21"/>
+                <w:highlight w:val="yellow"/>
+              </w:rPr>
+              <w:t>ZRXX</w:t>
+            </w:r>
+            <w:r>
+              <w:rPr>
+                <w:rFonts w:ascii="幼圆" w:eastAsia="幼圆" w:hAnsi="宋体" w:cs="宋体" w:hint="eastAsia"/>
+                <w:sz w:val="21"/>
+                <w:szCs w:val="21"/>
+              </w:rPr>
+              <w:t>-20000-IM-R-04 重大事件报告</w:t>
             </w:r>
           </w:p>
         </w:tc>
@@ -1822,10 +1992,20 @@
             <w:r>
               <w:rPr>
                 <w:rFonts w:ascii="幼圆" w:eastAsia="幼圆" w:hAnsi="宋体" w:cs="宋体" w:hint="eastAsia"/>
-                <w:sz w:val="21"/>
-                <w:szCs w:val="21"/>
-              </w:rPr>
-              <w:t>ZRXX-20000-PM-R-01 问题单</w:t>
+                <w:color w:val="FF0000"/>
+                <w:sz w:val="21"/>
+                <w:szCs w:val="21"/>
+                <w:highlight w:val="yellow"/>
+              </w:rPr>
+              <w:t>ZRXX</w:t>
+            </w:r>
+            <w:r>
+              <w:rPr>
+                <w:rFonts w:ascii="幼圆" w:eastAsia="幼圆" w:hAnsi="宋体" w:cs="宋体" w:hint="eastAsia"/>
+                <w:sz w:val="21"/>
+                <w:szCs w:val="21"/>
+              </w:rPr>
+              <w:t>-20000-PM-R-01 问题单</w:t>
             </w:r>
           </w:p>
         </w:tc>
@@ -1907,10 +2087,20 @@
             <w:r>
               <w:rPr>
                 <w:rFonts w:ascii="幼圆" w:eastAsia="幼圆" w:hAnsi="宋体" w:cs="宋体" w:hint="eastAsia"/>
-                <w:sz w:val="21"/>
-                <w:szCs w:val="21"/>
-              </w:rPr>
-              <w:t>ZRXX-20000-PM-R-02 问题汇总记录</w:t>
+                <w:color w:val="FF0000"/>
+                <w:sz w:val="21"/>
+                <w:szCs w:val="21"/>
+                <w:highlight w:val="yellow"/>
+              </w:rPr>
+              <w:t>ZRXX</w:t>
+            </w:r>
+            <w:r>
+              <w:rPr>
+                <w:rFonts w:ascii="幼圆" w:eastAsia="幼圆" w:hAnsi="宋体" w:cs="宋体" w:hint="eastAsia"/>
+                <w:sz w:val="21"/>
+                <w:szCs w:val="21"/>
+              </w:rPr>
+              <w:t>-20000-PM-R-02 问题汇总记录</w:t>
             </w:r>
           </w:p>
         </w:tc>
@@ -2002,10 +2192,20 @@
             <w:r>
               <w:rPr>
                 <w:rFonts w:ascii="幼圆" w:eastAsia="幼圆" w:hAnsi="宋体" w:cs="宋体" w:hint="eastAsia"/>
-                <w:sz w:val="21"/>
-                <w:szCs w:val="21"/>
-              </w:rPr>
-              <w:t>ZRXX-20000-CM-R-01 配置信息维护表</w:t>
+                <w:color w:val="FF0000"/>
+                <w:sz w:val="21"/>
+                <w:szCs w:val="21"/>
+                <w:highlight w:val="yellow"/>
+              </w:rPr>
+              <w:t>ZRXX</w:t>
+            </w:r>
+            <w:r>
+              <w:rPr>
+                <w:rFonts w:ascii="幼圆" w:eastAsia="幼圆" w:hAnsi="宋体" w:cs="宋体" w:hint="eastAsia"/>
+                <w:sz w:val="21"/>
+                <w:szCs w:val="21"/>
+              </w:rPr>
+              <w:t>-20000-CM-R-01 配置信息维护表</w:t>
             </w:r>
           </w:p>
         </w:tc>
@@ -2087,10 +2287,20 @@
             <w:r>
               <w:rPr>
                 <w:rFonts w:ascii="幼圆" w:eastAsia="幼圆" w:hAnsi="宋体" w:cs="宋体" w:hint="eastAsia"/>
-                <w:sz w:val="21"/>
-                <w:szCs w:val="21"/>
-              </w:rPr>
-              <w:t>ZRXX-20000-CM-R-02 可运行程序配置信息维护表</w:t>
+                <w:color w:val="FF0000"/>
+                <w:sz w:val="21"/>
+                <w:szCs w:val="21"/>
+                <w:highlight w:val="yellow"/>
+              </w:rPr>
+              <w:t>ZRXX</w:t>
+            </w:r>
+            <w:r>
+              <w:rPr>
+                <w:rFonts w:ascii="幼圆" w:eastAsia="幼圆" w:hAnsi="宋体" w:cs="宋体" w:hint="eastAsia"/>
+                <w:sz w:val="21"/>
+                <w:szCs w:val="21"/>
+              </w:rPr>
+              <w:t>-20000-CM-R-02 可运行程序配置信息维护表</w:t>
             </w:r>
           </w:p>
         </w:tc>
@@ -2172,10 +2382,20 @@
             <w:r>
               <w:rPr>
                 <w:rFonts w:ascii="幼圆" w:eastAsia="幼圆" w:hAnsi="宋体" w:cs="宋体" w:hint="eastAsia"/>
-                <w:sz w:val="21"/>
-                <w:szCs w:val="21"/>
-              </w:rPr>
-              <w:t>ZRXX-20000-CM-R-03 项目文档配置信息维护表</w:t>
+                <w:color w:val="FF0000"/>
+                <w:sz w:val="21"/>
+                <w:szCs w:val="21"/>
+                <w:highlight w:val="yellow"/>
+              </w:rPr>
+              <w:t>ZRXX</w:t>
+            </w:r>
+            <w:r>
+              <w:rPr>
+                <w:rFonts w:ascii="幼圆" w:eastAsia="幼圆" w:hAnsi="宋体" w:cs="宋体" w:hint="eastAsia"/>
+                <w:sz w:val="21"/>
+                <w:szCs w:val="21"/>
+              </w:rPr>
+              <w:t>-20000-CM-R-03 项目文档配置信息维护表</w:t>
             </w:r>
           </w:p>
         </w:tc>
@@ -2257,10 +2477,20 @@
             <w:r>
               <w:rPr>
                 <w:rFonts w:ascii="幼圆" w:eastAsia="幼圆" w:hAnsi="宋体" w:cs="宋体" w:hint="eastAsia"/>
-                <w:sz w:val="21"/>
-                <w:szCs w:val="21"/>
-              </w:rPr>
-              <w:t>ZRXX-20000-CM-R-04 配置管理审计报告</w:t>
+                <w:color w:val="FF0000"/>
+                <w:sz w:val="21"/>
+                <w:szCs w:val="21"/>
+                <w:highlight w:val="yellow"/>
+              </w:rPr>
+              <w:t>ZRXX</w:t>
+            </w:r>
+            <w:r>
+              <w:rPr>
+                <w:rFonts w:ascii="幼圆" w:eastAsia="幼圆" w:hAnsi="宋体" w:cs="宋体" w:hint="eastAsia"/>
+                <w:sz w:val="21"/>
+                <w:szCs w:val="21"/>
+              </w:rPr>
+              <w:t>-20000-CM-R-04 配置管理审计报告</w:t>
             </w:r>
           </w:p>
         </w:tc>
@@ -2342,10 +2572,20 @@
             <w:r>
               <w:rPr>
                 <w:rFonts w:ascii="幼圆" w:eastAsia="幼圆" w:hAnsi="宋体" w:cs="宋体" w:hint="eastAsia"/>
-                <w:sz w:val="21"/>
-                <w:szCs w:val="21"/>
-              </w:rPr>
-              <w:t>ZRXX-20000-CM-R-05 配置管理统计报表</w:t>
+                <w:color w:val="FF0000"/>
+                <w:sz w:val="21"/>
+                <w:szCs w:val="21"/>
+                <w:highlight w:val="yellow"/>
+              </w:rPr>
+              <w:t>ZRXX</w:t>
+            </w:r>
+            <w:r>
+              <w:rPr>
+                <w:rFonts w:ascii="幼圆" w:eastAsia="幼圆" w:hAnsi="宋体" w:cs="宋体" w:hint="eastAsia"/>
+                <w:sz w:val="21"/>
+                <w:szCs w:val="21"/>
+              </w:rPr>
+              <w:t>-20000-CM-R-05 配置管理统计报表</w:t>
             </w:r>
           </w:p>
         </w:tc>
@@ -2427,10 +2667,20 @@
             <w:r>
               <w:rPr>
                 <w:rFonts w:ascii="幼圆" w:eastAsia="幼圆" w:hAnsi="宋体" w:cs="宋体" w:hint="eastAsia"/>
-                <w:sz w:val="21"/>
-                <w:szCs w:val="21"/>
-              </w:rPr>
-              <w:t>ZRXX-20000-CM-R-06 配置管理报告</w:t>
+                <w:color w:val="FF0000"/>
+                <w:sz w:val="21"/>
+                <w:szCs w:val="21"/>
+                <w:highlight w:val="yellow"/>
+              </w:rPr>
+              <w:t>ZRXX</w:t>
+            </w:r>
+            <w:r>
+              <w:rPr>
+                <w:rFonts w:ascii="幼圆" w:eastAsia="幼圆" w:hAnsi="宋体" w:cs="宋体" w:hint="eastAsia"/>
+                <w:sz w:val="21"/>
+                <w:szCs w:val="21"/>
+              </w:rPr>
+              <w:t>-20000-CM-R-06 配置管理报告</w:t>
             </w:r>
           </w:p>
         </w:tc>
@@ -2510,10 +2760,20 @@
             <w:r>
               <w:rPr>
                 <w:rFonts w:ascii="幼圆" w:eastAsia="幼圆" w:hAnsi="宋体" w:cs="宋体" w:hint="eastAsia"/>
-                <w:sz w:val="21"/>
-                <w:szCs w:val="21"/>
-              </w:rPr>
-              <w:t>ZRXX-20000-CM-R-07 配置审计计划</w:t>
+                <w:color w:val="FF0000"/>
+                <w:sz w:val="21"/>
+                <w:szCs w:val="21"/>
+                <w:highlight w:val="yellow"/>
+              </w:rPr>
+              <w:t>ZRXX</w:t>
+            </w:r>
+            <w:r>
+              <w:rPr>
+                <w:rFonts w:ascii="幼圆" w:eastAsia="幼圆" w:hAnsi="宋体" w:cs="宋体" w:hint="eastAsia"/>
+                <w:sz w:val="21"/>
+                <w:szCs w:val="21"/>
+              </w:rPr>
+              <w:t>-20000-CM-R-07 配置审计计划</w:t>
             </w:r>
           </w:p>
         </w:tc>
@@ -2604,10 +2864,20 @@
             <w:r>
               <w:rPr>
                 <w:rFonts w:ascii="幼圆" w:eastAsia="幼圆" w:hAnsi="宋体" w:cs="宋体" w:hint="eastAsia"/>
-                <w:sz w:val="21"/>
-                <w:szCs w:val="21"/>
-              </w:rPr>
-              <w:t>ZRXX-20000-CH-R-01 变更请求单</w:t>
+                <w:color w:val="FF0000"/>
+                <w:sz w:val="21"/>
+                <w:szCs w:val="21"/>
+                <w:highlight w:val="yellow"/>
+              </w:rPr>
+              <w:t>ZRXX</w:t>
+            </w:r>
+            <w:r>
+              <w:rPr>
+                <w:rFonts w:ascii="幼圆" w:eastAsia="幼圆" w:hAnsi="宋体" w:cs="宋体" w:hint="eastAsia"/>
+                <w:sz w:val="21"/>
+                <w:szCs w:val="21"/>
+              </w:rPr>
+              <w:t>-20000-CH-R-01 变更请求单</w:t>
             </w:r>
           </w:p>
         </w:tc>
@@ -2689,10 +2959,20 @@
             <w:r>
               <w:rPr>
                 <w:rFonts w:ascii="幼圆" w:eastAsia="幼圆" w:hAnsi="宋体" w:cs="宋体" w:hint="eastAsia"/>
-                <w:sz w:val="21"/>
-                <w:szCs w:val="21"/>
-              </w:rPr>
-              <w:t>ZRXX-20000-CH-R-02 变更管理统计报表</w:t>
+                <w:color w:val="FF0000"/>
+                <w:sz w:val="21"/>
+                <w:szCs w:val="21"/>
+                <w:highlight w:val="yellow"/>
+              </w:rPr>
+              <w:t>ZRXX</w:t>
+            </w:r>
+            <w:r>
+              <w:rPr>
+                <w:rFonts w:ascii="幼圆" w:eastAsia="幼圆" w:hAnsi="宋体" w:cs="宋体" w:hint="eastAsia"/>
+                <w:sz w:val="21"/>
+                <w:szCs w:val="21"/>
+              </w:rPr>
+              <w:t>-20000-CH-R-02 变更管理统计报表</w:t>
             </w:r>
           </w:p>
         </w:tc>
@@ -2784,10 +3064,20 @@
             <w:r>
               <w:rPr>
                 <w:rFonts w:ascii="幼圆" w:eastAsia="幼圆" w:hAnsi="宋体" w:cs="宋体" w:hint="eastAsia"/>
-                <w:sz w:val="21"/>
-                <w:szCs w:val="21"/>
-              </w:rPr>
-              <w:t>ZRXX-20000-RM-R-01 发布通知单</w:t>
+                <w:color w:val="FF0000"/>
+                <w:sz w:val="21"/>
+                <w:szCs w:val="21"/>
+                <w:highlight w:val="yellow"/>
+              </w:rPr>
+              <w:t>ZRXX</w:t>
+            </w:r>
+            <w:r>
+              <w:rPr>
+                <w:rFonts w:ascii="幼圆" w:eastAsia="幼圆" w:hAnsi="宋体" w:cs="宋体" w:hint="eastAsia"/>
+                <w:sz w:val="21"/>
+                <w:szCs w:val="21"/>
+              </w:rPr>
+              <w:t>-20000-RM-R-01 发布通知单</w:t>
             </w:r>
           </w:p>
         </w:tc>
@@ -2869,10 +3159,20 @@
             <w:r>
               <w:rPr>
                 <w:rFonts w:ascii="幼圆" w:eastAsia="幼圆" w:hAnsi="宋体" w:cs="宋体" w:hint="eastAsia"/>
-                <w:sz w:val="21"/>
-                <w:szCs w:val="21"/>
-              </w:rPr>
-              <w:t>ZRXX-20000-RM-R-02 发布计划</w:t>
+                <w:color w:val="FF0000"/>
+                <w:sz w:val="21"/>
+                <w:szCs w:val="21"/>
+                <w:highlight w:val="yellow"/>
+              </w:rPr>
+              <w:t>ZRXX</w:t>
+            </w:r>
+            <w:r>
+              <w:rPr>
+                <w:rFonts w:ascii="幼圆" w:eastAsia="幼圆" w:hAnsi="宋体" w:cs="宋体" w:hint="eastAsia"/>
+                <w:sz w:val="21"/>
+                <w:szCs w:val="21"/>
+              </w:rPr>
+              <w:t>-20000-RM-R-02 发布计划</w:t>
             </w:r>
           </w:p>
         </w:tc>
@@ -2954,10 +3254,20 @@
             <w:r>
               <w:rPr>
                 <w:rFonts w:ascii="幼圆" w:eastAsia="幼圆" w:hAnsi="宋体" w:cs="宋体" w:hint="eastAsia"/>
-                <w:sz w:val="21"/>
-                <w:szCs w:val="21"/>
-              </w:rPr>
-              <w:t>ZRXX-20000-RM-R-03 发布管理统计报表</w:t>
+                <w:color w:val="FF0000"/>
+                <w:sz w:val="21"/>
+                <w:szCs w:val="21"/>
+                <w:highlight w:val="yellow"/>
+              </w:rPr>
+              <w:t>ZRXX</w:t>
+            </w:r>
+            <w:r>
+              <w:rPr>
+                <w:rFonts w:ascii="幼圆" w:eastAsia="幼圆" w:hAnsi="宋体" w:cs="宋体" w:hint="eastAsia"/>
+                <w:sz w:val="21"/>
+                <w:szCs w:val="21"/>
+              </w:rPr>
+              <w:t>-20000-RM-R-03 发布管理统计报表</w:t>
             </w:r>
           </w:p>
         </w:tc>
@@ -3049,10 +3359,20 @@
             <w:r>
               <w:rPr>
                 <w:rFonts w:ascii="幼圆" w:eastAsia="幼圆" w:hAnsi="宋体" w:cs="宋体" w:hint="eastAsia"/>
-                <w:sz w:val="21"/>
-                <w:szCs w:val="21"/>
-              </w:rPr>
-              <w:t>ZRXX-20000-SI-R-01服务改进计划</w:t>
+                <w:color w:val="FF0000"/>
+                <w:sz w:val="21"/>
+                <w:szCs w:val="21"/>
+                <w:highlight w:val="yellow"/>
+              </w:rPr>
+              <w:t>ZRXX</w:t>
+            </w:r>
+            <w:r>
+              <w:rPr>
+                <w:rFonts w:ascii="幼圆" w:eastAsia="幼圆" w:hAnsi="宋体" w:cs="宋体" w:hint="eastAsia"/>
+                <w:sz w:val="21"/>
+                <w:szCs w:val="21"/>
+              </w:rPr>
+              <w:t>-20000-SI-R-01服务改进计划</w:t>
             </w:r>
           </w:p>
         </w:tc>
@@ -3135,10 +3455,20 @@
             <w:r>
               <w:rPr>
                 <w:rFonts w:ascii="幼圆" w:eastAsia="幼圆" w:hAnsi="宋体" w:cs="宋体" w:hint="eastAsia"/>
-                <w:sz w:val="21"/>
-                <w:szCs w:val="21"/>
-              </w:rPr>
-              <w:t>ZRXX-20000-SI-R-02服务改进记录</w:t>
+                <w:color w:val="FF0000"/>
+                <w:sz w:val="21"/>
+                <w:szCs w:val="21"/>
+                <w:highlight w:val="yellow"/>
+              </w:rPr>
+              <w:t>ZRXX</w:t>
+            </w:r>
+            <w:r>
+              <w:rPr>
+                <w:rFonts w:ascii="幼圆" w:eastAsia="幼圆" w:hAnsi="宋体" w:cs="宋体" w:hint="eastAsia"/>
+                <w:sz w:val="21"/>
+                <w:szCs w:val="21"/>
+              </w:rPr>
+              <w:t>-20000-SI-R-02服务改进记录</w:t>
             </w:r>
           </w:p>
         </w:tc>
@@ -3226,10 +3556,20 @@
             <w:r>
               <w:rPr>
                 <w:rFonts w:ascii="幼圆" w:eastAsia="幼圆" w:hAnsi="宋体" w:cs="宋体" w:hint="eastAsia"/>
-                <w:sz w:val="21"/>
-                <w:szCs w:val="21"/>
-              </w:rPr>
-              <w:t>ZRXX-20000-GP-R-01 内部审核会议签到表</w:t>
+                <w:color w:val="FF0000"/>
+                <w:sz w:val="21"/>
+                <w:szCs w:val="21"/>
+                <w:highlight w:val="yellow"/>
+              </w:rPr>
+              <w:t>ZRXX</w:t>
+            </w:r>
+            <w:r>
+              <w:rPr>
+                <w:rFonts w:ascii="幼圆" w:eastAsia="幼圆" w:hAnsi="宋体" w:cs="宋体" w:hint="eastAsia"/>
+                <w:sz w:val="21"/>
+                <w:szCs w:val="21"/>
+              </w:rPr>
+              <w:t>-20000-GP-R-01 内部审核会议签到表</w:t>
             </w:r>
           </w:p>
         </w:tc>
@@ -3308,10 +3648,20 @@
             <w:r>
               <w:rPr>
                 <w:rFonts w:ascii="幼圆" w:eastAsia="幼圆" w:hAnsi="宋体" w:cs="宋体" w:hint="eastAsia"/>
-                <w:sz w:val="21"/>
-                <w:szCs w:val="21"/>
-              </w:rPr>
-              <w:t>ZRXX-20000-GP-R-02 内审不符合项报告</w:t>
+                <w:color w:val="FF0000"/>
+                <w:sz w:val="21"/>
+                <w:szCs w:val="21"/>
+                <w:highlight w:val="yellow"/>
+              </w:rPr>
+              <w:t>ZRXX</w:t>
+            </w:r>
+            <w:r>
+              <w:rPr>
+                <w:rFonts w:ascii="幼圆" w:eastAsia="幼圆" w:hAnsi="宋体" w:cs="宋体" w:hint="eastAsia"/>
+                <w:sz w:val="21"/>
+                <w:szCs w:val="21"/>
+              </w:rPr>
+              <w:t>-20000-GP-R-02 内审不符合项报告</w:t>
             </w:r>
           </w:p>
         </w:tc>
@@ -3390,10 +3740,20 @@
             <w:r>
               <w:rPr>
                 <w:rFonts w:ascii="幼圆" w:eastAsia="幼圆" w:hAnsi="宋体" w:cs="宋体" w:hint="eastAsia"/>
-                <w:sz w:val="21"/>
-                <w:szCs w:val="21"/>
-              </w:rPr>
-              <w:t>ZRXX-20000-GP-R-03 年度内部审核计划</w:t>
+                <w:color w:val="FF0000"/>
+                <w:sz w:val="21"/>
+                <w:szCs w:val="21"/>
+                <w:highlight w:val="yellow"/>
+              </w:rPr>
+              <w:t>ZRXX</w:t>
+            </w:r>
+            <w:r>
+              <w:rPr>
+                <w:rFonts w:ascii="幼圆" w:eastAsia="幼圆" w:hAnsi="宋体" w:cs="宋体" w:hint="eastAsia"/>
+                <w:sz w:val="21"/>
+                <w:szCs w:val="21"/>
+              </w:rPr>
+              <w:t>-20000-GP-R-03 年度内部审核计划</w:t>
             </w:r>
           </w:p>
         </w:tc>
@@ -3472,10 +3832,20 @@
             <w:r>
               <w:rPr>
                 <w:rFonts w:ascii="幼圆" w:eastAsia="幼圆" w:hAnsi="宋体" w:cs="宋体" w:hint="eastAsia"/>
-                <w:sz w:val="21"/>
-                <w:szCs w:val="21"/>
-              </w:rPr>
-              <w:t>ZRXX-20000-GP-R-04 内部审核计划</w:t>
+                <w:color w:val="FF0000"/>
+                <w:sz w:val="21"/>
+                <w:szCs w:val="21"/>
+                <w:highlight w:val="yellow"/>
+              </w:rPr>
+              <w:t>ZRXX</w:t>
+            </w:r>
+            <w:r>
+              <w:rPr>
+                <w:rFonts w:ascii="幼圆" w:eastAsia="幼圆" w:hAnsi="宋体" w:cs="宋体" w:hint="eastAsia"/>
+                <w:sz w:val="21"/>
+                <w:szCs w:val="21"/>
+              </w:rPr>
+              <w:t>-20000-GP-R-04 内部审核计划</w:t>
             </w:r>
           </w:p>
         </w:tc>
@@ -3554,10 +3924,20 @@
             <w:r>
               <w:rPr>
                 <w:rFonts w:ascii="幼圆" w:eastAsia="幼圆" w:hAnsi="宋体" w:cs="宋体" w:hint="eastAsia"/>
-                <w:sz w:val="21"/>
-                <w:szCs w:val="21"/>
-              </w:rPr>
-              <w:t>ZRXX-20000-GP-R-05 内审检查项清单</w:t>
+                <w:color w:val="FF0000"/>
+                <w:sz w:val="21"/>
+                <w:szCs w:val="21"/>
+                <w:highlight w:val="yellow"/>
+              </w:rPr>
+              <w:t>ZRXX</w:t>
+            </w:r>
+            <w:r>
+              <w:rPr>
+                <w:rFonts w:ascii="幼圆" w:eastAsia="幼圆" w:hAnsi="宋体" w:cs="宋体" w:hint="eastAsia"/>
+                <w:sz w:val="21"/>
+                <w:szCs w:val="21"/>
+              </w:rPr>
+              <w:t>-20000-GP-R-05 内审检查项清单</w:t>
             </w:r>
           </w:p>
         </w:tc>
@@ -3636,10 +4016,20 @@
             <w:r>
               <w:rPr>
                 <w:rFonts w:ascii="幼圆" w:eastAsia="幼圆" w:hAnsi="宋体" w:cs="宋体" w:hint="eastAsia"/>
-                <w:sz w:val="21"/>
-                <w:szCs w:val="21"/>
-              </w:rPr>
-              <w:t>ZRXX-20000-GP-R-06 内审员评定表</w:t>
+                <w:color w:val="FF0000"/>
+                <w:sz w:val="21"/>
+                <w:szCs w:val="21"/>
+                <w:highlight w:val="yellow"/>
+              </w:rPr>
+              <w:t>ZRXX</w:t>
+            </w:r>
+            <w:r>
+              <w:rPr>
+                <w:rFonts w:ascii="幼圆" w:eastAsia="幼圆" w:hAnsi="宋体" w:cs="宋体" w:hint="eastAsia"/>
+                <w:sz w:val="21"/>
+                <w:szCs w:val="21"/>
+              </w:rPr>
+              <w:t>-20000-GP-R-06 内审员评定表</w:t>
             </w:r>
           </w:p>
         </w:tc>
@@ -3718,10 +4108,20 @@
             <w:r>
               <w:rPr>
                 <w:rFonts w:ascii="幼圆" w:eastAsia="幼圆" w:hAnsi="宋体" w:cs="宋体" w:hint="eastAsia"/>
-                <w:sz w:val="21"/>
-                <w:szCs w:val="21"/>
-              </w:rPr>
-              <w:t>ZRXX-20000-GP-R-07 内部审核报告</w:t>
+                <w:color w:val="FF0000"/>
+                <w:sz w:val="21"/>
+                <w:szCs w:val="21"/>
+                <w:highlight w:val="yellow"/>
+              </w:rPr>
+              <w:t>ZRXX</w:t>
+            </w:r>
+            <w:r>
+              <w:rPr>
+                <w:rFonts w:ascii="幼圆" w:eastAsia="幼圆" w:hAnsi="宋体" w:cs="宋体" w:hint="eastAsia"/>
+                <w:sz w:val="21"/>
+                <w:szCs w:val="21"/>
+              </w:rPr>
+              <w:t>-20000-GP-R-07 内部审核报告</w:t>
             </w:r>
           </w:p>
         </w:tc>
@@ -3800,10 +4200,20 @@
             <w:r>
               <w:rPr>
                 <w:rFonts w:ascii="幼圆" w:eastAsia="幼圆" w:hAnsi="宋体" w:cs="宋体" w:hint="eastAsia"/>
-                <w:sz w:val="21"/>
-                <w:szCs w:val="21"/>
-              </w:rPr>
-              <w:t>ZRXX-20000-GP-R-08 内审缺失和纠正处理措施跟踪表</w:t>
+                <w:color w:val="FF0000"/>
+                <w:sz w:val="21"/>
+                <w:szCs w:val="21"/>
+                <w:highlight w:val="yellow"/>
+              </w:rPr>
+              <w:t>ZRXX</w:t>
+            </w:r>
+            <w:r>
+              <w:rPr>
+                <w:rFonts w:ascii="幼圆" w:eastAsia="幼圆" w:hAnsi="宋体" w:cs="宋体" w:hint="eastAsia"/>
+                <w:sz w:val="21"/>
+                <w:szCs w:val="21"/>
+              </w:rPr>
+              <w:t>-20000-GP-R-08 内审缺失和纠正处理措施跟踪表</w:t>
             </w:r>
           </w:p>
         </w:tc>
@@ -3890,10 +4300,20 @@
             <w:r>
               <w:rPr>
                 <w:rFonts w:ascii="幼圆" w:eastAsia="幼圆" w:hAnsi="宋体" w:cs="宋体" w:hint="eastAsia"/>
-                <w:sz w:val="21"/>
-                <w:szCs w:val="21"/>
-              </w:rPr>
-              <w:t>ZRXX-20000-GP-R-09 管理评审会议签到表</w:t>
+                <w:color w:val="FF0000"/>
+                <w:sz w:val="21"/>
+                <w:szCs w:val="21"/>
+                <w:highlight w:val="yellow"/>
+              </w:rPr>
+              <w:t>ZRXX</w:t>
+            </w:r>
+            <w:r>
+              <w:rPr>
+                <w:rFonts w:ascii="幼圆" w:eastAsia="幼圆" w:hAnsi="宋体" w:cs="宋体" w:hint="eastAsia"/>
+                <w:sz w:val="21"/>
+                <w:szCs w:val="21"/>
+              </w:rPr>
+              <w:t>-20000-GP-R-09 管理评审会议签到表</w:t>
             </w:r>
           </w:p>
         </w:tc>
@@ -3971,10 +4391,20 @@
             <w:r>
               <w:rPr>
                 <w:rFonts w:ascii="幼圆" w:eastAsia="幼圆" w:hAnsi="宋体" w:cs="宋体" w:hint="eastAsia"/>
-                <w:sz w:val="21"/>
-                <w:szCs w:val="21"/>
-              </w:rPr>
-              <w:t>ZRXX-20000-GP-R-10 管理评审计划</w:t>
+                <w:color w:val="FF0000"/>
+                <w:sz w:val="21"/>
+                <w:szCs w:val="21"/>
+                <w:highlight w:val="yellow"/>
+              </w:rPr>
+              <w:t>ZRXX</w:t>
+            </w:r>
+            <w:r>
+              <w:rPr>
+                <w:rFonts w:ascii="幼圆" w:eastAsia="幼圆" w:hAnsi="宋体" w:cs="宋体" w:hint="eastAsia"/>
+                <w:sz w:val="21"/>
+                <w:szCs w:val="21"/>
+              </w:rPr>
+              <w:t>-20000-GP-R-10 管理评审计划</w:t>
             </w:r>
           </w:p>
         </w:tc>
@@ -4052,10 +4482,20 @@
             <w:r>
               <w:rPr>
                 <w:rFonts w:ascii="幼圆" w:eastAsia="幼圆" w:hAnsi="宋体" w:cs="宋体" w:hint="eastAsia"/>
-                <w:sz w:val="21"/>
-                <w:szCs w:val="21"/>
-              </w:rPr>
-              <w:t>ZRXX-20000-GP-R-11 管理评审报告</w:t>
+                <w:color w:val="FF0000"/>
+                <w:sz w:val="21"/>
+                <w:szCs w:val="21"/>
+                <w:highlight w:val="yellow"/>
+              </w:rPr>
+              <w:t>ZRXX</w:t>
+            </w:r>
+            <w:r>
+              <w:rPr>
+                <w:rFonts w:ascii="幼圆" w:eastAsia="幼圆" w:hAnsi="宋体" w:cs="宋体" w:hint="eastAsia"/>
+                <w:sz w:val="21"/>
+                <w:szCs w:val="21"/>
+              </w:rPr>
+              <w:t>-20000-GP-R-11 管理评审报告</w:t>
             </w:r>
           </w:p>
         </w:tc>
@@ -4133,10 +4573,20 @@
             <w:r>
               <w:rPr>
                 <w:rFonts w:ascii="幼圆" w:eastAsia="幼圆" w:hAnsi="宋体" w:cs="宋体" w:hint="eastAsia"/>
-                <w:sz w:val="21"/>
-                <w:szCs w:val="21"/>
-              </w:rPr>
-              <w:t>ZRXX-20000-GP-R-12 管理评审会议纪要</w:t>
+                <w:color w:val="FF0000"/>
+                <w:sz w:val="21"/>
+                <w:szCs w:val="21"/>
+                <w:highlight w:val="yellow"/>
+              </w:rPr>
+              <w:t>ZRXX</w:t>
+            </w:r>
+            <w:r>
+              <w:rPr>
+                <w:rFonts w:ascii="幼圆" w:eastAsia="幼圆" w:hAnsi="宋体" w:cs="宋体" w:hint="eastAsia"/>
+                <w:sz w:val="21"/>
+                <w:szCs w:val="21"/>
+              </w:rPr>
+              <w:t>-20000-GP-R-12 管理评审会议纪要</w:t>
             </w:r>
           </w:p>
         </w:tc>
@@ -4214,10 +4664,20 @@
             <w:r>
               <w:rPr>
                 <w:rFonts w:ascii="幼圆" w:eastAsia="幼圆" w:hAnsi="宋体" w:cs="宋体" w:hint="eastAsia"/>
-                <w:sz w:val="21"/>
-                <w:szCs w:val="21"/>
-              </w:rPr>
-              <w:t>ZRXX-20000-GP-R-13</w:t>
+                <w:color w:val="FF0000"/>
+                <w:sz w:val="21"/>
+                <w:szCs w:val="21"/>
+                <w:highlight w:val="yellow"/>
+              </w:rPr>
+              <w:t>ZRXX</w:t>
+            </w:r>
+            <w:r>
+              <w:rPr>
+                <w:rFonts w:ascii="幼圆" w:eastAsia="幼圆" w:hAnsi="宋体" w:cs="宋体" w:hint="eastAsia"/>
+                <w:sz w:val="21"/>
+                <w:szCs w:val="21"/>
+              </w:rPr>
+              <w:t>-20000-GP-R-13</w:t>
             </w:r>
             <w:r>
               <w:rPr>
@@ -4315,10 +4775,20 @@
             <w:r>
               <w:rPr>
                 <w:rFonts w:ascii="幼圆" w:eastAsia="幼圆" w:hAnsi="宋体" w:cs="宋体" w:hint="eastAsia"/>
-                <w:sz w:val="21"/>
-                <w:szCs w:val="21"/>
-              </w:rPr>
-              <w:t>ZRXX-20000-NS-R-01项目服务计划书</w:t>
+                <w:color w:val="FF0000"/>
+                <w:sz w:val="21"/>
+                <w:szCs w:val="21"/>
+                <w:highlight w:val="yellow"/>
+              </w:rPr>
+              <w:t>ZRXX</w:t>
+            </w:r>
+            <w:r>
+              <w:rPr>
+                <w:rFonts w:ascii="幼圆" w:eastAsia="幼圆" w:hAnsi="宋体" w:cs="宋体" w:hint="eastAsia"/>
+                <w:sz w:val="21"/>
+                <w:szCs w:val="21"/>
+              </w:rPr>
+              <w:t>-20000-NS-R-01项目服务计划书</w:t>
             </w:r>
           </w:p>
         </w:tc>
@@ -4411,10 +4881,20 @@
             <w:r>
               <w:rPr>
                 <w:rFonts w:ascii="幼圆" w:eastAsia="幼圆" w:hAnsi="宋体" w:cs="宋体" w:hint="eastAsia"/>
-                <w:sz w:val="21"/>
-                <w:szCs w:val="21"/>
-              </w:rPr>
-              <w:t>ZRXX-20000-BA-R-01 成本预算与核算表</w:t>
+                <w:color w:val="FF0000"/>
+                <w:sz w:val="21"/>
+                <w:szCs w:val="21"/>
+                <w:highlight w:val="yellow"/>
+              </w:rPr>
+              <w:t>ZRXX</w:t>
+            </w:r>
+            <w:r>
+              <w:rPr>
+                <w:rFonts w:ascii="幼圆" w:eastAsia="幼圆" w:hAnsi="宋体" w:cs="宋体" w:hint="eastAsia"/>
+                <w:sz w:val="21"/>
+                <w:szCs w:val="21"/>
+              </w:rPr>
+              <w:t>-20000-BA-R-01 成本预算与核算表</w:t>
             </w:r>
           </w:p>
         </w:tc>
@@ -4496,10 +4976,20 @@
             <w:r>
               <w:rPr>
                 <w:rFonts w:ascii="幼圆" w:eastAsia="幼圆" w:hAnsi="宋体" w:cs="宋体" w:hint="eastAsia"/>
-                <w:sz w:val="21"/>
-                <w:szCs w:val="21"/>
-              </w:rPr>
-              <w:t>ZRXX-20000-BA-R-02 年度项目核算表</w:t>
+                <w:color w:val="FF0000"/>
+                <w:sz w:val="21"/>
+                <w:szCs w:val="21"/>
+                <w:highlight w:val="yellow"/>
+              </w:rPr>
+              <w:t>ZRXX</w:t>
+            </w:r>
+            <w:r>
+              <w:rPr>
+                <w:rFonts w:ascii="幼圆" w:eastAsia="幼圆" w:hAnsi="宋体" w:cs="宋体" w:hint="eastAsia"/>
+                <w:sz w:val="21"/>
+                <w:szCs w:val="21"/>
+              </w:rPr>
+              <w:t>-20000-BA-R-02 年度项目核算表</w:t>
             </w:r>
           </w:p>
         </w:tc>
@@ -4591,10 +5081,20 @@
             <w:r>
               <w:rPr>
                 <w:rFonts w:ascii="幼圆" w:eastAsia="幼圆" w:hAnsi="宋体" w:cs="宋体" w:hint="eastAsia"/>
-                <w:sz w:val="21"/>
-                <w:szCs w:val="21"/>
-              </w:rPr>
-              <w:t>ZRXX-20000-IS-R-01 信息资产和风险评估表</w:t>
+                <w:color w:val="FF0000"/>
+                <w:sz w:val="21"/>
+                <w:szCs w:val="21"/>
+                <w:highlight w:val="yellow"/>
+              </w:rPr>
+              <w:t>ZRXX</w:t>
+            </w:r>
+            <w:r>
+              <w:rPr>
+                <w:rFonts w:ascii="幼圆" w:eastAsia="幼圆" w:hAnsi="宋体" w:cs="宋体" w:hint="eastAsia"/>
+                <w:sz w:val="21"/>
+                <w:szCs w:val="21"/>
+              </w:rPr>
+              <w:t>-20000-IS-R-01 信息资产和风险评估表</w:t>
             </w:r>
           </w:p>
         </w:tc>
@@ -4676,10 +5176,20 @@
             <w:r>
               <w:rPr>
                 <w:rFonts w:ascii="幼圆" w:eastAsia="幼圆" w:hAnsi="宋体" w:cs="宋体" w:hint="eastAsia"/>
-                <w:sz w:val="21"/>
-                <w:szCs w:val="21"/>
-              </w:rPr>
-              <w:t>ZRXX-20000-IS-R-02 来访登记一览表</w:t>
+                <w:color w:val="FF0000"/>
+                <w:sz w:val="21"/>
+                <w:szCs w:val="21"/>
+                <w:highlight w:val="yellow"/>
+              </w:rPr>
+              <w:t>ZRXX</w:t>
+            </w:r>
+            <w:r>
+              <w:rPr>
+                <w:rFonts w:ascii="幼圆" w:eastAsia="幼圆" w:hAnsi="宋体" w:cs="宋体" w:hint="eastAsia"/>
+                <w:sz w:val="21"/>
+                <w:szCs w:val="21"/>
+              </w:rPr>
+              <w:t>-20000-IS-R-02 来访登记一览表</w:t>
             </w:r>
           </w:p>
         </w:tc>
@@ -4761,10 +5271,20 @@
             <w:r>
               <w:rPr>
                 <w:rFonts w:ascii="幼圆" w:eastAsia="幼圆" w:hAnsi="宋体" w:cs="宋体" w:hint="eastAsia"/>
-                <w:sz w:val="21"/>
-                <w:szCs w:val="21"/>
-              </w:rPr>
-              <w:t>ZRXX-20000-IS-R-03 机房访问记录单</w:t>
+                <w:color w:val="FF0000"/>
+                <w:sz w:val="21"/>
+                <w:szCs w:val="21"/>
+                <w:highlight w:val="yellow"/>
+              </w:rPr>
+              <w:t>ZRXX</w:t>
+            </w:r>
+            <w:r>
+              <w:rPr>
+                <w:rFonts w:ascii="幼圆" w:eastAsia="幼圆" w:hAnsi="宋体" w:cs="宋体" w:hint="eastAsia"/>
+                <w:sz w:val="21"/>
+                <w:szCs w:val="21"/>
+              </w:rPr>
+              <w:t>-20000-IS-R-03 机房访问记录单</w:t>
             </w:r>
           </w:p>
         </w:tc>
@@ -4846,10 +5366,20 @@
             <w:r>
               <w:rPr>
                 <w:rFonts w:ascii="幼圆" w:eastAsia="幼圆" w:hAnsi="宋体" w:cs="宋体" w:hint="eastAsia"/>
-                <w:sz w:val="21"/>
-                <w:szCs w:val="21"/>
-              </w:rPr>
-              <w:t>ZRXX-20000-IS-R-04 网络拓扑图</w:t>
+                <w:color w:val="FF0000"/>
+                <w:sz w:val="21"/>
+                <w:szCs w:val="21"/>
+                <w:highlight w:val="yellow"/>
+              </w:rPr>
+              <w:t>ZRXX</w:t>
+            </w:r>
+            <w:r>
+              <w:rPr>
+                <w:rFonts w:ascii="幼圆" w:eastAsia="幼圆" w:hAnsi="宋体" w:cs="宋体" w:hint="eastAsia"/>
+                <w:sz w:val="21"/>
+                <w:szCs w:val="21"/>
+              </w:rPr>
+              <w:t>-20000-IS-R-04 网络拓扑图</w:t>
             </w:r>
           </w:p>
         </w:tc>
@@ -4931,10 +5461,20 @@
             <w:r>
               <w:rPr>
                 <w:rFonts w:ascii="幼圆" w:eastAsia="幼圆" w:hAnsi="宋体" w:cs="宋体" w:hint="eastAsia"/>
-                <w:sz w:val="21"/>
-                <w:szCs w:val="21"/>
-              </w:rPr>
-              <w:t>ZRXX-20000-IS-R-05 可移动介质涉密使用记录</w:t>
+                <w:color w:val="FF0000"/>
+                <w:sz w:val="21"/>
+                <w:szCs w:val="21"/>
+                <w:highlight w:val="yellow"/>
+              </w:rPr>
+              <w:t>ZRXX</w:t>
+            </w:r>
+            <w:r>
+              <w:rPr>
+                <w:rFonts w:ascii="幼圆" w:eastAsia="幼圆" w:hAnsi="宋体" w:cs="宋体" w:hint="eastAsia"/>
+                <w:sz w:val="21"/>
+                <w:szCs w:val="21"/>
+              </w:rPr>
+              <w:t>-20000-IS-R-05 可移动介质涉密使用记录</w:t>
             </w:r>
           </w:p>
         </w:tc>
@@ -5016,10 +5556,20 @@
             <w:r>
               <w:rPr>
                 <w:rFonts w:ascii="幼圆" w:eastAsia="幼圆" w:hAnsi="宋体" w:cs="宋体" w:hint="eastAsia"/>
-                <w:sz w:val="21"/>
-                <w:szCs w:val="21"/>
-              </w:rPr>
-              <w:t>ZRXX-20000-IS-R-06 用户授权申请表</w:t>
+                <w:color w:val="FF0000"/>
+                <w:sz w:val="21"/>
+                <w:szCs w:val="21"/>
+                <w:highlight w:val="yellow"/>
+              </w:rPr>
+              <w:t>ZRXX</w:t>
+            </w:r>
+            <w:r>
+              <w:rPr>
+                <w:rFonts w:ascii="幼圆" w:eastAsia="幼圆" w:hAnsi="宋体" w:cs="宋体" w:hint="eastAsia"/>
+                <w:sz w:val="21"/>
+                <w:szCs w:val="21"/>
+              </w:rPr>
+              <w:t>-20000-IS-R-06 用户授权申请表</w:t>
             </w:r>
           </w:p>
         </w:tc>
@@ -5101,10 +5651,20 @@
             <w:r>
               <w:rPr>
                 <w:rFonts w:ascii="幼圆" w:eastAsia="幼圆" w:hAnsi="宋体" w:cs="宋体" w:hint="eastAsia"/>
-                <w:sz w:val="21"/>
-                <w:szCs w:val="21"/>
-              </w:rPr>
-              <w:t>ZRXX-20000-IS-R-07 访问控制列表</w:t>
+                <w:color w:val="FF0000"/>
+                <w:sz w:val="21"/>
+                <w:szCs w:val="21"/>
+                <w:highlight w:val="yellow"/>
+              </w:rPr>
+              <w:t>ZRXX</w:t>
+            </w:r>
+            <w:r>
+              <w:rPr>
+                <w:rFonts w:ascii="幼圆" w:eastAsia="幼圆" w:hAnsi="宋体" w:cs="宋体" w:hint="eastAsia"/>
+                <w:sz w:val="21"/>
+                <w:szCs w:val="21"/>
+              </w:rPr>
+              <w:t>-20000-IS-R-07 访问控制列表</w:t>
             </w:r>
           </w:p>
         </w:tc>
@@ -5186,10 +5746,20 @@
             <w:r>
               <w:rPr>
                 <w:rFonts w:ascii="幼圆" w:eastAsia="幼圆" w:hAnsi="宋体" w:cs="宋体" w:hint="eastAsia"/>
-                <w:sz w:val="21"/>
-                <w:szCs w:val="21"/>
-              </w:rPr>
-              <w:t>ZRXX-20000-IS-R-08 信息安全检查记录单</w:t>
+                <w:color w:val="FF0000"/>
+                <w:sz w:val="21"/>
+                <w:szCs w:val="21"/>
+                <w:highlight w:val="yellow"/>
+              </w:rPr>
+              <w:t>ZRXX</w:t>
+            </w:r>
+            <w:r>
+              <w:rPr>
+                <w:rFonts w:ascii="幼圆" w:eastAsia="幼圆" w:hAnsi="宋体" w:cs="宋体" w:hint="eastAsia"/>
+                <w:sz w:val="21"/>
+                <w:szCs w:val="21"/>
+              </w:rPr>
+              <w:t>-20000-IS-R-08 信息安全检查记录单</w:t>
             </w:r>
           </w:p>
         </w:tc>
@@ -5271,10 +5841,20 @@
             <w:r>
               <w:rPr>
                 <w:rFonts w:ascii="幼圆" w:eastAsia="幼圆" w:hAnsi="宋体" w:cs="宋体" w:hint="eastAsia"/>
-                <w:sz w:val="21"/>
-                <w:szCs w:val="21"/>
-              </w:rPr>
-              <w:t>ZRXX-20000-IS-R-09 IT服务信息安全实施规范</w:t>
+                <w:color w:val="FF0000"/>
+                <w:sz w:val="21"/>
+                <w:szCs w:val="21"/>
+                <w:highlight w:val="yellow"/>
+              </w:rPr>
+              <w:t>ZRXX</w:t>
+            </w:r>
+            <w:r>
+              <w:rPr>
+                <w:rFonts w:ascii="幼圆" w:eastAsia="幼圆" w:hAnsi="宋体" w:cs="宋体" w:hint="eastAsia"/>
+                <w:sz w:val="21"/>
+                <w:szCs w:val="21"/>
+              </w:rPr>
+              <w:t>-20000-IS-R-09 IT服务信息安全实施规范</w:t>
             </w:r>
           </w:p>
         </w:tc>
@@ -5366,10 +5946,20 @@
             <w:r>
               <w:rPr>
                 <w:rFonts w:ascii="幼圆" w:eastAsia="幼圆" w:hAnsi="宋体" w:cs="宋体" w:hint="eastAsia"/>
-                <w:sz w:val="21"/>
-                <w:szCs w:val="21"/>
-              </w:rPr>
-              <w:t>ZRXX-20000-BR-R-01 客户回访计划</w:t>
+                <w:color w:val="FF0000"/>
+                <w:sz w:val="21"/>
+                <w:szCs w:val="21"/>
+                <w:highlight w:val="yellow"/>
+              </w:rPr>
+              <w:t>ZRXX</w:t>
+            </w:r>
+            <w:r>
+              <w:rPr>
+                <w:rFonts w:ascii="幼圆" w:eastAsia="幼圆" w:hAnsi="宋体" w:cs="宋体" w:hint="eastAsia"/>
+                <w:sz w:val="21"/>
+                <w:szCs w:val="21"/>
+              </w:rPr>
+              <w:t>-20000-BR-R-01 客户回访计划</w:t>
             </w:r>
           </w:p>
         </w:tc>
@@ -5451,10 +6041,20 @@
             <w:r>
               <w:rPr>
                 <w:rFonts w:ascii="幼圆" w:eastAsia="幼圆" w:hAnsi="宋体" w:cs="宋体" w:hint="eastAsia"/>
-                <w:sz w:val="21"/>
-                <w:szCs w:val="21"/>
-              </w:rPr>
-              <w:t>ZRXX-20000-BR-R-02 客户回访记录及问题跟踪表</w:t>
+                <w:color w:val="FF0000"/>
+                <w:sz w:val="21"/>
+                <w:szCs w:val="21"/>
+                <w:highlight w:val="yellow"/>
+              </w:rPr>
+              <w:t>ZRXX</w:t>
+            </w:r>
+            <w:r>
+              <w:rPr>
+                <w:rFonts w:ascii="幼圆" w:eastAsia="幼圆" w:hAnsi="宋体" w:cs="宋体" w:hint="eastAsia"/>
+                <w:sz w:val="21"/>
+                <w:szCs w:val="21"/>
+              </w:rPr>
+              <w:t>-20000-BR-R-02 客户回访记录及问题跟踪表</w:t>
             </w:r>
           </w:p>
         </w:tc>
@@ -5536,10 +6136,20 @@
             <w:r>
               <w:rPr>
                 <w:rFonts w:ascii="幼圆" w:eastAsia="幼圆" w:hAnsi="宋体" w:cs="宋体" w:hint="eastAsia"/>
-                <w:sz w:val="21"/>
-                <w:szCs w:val="21"/>
-              </w:rPr>
-              <w:t>ZRXX-20000-BR-R-03 客户投诉处理表</w:t>
+                <w:color w:val="FF0000"/>
+                <w:sz w:val="21"/>
+                <w:szCs w:val="21"/>
+                <w:highlight w:val="yellow"/>
+              </w:rPr>
+              <w:t>ZRXX</w:t>
+            </w:r>
+            <w:r>
+              <w:rPr>
+                <w:rFonts w:ascii="幼圆" w:eastAsia="幼圆" w:hAnsi="宋体" w:cs="宋体" w:hint="eastAsia"/>
+                <w:sz w:val="21"/>
+                <w:szCs w:val="21"/>
+              </w:rPr>
+              <w:t>-20000-BR-R-03 客户投诉处理表</w:t>
             </w:r>
           </w:p>
         </w:tc>
@@ -5621,10 +6231,20 @@
             <w:r>
               <w:rPr>
                 <w:rFonts w:ascii="幼圆" w:eastAsia="幼圆" w:hAnsi="宋体" w:cs="宋体" w:hint="eastAsia"/>
-                <w:sz w:val="21"/>
-                <w:szCs w:val="21"/>
-              </w:rPr>
-              <w:t>ZRXX-20000-BR-R-04 IT服务客户满意度调查表</w:t>
+                <w:color w:val="FF0000"/>
+                <w:sz w:val="21"/>
+                <w:szCs w:val="21"/>
+                <w:highlight w:val="yellow"/>
+              </w:rPr>
+              <w:t>ZRXX</w:t>
+            </w:r>
+            <w:r>
+              <w:rPr>
+                <w:rFonts w:ascii="幼圆" w:eastAsia="幼圆" w:hAnsi="宋体" w:cs="宋体" w:hint="eastAsia"/>
+                <w:sz w:val="21"/>
+                <w:szCs w:val="21"/>
+              </w:rPr>
+              <w:t>-20000-BR-R-04 IT服务客户满意度调查表</w:t>
             </w:r>
           </w:p>
         </w:tc>
@@ -5706,10 +6326,20 @@
             <w:r>
               <w:rPr>
                 <w:rFonts w:ascii="幼圆" w:eastAsia="幼圆" w:hAnsi="宋体" w:cs="宋体" w:hint="eastAsia"/>
-                <w:sz w:val="21"/>
-                <w:szCs w:val="21"/>
-              </w:rPr>
-              <w:t>ZRXX-20000-BR-R-05 IT服务客户满意度调查分析报告</w:t>
+                <w:color w:val="FF0000"/>
+                <w:sz w:val="21"/>
+                <w:szCs w:val="21"/>
+                <w:highlight w:val="yellow"/>
+              </w:rPr>
+              <w:t>ZRXX</w:t>
+            </w:r>
+            <w:r>
+              <w:rPr>
+                <w:rFonts w:ascii="幼圆" w:eastAsia="幼圆" w:hAnsi="宋体" w:cs="宋体" w:hint="eastAsia"/>
+                <w:sz w:val="21"/>
+                <w:szCs w:val="21"/>
+              </w:rPr>
+              <w:t>-20000-BR-R-05 IT服务客户满意度调查分析报告</w:t>
             </w:r>
           </w:p>
         </w:tc>
@@ -5789,10 +6419,20 @@
             <w:r>
               <w:rPr>
                 <w:rFonts w:ascii="幼圆" w:eastAsia="幼圆" w:hAnsi="宋体" w:cs="宋体" w:hint="eastAsia"/>
-                <w:sz w:val="21"/>
-                <w:szCs w:val="21"/>
-              </w:rPr>
-              <w:t>ZRXX-20000-BR-R-06 满意度分析报告图表</w:t>
+                <w:color w:val="FF0000"/>
+                <w:sz w:val="21"/>
+                <w:szCs w:val="21"/>
+                <w:highlight w:val="yellow"/>
+              </w:rPr>
+              <w:t>ZRXX</w:t>
+            </w:r>
+            <w:r>
+              <w:rPr>
+                <w:rFonts w:ascii="幼圆" w:eastAsia="幼圆" w:hAnsi="宋体" w:cs="宋体" w:hint="eastAsia"/>
+                <w:sz w:val="21"/>
+                <w:szCs w:val="21"/>
+              </w:rPr>
+              <w:t>-20000-BR-R-06 满意度分析报告图表</w:t>
             </w:r>
           </w:p>
         </w:tc>
@@ -5883,10 +6523,20 @@
             <w:r>
               <w:rPr>
                 <w:rFonts w:ascii="幼圆" w:eastAsia="幼圆" w:hAnsi="宋体" w:cs="宋体" w:hint="eastAsia"/>
-                <w:sz w:val="21"/>
-                <w:szCs w:val="21"/>
-              </w:rPr>
-              <w:t>ZRXX-20000-SP-R-01 供应商列表</w:t>
+                <w:color w:val="FF0000"/>
+                <w:sz w:val="21"/>
+                <w:szCs w:val="21"/>
+                <w:highlight w:val="yellow"/>
+              </w:rPr>
+              <w:t>ZRXX</w:t>
+            </w:r>
+            <w:r>
+              <w:rPr>
+                <w:rFonts w:ascii="幼圆" w:eastAsia="幼圆" w:hAnsi="宋体" w:cs="宋体" w:hint="eastAsia"/>
+                <w:sz w:val="21"/>
+                <w:szCs w:val="21"/>
+              </w:rPr>
+              <w:t>-20000-SP-R-01 供应商列表</w:t>
             </w:r>
           </w:p>
         </w:tc>
@@ -5968,10 +6618,20 @@
             <w:r>
               <w:rPr>
                 <w:rFonts w:ascii="幼圆" w:eastAsia="幼圆" w:hAnsi="宋体" w:cs="宋体" w:hint="eastAsia"/>
-                <w:sz w:val="21"/>
-                <w:szCs w:val="21"/>
-              </w:rPr>
-              <w:t>ZRXX-20000-SP-R-02 合同管理列表</w:t>
+                <w:color w:val="FF0000"/>
+                <w:sz w:val="21"/>
+                <w:szCs w:val="21"/>
+                <w:highlight w:val="yellow"/>
+              </w:rPr>
+              <w:t>ZRXX</w:t>
+            </w:r>
+            <w:r>
+              <w:rPr>
+                <w:rFonts w:ascii="幼圆" w:eastAsia="幼圆" w:hAnsi="宋体" w:cs="宋体" w:hint="eastAsia"/>
+                <w:sz w:val="21"/>
+                <w:szCs w:val="21"/>
+              </w:rPr>
+              <w:t>-20000-SP-R-02 合同管理列表</w:t>
             </w:r>
           </w:p>
         </w:tc>
@@ -6053,10 +6713,20 @@
             <w:r>
               <w:rPr>
                 <w:rFonts w:ascii="幼圆" w:eastAsia="幼圆" w:hAnsi="宋体" w:cs="宋体" w:hint="eastAsia"/>
-                <w:sz w:val="21"/>
-                <w:szCs w:val="21"/>
-              </w:rPr>
-              <w:t>ZRXX-20000-SP-R-03 供应商渠道调查问卷</w:t>
+                <w:color w:val="FF0000"/>
+                <w:sz w:val="21"/>
+                <w:szCs w:val="21"/>
+                <w:highlight w:val="yellow"/>
+              </w:rPr>
+              <w:t>ZRXX</w:t>
+            </w:r>
+            <w:r>
+              <w:rPr>
+                <w:rFonts w:ascii="幼圆" w:eastAsia="幼圆" w:hAnsi="宋体" w:cs="宋体" w:hint="eastAsia"/>
+                <w:sz w:val="21"/>
+                <w:szCs w:val="21"/>
+              </w:rPr>
+              <w:t>-20000-SP-R-03 供应商渠道调查问卷</w:t>
             </w:r>
           </w:p>
         </w:tc>
@@ -6138,10 +6808,20 @@
             <w:r>
               <w:rPr>
                 <w:rFonts w:ascii="幼圆" w:eastAsia="幼圆" w:hAnsi="宋体" w:cs="宋体" w:hint="eastAsia"/>
-                <w:sz w:val="21"/>
-                <w:szCs w:val="21"/>
-              </w:rPr>
-              <w:t>ZRXX-20000-SP-R-04 供应商年度评价表</w:t>
+                <w:color w:val="FF0000"/>
+                <w:sz w:val="21"/>
+                <w:szCs w:val="21"/>
+                <w:highlight w:val="yellow"/>
+              </w:rPr>
+              <w:t>ZRXX</w:t>
+            </w:r>
+            <w:r>
+              <w:rPr>
+                <w:rFonts w:ascii="幼圆" w:eastAsia="幼圆" w:hAnsi="宋体" w:cs="宋体" w:hint="eastAsia"/>
+                <w:sz w:val="21"/>
+                <w:szCs w:val="21"/>
+              </w:rPr>
+              <w:t>-20000-SP-R-04 供应商年度评价表</w:t>
             </w:r>
           </w:p>
         </w:tc>
@@ -6221,10 +6901,20 @@
             <w:r>
               <w:rPr>
                 <w:rFonts w:ascii="幼圆" w:eastAsia="幼圆" w:hAnsi="宋体" w:cs="宋体" w:hint="eastAsia"/>
-                <w:sz w:val="21"/>
-                <w:szCs w:val="21"/>
-              </w:rPr>
-              <w:t>ZRXX-20000-SP-R-05 供应商重大事故记录表</w:t>
+                <w:color w:val="FF0000"/>
+                <w:sz w:val="21"/>
+                <w:szCs w:val="21"/>
+                <w:highlight w:val="yellow"/>
+              </w:rPr>
+              <w:t>ZRXX</w:t>
+            </w:r>
+            <w:r>
+              <w:rPr>
+                <w:rFonts w:ascii="幼圆" w:eastAsia="幼圆" w:hAnsi="宋体" w:cs="宋体" w:hint="eastAsia"/>
+                <w:sz w:val="21"/>
+                <w:szCs w:val="21"/>
+              </w:rPr>
+              <w:t>-20000-SP-R-05 供应商重大事故记录表</w:t>
             </w:r>
           </w:p>
         </w:tc>
@@ -6303,10 +6993,20 @@
             <w:r>
               <w:rPr>
                 <w:rFonts w:ascii="幼圆" w:eastAsia="幼圆" w:hAnsi="宋体" w:cs="宋体" w:hint="eastAsia"/>
-                <w:sz w:val="21"/>
-                <w:szCs w:val="21"/>
-              </w:rPr>
-              <w:t>ZRXX-20000-SP-R-06 供应商管理年度评估报告</w:t>
+                <w:color w:val="FF0000"/>
+                <w:sz w:val="21"/>
+                <w:szCs w:val="21"/>
+                <w:highlight w:val="yellow"/>
+              </w:rPr>
+              <w:t>ZRXX</w:t>
+            </w:r>
+            <w:r>
+              <w:rPr>
+                <w:rFonts w:ascii="幼圆" w:eastAsia="幼圆" w:hAnsi="宋体" w:cs="宋体" w:hint="eastAsia"/>
+                <w:sz w:val="21"/>
+                <w:szCs w:val="21"/>
+              </w:rPr>
+              <w:t>-20000-SP-R-06 供应商管理年度评估报告</w:t>
             </w:r>
           </w:p>
         </w:tc>
@@ -6397,10 +7097,20 @@
             <w:r>
               <w:rPr>
                 <w:rFonts w:ascii="幼圆" w:eastAsia="幼圆" w:hAnsi="宋体" w:cs="宋体" w:hint="eastAsia"/>
-                <w:sz w:val="21"/>
-                <w:szCs w:val="21"/>
-              </w:rPr>
-              <w:t>ZRXX-20000-HR-R-01 员工保密协议</w:t>
+                <w:color w:val="FF0000"/>
+                <w:sz w:val="21"/>
+                <w:szCs w:val="21"/>
+                <w:highlight w:val="yellow"/>
+              </w:rPr>
+              <w:t>ZRXX</w:t>
+            </w:r>
+            <w:r>
+              <w:rPr>
+                <w:rFonts w:ascii="幼圆" w:eastAsia="幼圆" w:hAnsi="宋体" w:cs="宋体" w:hint="eastAsia"/>
+                <w:sz w:val="21"/>
+                <w:szCs w:val="21"/>
+              </w:rPr>
+              <w:t>-20000-HR-R-01 员工保密协议</w:t>
             </w:r>
           </w:p>
         </w:tc>
@@ -6482,10 +7192,20 @@
             <w:r>
               <w:rPr>
                 <w:rFonts w:ascii="幼圆" w:eastAsia="幼圆" w:hAnsi="宋体" w:cs="宋体" w:hint="eastAsia"/>
-                <w:sz w:val="21"/>
-                <w:szCs w:val="21"/>
-              </w:rPr>
-              <w:t>ZRXX-20000-HR-R-02 员工岗位变动表</w:t>
+                <w:color w:val="FF0000"/>
+                <w:sz w:val="21"/>
+                <w:szCs w:val="21"/>
+                <w:highlight w:val="yellow"/>
+              </w:rPr>
+              <w:t>ZRXX</w:t>
+            </w:r>
+            <w:r>
+              <w:rPr>
+                <w:rFonts w:ascii="幼圆" w:eastAsia="幼圆" w:hAnsi="宋体" w:cs="宋体" w:hint="eastAsia"/>
+                <w:sz w:val="21"/>
+                <w:szCs w:val="21"/>
+              </w:rPr>
+              <w:t>-20000-HR-R-02 员工岗位变动表</w:t>
             </w:r>
           </w:p>
         </w:tc>
@@ -6567,10 +7287,20 @@
             <w:r>
               <w:rPr>
                 <w:rFonts w:ascii="幼圆" w:eastAsia="幼圆" w:hAnsi="宋体" w:cs="宋体" w:hint="eastAsia"/>
-                <w:sz w:val="21"/>
-                <w:szCs w:val="21"/>
-              </w:rPr>
-              <w:t>ZRXX-20000-HR-R-03 员工离职交接单</w:t>
+                <w:color w:val="FF0000"/>
+                <w:sz w:val="21"/>
+                <w:szCs w:val="21"/>
+                <w:highlight w:val="yellow"/>
+              </w:rPr>
+              <w:t>ZRXX</w:t>
+            </w:r>
+            <w:r>
+              <w:rPr>
+                <w:rFonts w:ascii="幼圆" w:eastAsia="幼圆" w:hAnsi="宋体" w:cs="宋体" w:hint="eastAsia"/>
+                <w:sz w:val="21"/>
+                <w:szCs w:val="21"/>
+              </w:rPr>
+              <w:t>-20000-HR-R-03 员工离职交接单</w:t>
             </w:r>
           </w:p>
         </w:tc>
@@ -6652,10 +7382,20 @@
             <w:r>
               <w:rPr>
                 <w:rFonts w:ascii="幼圆" w:eastAsia="幼圆" w:hAnsi="宋体" w:cs="宋体" w:hint="eastAsia"/>
-                <w:sz w:val="21"/>
-                <w:szCs w:val="21"/>
-              </w:rPr>
-              <w:t>ZRXX-20000-HR-R-04 员工年度培训计划</w:t>
+                <w:color w:val="FF0000"/>
+                <w:sz w:val="21"/>
+                <w:szCs w:val="21"/>
+                <w:highlight w:val="yellow"/>
+              </w:rPr>
+              <w:t>ZRXX</w:t>
+            </w:r>
+            <w:r>
+              <w:rPr>
+                <w:rFonts w:ascii="幼圆" w:eastAsia="幼圆" w:hAnsi="宋体" w:cs="宋体" w:hint="eastAsia"/>
+                <w:sz w:val="21"/>
+                <w:szCs w:val="21"/>
+              </w:rPr>
+              <w:t>-20000-HR-R-04 员工年度培训计划</w:t>
             </w:r>
           </w:p>
         </w:tc>
@@ -6737,10 +7477,20 @@
             <w:r>
               <w:rPr>
                 <w:rFonts w:ascii="幼圆" w:eastAsia="幼圆" w:hAnsi="宋体" w:cs="宋体" w:hint="eastAsia"/>
-                <w:sz w:val="21"/>
-                <w:szCs w:val="21"/>
-              </w:rPr>
-              <w:t>ZRXX-20000-HR-R-05 培训登记表</w:t>
+                <w:color w:val="FF0000"/>
+                <w:sz w:val="21"/>
+                <w:szCs w:val="21"/>
+                <w:highlight w:val="yellow"/>
+              </w:rPr>
+              <w:t>ZRXX</w:t>
+            </w:r>
+            <w:r>
+              <w:rPr>
+                <w:rFonts w:ascii="幼圆" w:eastAsia="幼圆" w:hAnsi="宋体" w:cs="宋体" w:hint="eastAsia"/>
+                <w:sz w:val="21"/>
+                <w:szCs w:val="21"/>
+              </w:rPr>
+              <w:t>-20000-HR-R-05 培训登记表</w:t>
             </w:r>
           </w:p>
         </w:tc>
@@ -6822,10 +7572,20 @@
             <w:r>
               <w:rPr>
                 <w:rFonts w:ascii="幼圆" w:eastAsia="幼圆" w:hAnsi="宋体" w:cs="宋体" w:hint="eastAsia"/>
-                <w:sz w:val="21"/>
-                <w:szCs w:val="21"/>
-              </w:rPr>
-              <w:t>ZRXX-20000-HR-R-06 培训评估报告</w:t>
+                <w:color w:val="FF0000"/>
+                <w:sz w:val="21"/>
+                <w:szCs w:val="21"/>
+                <w:highlight w:val="yellow"/>
+              </w:rPr>
+              <w:t>ZRXX</w:t>
+            </w:r>
+            <w:r>
+              <w:rPr>
+                <w:rFonts w:ascii="幼圆" w:eastAsia="幼圆" w:hAnsi="宋体" w:cs="宋体" w:hint="eastAsia"/>
+                <w:sz w:val="21"/>
+                <w:szCs w:val="21"/>
+              </w:rPr>
+              <w:t>-20000-HR-R-06 培训评估报告</w:t>
             </w:r>
           </w:p>
         </w:tc>
@@ -6907,10 +7667,20 @@
             <w:r>
               <w:rPr>
                 <w:rFonts w:ascii="幼圆" w:eastAsia="幼圆" w:hAnsi="宋体" w:cs="宋体" w:hint="eastAsia"/>
-                <w:sz w:val="21"/>
-                <w:szCs w:val="21"/>
-              </w:rPr>
-              <w:t>ZRXX-20000-HR-R-07 培训通知</w:t>
+                <w:color w:val="FF0000"/>
+                <w:sz w:val="21"/>
+                <w:szCs w:val="21"/>
+                <w:highlight w:val="yellow"/>
+              </w:rPr>
+              <w:t>ZRXX</w:t>
+            </w:r>
+            <w:r>
+              <w:rPr>
+                <w:rFonts w:ascii="幼圆" w:eastAsia="幼圆" w:hAnsi="宋体" w:cs="宋体" w:hint="eastAsia"/>
+                <w:sz w:val="21"/>
+                <w:szCs w:val="21"/>
+              </w:rPr>
+              <w:t>-20000-HR-R-07 培训通知</w:t>
             </w:r>
           </w:p>
         </w:tc>
@@ -6992,10 +7762,20 @@
             <w:r>
               <w:rPr>
                 <w:rFonts w:ascii="幼圆" w:eastAsia="幼圆" w:hAnsi="宋体" w:cs="宋体" w:hint="eastAsia"/>
-                <w:sz w:val="21"/>
-                <w:szCs w:val="21"/>
-              </w:rPr>
-              <w:t>ZRXX-20000-HR-R-08 工卡领用表</w:t>
+                <w:color w:val="FF0000"/>
+                <w:sz w:val="21"/>
+                <w:szCs w:val="21"/>
+                <w:highlight w:val="yellow"/>
+              </w:rPr>
+              <w:t>ZRXX</w:t>
+            </w:r>
+            <w:r>
+              <w:rPr>
+                <w:rFonts w:ascii="幼圆" w:eastAsia="幼圆" w:hAnsi="宋体" w:cs="宋体" w:hint="eastAsia"/>
+                <w:sz w:val="21"/>
+                <w:szCs w:val="21"/>
+              </w:rPr>
+              <w:t>-20000-HR-R-08 工卡领用表</w:t>
             </w:r>
           </w:p>
         </w:tc>
@@ -7077,10 +7857,20 @@
             <w:r>
               <w:rPr>
                 <w:rFonts w:ascii="幼圆" w:eastAsia="幼圆" w:hAnsi="宋体" w:cs="宋体" w:hint="eastAsia"/>
-                <w:sz w:val="21"/>
-                <w:szCs w:val="21"/>
-              </w:rPr>
-              <w:t>ZRXX-20000-HR-R-09 培训服务协议书</w:t>
+                <w:color w:val="FF0000"/>
+                <w:sz w:val="21"/>
+                <w:szCs w:val="21"/>
+                <w:highlight w:val="yellow"/>
+              </w:rPr>
+              <w:t>ZRXX</w:t>
+            </w:r>
+            <w:r>
+              <w:rPr>
+                <w:rFonts w:ascii="幼圆" w:eastAsia="幼圆" w:hAnsi="宋体" w:cs="宋体" w:hint="eastAsia"/>
+                <w:sz w:val="21"/>
+                <w:szCs w:val="21"/>
+              </w:rPr>
+              <w:t>-20000-HR-R-09 培训服务协议书</w:t>
             </w:r>
           </w:p>
         </w:tc>
@@ -7162,10 +7952,20 @@
             <w:r>
               <w:rPr>
                 <w:rFonts w:ascii="幼圆" w:eastAsia="幼圆" w:hAnsi="宋体" w:cs="宋体" w:hint="eastAsia"/>
-                <w:sz w:val="21"/>
-                <w:szCs w:val="21"/>
-              </w:rPr>
-              <w:t>ZRXX-20000-HR-R-10 关键岗位一览表</w:t>
+                <w:color w:val="FF0000"/>
+                <w:sz w:val="21"/>
+                <w:szCs w:val="21"/>
+                <w:highlight w:val="yellow"/>
+              </w:rPr>
+              <w:t>ZRXX</w:t>
+            </w:r>
+            <w:r>
+              <w:rPr>
+                <w:rFonts w:ascii="幼圆" w:eastAsia="幼圆" w:hAnsi="宋体" w:cs="宋体" w:hint="eastAsia"/>
+                <w:sz w:val="21"/>
+                <w:szCs w:val="21"/>
+              </w:rPr>
+              <w:t>-20000-HR-R-10 关键岗位一览表</w:t>
             </w:r>
           </w:p>
         </w:tc>
@@ -7257,10 +8057,20 @@
             <w:r>
               <w:rPr>
                 <w:rFonts w:ascii="幼圆" w:eastAsia="幼圆" w:hAnsi="宋体" w:cs="宋体" w:hint="eastAsia"/>
-                <w:sz w:val="21"/>
-                <w:szCs w:val="21"/>
-              </w:rPr>
-              <w:t>ZRXX-20000-FM-R-01文件审批表</w:t>
+                <w:color w:val="FF0000"/>
+                <w:sz w:val="21"/>
+                <w:szCs w:val="21"/>
+                <w:highlight w:val="yellow"/>
+              </w:rPr>
+              <w:t>ZRXX</w:t>
+            </w:r>
+            <w:r>
+              <w:rPr>
+                <w:rFonts w:ascii="幼圆" w:eastAsia="幼圆" w:hAnsi="宋体" w:cs="宋体" w:hint="eastAsia"/>
+                <w:sz w:val="21"/>
+                <w:szCs w:val="21"/>
+              </w:rPr>
+              <w:t>-20000-FM-R-01文件审批表</w:t>
             </w:r>
           </w:p>
         </w:tc>
@@ -7342,10 +8152,20 @@
             <w:r>
               <w:rPr>
                 <w:rFonts w:ascii="幼圆" w:eastAsia="幼圆" w:hAnsi="宋体" w:cs="宋体" w:hint="eastAsia"/>
-                <w:sz w:val="21"/>
-                <w:szCs w:val="21"/>
-              </w:rPr>
-              <w:t>ZRXX-20000-FM-R-02文件发放回收登记表</w:t>
+                <w:color w:val="FF0000"/>
+                <w:sz w:val="21"/>
+                <w:szCs w:val="21"/>
+                <w:highlight w:val="yellow"/>
+              </w:rPr>
+              <w:t>ZRXX</w:t>
+            </w:r>
+            <w:r>
+              <w:rPr>
+                <w:rFonts w:ascii="幼圆" w:eastAsia="幼圆" w:hAnsi="宋体" w:cs="宋体" w:hint="eastAsia"/>
+                <w:sz w:val="21"/>
+                <w:szCs w:val="21"/>
+              </w:rPr>
+              <w:t>-20000-FM-R-02文件发放回收登记表</w:t>
             </w:r>
           </w:p>
         </w:tc>
@@ -7427,10 +8247,20 @@
             <w:r>
               <w:rPr>
                 <w:rFonts w:ascii="幼圆" w:eastAsia="幼圆" w:hAnsi="宋体" w:cs="宋体" w:hint="eastAsia"/>
-                <w:sz w:val="21"/>
-                <w:szCs w:val="21"/>
-              </w:rPr>
-              <w:t>ZRXX-20000-FM-R-03外来文件清单</w:t>
+                <w:color w:val="FF0000"/>
+                <w:sz w:val="21"/>
+                <w:szCs w:val="21"/>
+                <w:highlight w:val="yellow"/>
+              </w:rPr>
+              <w:t>ZRXX</w:t>
+            </w:r>
+            <w:r>
+              <w:rPr>
+                <w:rFonts w:ascii="幼圆" w:eastAsia="幼圆" w:hAnsi="宋体" w:cs="宋体" w:hint="eastAsia"/>
+                <w:sz w:val="21"/>
+                <w:szCs w:val="21"/>
+              </w:rPr>
+              <w:t>-20000-FM-R-03外来文件清单</w:t>
             </w:r>
           </w:p>
         </w:tc>
@@ -7512,10 +8342,20 @@
             <w:r>
               <w:rPr>
                 <w:rFonts w:ascii="幼圆" w:eastAsia="幼圆" w:hAnsi="宋体" w:cs="宋体" w:hint="eastAsia"/>
-                <w:sz w:val="21"/>
-                <w:szCs w:val="21"/>
-              </w:rPr>
-              <w:t>ZRXX-20000-FM-R-04体系记录文件索引表</w:t>
+                <w:color w:val="FF0000"/>
+                <w:sz w:val="21"/>
+                <w:szCs w:val="21"/>
+                <w:highlight w:val="yellow"/>
+              </w:rPr>
+              <w:t>ZRXX</w:t>
+            </w:r>
+            <w:r>
+              <w:rPr>
+                <w:rFonts w:ascii="幼圆" w:eastAsia="幼圆" w:hAnsi="宋体" w:cs="宋体" w:hint="eastAsia"/>
+                <w:sz w:val="21"/>
+                <w:szCs w:val="21"/>
+              </w:rPr>
+              <w:t>-20000-FM-R-04体系记录文件索引表</w:t>
             </w:r>
           </w:p>
         </w:tc>
@@ -7597,10 +8437,20 @@
             <w:r>
               <w:rPr>
                 <w:rFonts w:ascii="幼圆" w:eastAsia="幼圆" w:hAnsi="宋体" w:cs="宋体" w:hint="eastAsia"/>
-                <w:sz w:val="21"/>
-                <w:szCs w:val="21"/>
-              </w:rPr>
-              <w:t>ZRXX-20000-FM-R-05记录借阅登记表</w:t>
+                <w:color w:val="FF0000"/>
+                <w:sz w:val="21"/>
+                <w:szCs w:val="21"/>
+                <w:highlight w:val="yellow"/>
+              </w:rPr>
+              <w:t>ZRXX</w:t>
+            </w:r>
+            <w:r>
+              <w:rPr>
+                <w:rFonts w:ascii="幼圆" w:eastAsia="幼圆" w:hAnsi="宋体" w:cs="宋体" w:hint="eastAsia"/>
+                <w:sz w:val="21"/>
+                <w:szCs w:val="21"/>
+              </w:rPr>
+              <w:t>-20000-FM-R-05记录借阅登记表</w:t>
             </w:r>
           </w:p>
         </w:tc>
@@ -7680,13 +8530,25 @@
                 <w:szCs w:val="21"/>
               </w:rPr>
             </w:pPr>
-            <w:r>
-              <w:rPr>
-                <w:rFonts w:ascii="幼圆" w:eastAsia="幼圆" w:hAnsi="宋体" w:cs="宋体" w:hint="eastAsia"/>
-                <w:sz w:val="21"/>
-                <w:szCs w:val="21"/>
-              </w:rPr>
-              <w:t>ZRXX-20000-FM-R-06记录销毁记录</w:t>
+            <w:bookmarkStart w:id="0" w:name="_GoBack"/>
+            <w:r>
+              <w:rPr>
+                <w:rFonts w:ascii="幼圆" w:eastAsia="幼圆" w:hAnsi="宋体" w:cs="宋体" w:hint="eastAsia"/>
+                <w:color w:val="FF0000"/>
+                <w:sz w:val="21"/>
+                <w:szCs w:val="21"/>
+                <w:highlight w:val="yellow"/>
+              </w:rPr>
+              <w:t>ZRXX</w:t>
+            </w:r>
+            <w:bookmarkEnd w:id="0"/>
+            <w:r>
+              <w:rPr>
+                <w:rFonts w:ascii="幼圆" w:eastAsia="幼圆" w:hAnsi="宋体" w:cs="宋体" w:hint="eastAsia"/>
+                <w:sz w:val="21"/>
+                <w:szCs w:val="21"/>
+              </w:rPr>
+              <w:t>-20000-FM-R-06记录销毁记录</w:t>
             </w:r>
           </w:p>
         </w:tc>
@@ -7837,8 +8699,6 @@
       </w:rPr>
       <w:t>广东科技有限公司</w:t>
     </w:r>
-    <w:bookmarkStart w:id="0" w:name="_GoBack"/>
-    <w:bookmarkEnd w:id="0"/>
     <w:r>
       <w:rPr>
         <w:rFonts w:ascii="幼圆" w:eastAsia="幼圆" w:hint="eastAsia"/>
